--- a/Project Proposal/Final Project Document.docx
+++ b/Project Proposal/Final Project Document.docx
@@ -12273,8 +12273,139 @@
       <w:r>
         <w:t xml:space="preserve">In the face and eye detection process, </w:t>
       </w:r>
-      <w:bookmarkStart w:id="75" w:name="_GoBack"/>
-      <w:bookmarkEnd w:id="75"/>
+      <w:r>
+        <w:t xml:space="preserve">the integrated web camera will capture the live video stream. Video stream is a sequence of image frames and in this </w:t>
+      </w:r>
+      <w:r>
+        <w:t>process</w:t>
+      </w:r>
+      <w:r>
+        <w:t xml:space="preserve"> all the </w:t>
+      </w:r>
+      <w:r>
+        <w:t xml:space="preserve">image frames are distinguished from the video stream. Each of the image frames are converted to gray images (which is also known as gray-scaling) so that the noise will be removed from the color images and it will ease the computational process of those images. Grey-scaling will also eliminate all the unwanted color </w:t>
+      </w:r>
+      <w:r>
+        <w:t>channels,</w:t>
+      </w:r>
+      <w:r>
+        <w:t xml:space="preserve"> so it will reduce the time to process images. </w:t>
+      </w:r>
+      <w:r>
+        <w:t>Once the images ha</w:t>
+      </w:r>
+      <w:r>
+        <w:t>ve</w:t>
+      </w:r>
+      <w:r>
+        <w:t xml:space="preserve"> been converted to gray-scaled images the simulation uses the existing </w:t>
+      </w:r>
+      <w:proofErr w:type="spellStart"/>
+      <w:r>
+        <w:t>HaarCascade</w:t>
+      </w:r>
+      <w:proofErr w:type="spellEnd"/>
+      <w:r>
+        <w:t xml:space="preserve"> face and eye datasets in order to process the gray-scaled images to </w:t>
+      </w:r>
+      <w:r>
+        <w:t xml:space="preserve">detect the face and opened-eyes. </w:t>
+      </w:r>
+      <w:r>
+        <w:t>First it tries to detect the face in the image and if the simulation couldn’t detect the face it grabs the next image frame</w:t>
+      </w:r>
+      <w:r>
+        <w:t xml:space="preserve"> while incrementing the “closed eye count” variable</w:t>
+      </w:r>
+      <w:r>
+        <w:t xml:space="preserve">. If the face is detected the system makes sure that the detected face count is exactly one. This is since we are not interested in multiple face detection in this particular simulation. </w:t>
+      </w:r>
+      <w:r>
+        <w:t xml:space="preserve">When the face is detected, the simulation will start detection of both left and rights eyes. </w:t>
+      </w:r>
+      <w:r>
+        <w:t xml:space="preserve">If the eyes are not detected “closed eye count” variable is </w:t>
+      </w:r>
+      <w:r>
+        <w:t>incremented, and it will move to the next image frame in the sequence. If both eyes are detected, then the system will draw a rectangular box around the face as well as the eyes to denote that the eyes have been detected by the system. This process continuously occurs until the simulation is forcefully terminated by the driver</w:t>
+      </w:r>
+      <w:r>
+        <w:t>.</w:t>
+      </w:r>
+      <w:r>
+        <w:t xml:space="preserve"> </w:t>
+      </w:r>
+    </w:p>
+    <w:p>
+      <w:pPr>
+        <w:spacing w:after="160" w:line="276" w:lineRule="auto"/>
+      </w:pPr>
+      <w:r>
+        <w:t xml:space="preserve">Warning generation process runs on a separate thread in the simulation. First it checks whether the current seconds spent in the process is equal to the warning sequence selected by the driver. If not, the simulation doesn’t do anything. But if it’s the selected warning sequence by the driver </w:t>
+      </w:r>
+      <w:r>
+        <w:t>then the simulation calculates the actual closed-eye percentage for that time sequence as below.</w:t>
+      </w:r>
+    </w:p>
+    <w:p>
+      <w:pPr>
+        <w:spacing w:after="160" w:line="276" w:lineRule="auto"/>
+        <w:jc w:val="center"/>
+        <w:rPr>
+          <w:b/>
+          <w:i/>
+        </w:rPr>
+      </w:pPr>
+      <w:r>
+        <w:rPr>
+          <w:b/>
+          <w:i/>
+        </w:rPr>
+        <w:t>Actual closed-eye percentage (%) = (number of frames with closed eyes/total frames) * 100</w:t>
+      </w:r>
+    </w:p>
+    <w:p>
+      <w:pPr>
+        <w:spacing w:after="160" w:line="276" w:lineRule="auto"/>
+      </w:pPr>
+      <w:r>
+        <w:t xml:space="preserve">If the actual closed-eye percentage rate is </w:t>
+      </w:r>
+      <w:r>
+        <w:t>greater</w:t>
+      </w:r>
+      <w:r>
+        <w:t xml:space="preserve"> than or equal to driver customized closed-eye percentage rate, then the </w:t>
+      </w:r>
+      <w:r>
+        <w:t>alarm will be generated. Otherwise the alarm will be stopped. Last but not least</w:t>
+      </w:r>
+      <w:r>
+        <w:t>,</w:t>
+      </w:r>
+      <w:r>
+        <w:t xml:space="preserve"> the system will also write all the driver statistics to a file as an added value</w:t>
+      </w:r>
+      <w:r>
+        <w:t xml:space="preserve"> </w:t>
+      </w:r>
+      <w:r>
+        <w:t xml:space="preserve">so that these data can be used for machine learning purposes </w:t>
+      </w:r>
+      <w:r>
+        <w:t>as future enhancements</w:t>
+      </w:r>
+      <w:r>
+        <w:t xml:space="preserve"> of this simulation</w:t>
+      </w:r>
+      <w:r>
+        <w:t>.</w:t>
+      </w:r>
+    </w:p>
+    <w:p>
+      <w:pPr>
+        <w:spacing w:after="160" w:line="276" w:lineRule="auto"/>
+      </w:pPr>
     </w:p>
     <w:p>
       <w:pPr>
@@ -12389,10 +12520,121 @@
         <w:t>: Class Diagram</w:t>
       </w:r>
     </w:p>
-    <w:p>
-      <w:pPr>
-        <w:spacing w:after="160" w:line="259" w:lineRule="auto"/>
-        <w:jc w:val="left"/>
+    <w:p/>
+    <w:p>
+      <w:pPr>
+        <w:spacing w:line="276" w:lineRule="auto"/>
+      </w:pPr>
+      <w:r>
+        <w:t xml:space="preserve">In the simulation system, the team identified six main classes as shown in the above diagram and they are Alert, Camera, Face, Eye and </w:t>
+      </w:r>
+      <w:proofErr w:type="spellStart"/>
+      <w:r>
+        <w:t>FaceEyeTemplate</w:t>
+      </w:r>
+      <w:proofErr w:type="spellEnd"/>
+      <w:r>
+        <w:t xml:space="preserve"> and the controller. </w:t>
+      </w:r>
+      <w:r>
+        <w:t xml:space="preserve">The controller class controls all the other classes and passes all the messages from the Graphical User Interface to classes and vice versa. </w:t>
+      </w:r>
+      <w:r>
+        <w:t xml:space="preserve">Controller class more over runs concurrent processes which are warning process and face and eye detection process to produce </w:t>
+      </w:r>
+      <w:r>
+        <w:t>warnings to the driver.</w:t>
+      </w:r>
+    </w:p>
+    <w:p>
+      <w:pPr>
+        <w:spacing w:line="276" w:lineRule="auto"/>
+      </w:pPr>
+    </w:p>
+    <w:p>
+      <w:pPr>
+        <w:spacing w:line="276" w:lineRule="auto"/>
+      </w:pPr>
+      <w:r>
+        <w:t xml:space="preserve">Camera class is responsible mostly for the web camera related </w:t>
+      </w:r>
+      <w:r>
+        <w:t>functionalities such as accessing camera and live video stream, chopping live video stream into image frames, gray scaling etc.</w:t>
+      </w:r>
+    </w:p>
+    <w:p>
+      <w:pPr>
+        <w:spacing w:line="276" w:lineRule="auto"/>
+      </w:pPr>
+    </w:p>
+    <w:p>
+      <w:pPr>
+        <w:spacing w:line="276" w:lineRule="auto"/>
+      </w:pPr>
+      <w:proofErr w:type="spellStart"/>
+      <w:r>
+        <w:t>FaceEyeTemplate</w:t>
+      </w:r>
+      <w:proofErr w:type="spellEnd"/>
+      <w:r>
+        <w:t xml:space="preserve"> class is responsible for loading the </w:t>
+      </w:r>
+      <w:proofErr w:type="spellStart"/>
+      <w:r>
+        <w:t>Haar</w:t>
+      </w:r>
+      <w:proofErr w:type="spellEnd"/>
+      <w:r>
+        <w:t xml:space="preserve"> </w:t>
+      </w:r>
+      <w:r>
+        <w:t xml:space="preserve">Cascade face and eye datasets to the simulation system. </w:t>
+      </w:r>
+    </w:p>
+    <w:p>
+      <w:pPr>
+        <w:spacing w:line="276" w:lineRule="auto"/>
+      </w:pPr>
+    </w:p>
+    <w:p>
+      <w:pPr>
+        <w:spacing w:line="276" w:lineRule="auto"/>
+      </w:pPr>
+      <w:r>
+        <w:t xml:space="preserve">Face and Eye classes are accountable for face and eye detection processes respectively while the Alert class </w:t>
+      </w:r>
+      <w:r>
+        <w:t xml:space="preserve">creates sound alarms and write driver statistics to the text file. </w:t>
+      </w:r>
+    </w:p>
+    <w:p>
+      <w:pPr>
+        <w:spacing w:line="276" w:lineRule="auto"/>
+      </w:pPr>
+    </w:p>
+    <w:p>
+      <w:pPr>
+        <w:spacing w:line="276" w:lineRule="auto"/>
+      </w:pPr>
+      <w:r>
+        <w:t xml:space="preserve">Each of the </w:t>
+      </w:r>
+      <w:r>
+        <w:t>above-mentioned</w:t>
+      </w:r>
+      <w:r>
+        <w:t xml:space="preserve"> classes ha</w:t>
+      </w:r>
+      <w:r>
+        <w:t>ve</w:t>
+      </w:r>
+      <w:r>
+        <w:t xml:space="preserve"> a “one-to-one” relationship with the controller. </w:t>
+      </w:r>
+    </w:p>
+    <w:p/>
+    <w:p>
+      <w:pPr>
         <w:sectPr>
           <w:pgSz w:w="11906" w:h="16838"/>
           <w:pgMar w:top="1440" w:right="1440" w:bottom="1440" w:left="1440" w:header="708" w:footer="708" w:gutter="0"/>
@@ -12513,6 +12755,124 @@
     </w:p>
     <w:p>
       <w:pPr>
+        <w:spacing w:after="160" w:line="276" w:lineRule="auto"/>
+      </w:pPr>
+      <w:r>
+        <w:lastRenderedPageBreak/>
+        <w:t xml:space="preserve">When the driver is navigated to the Graphical User Interface of the simulation system </w:t>
+      </w:r>
+      <w:r>
+        <w:t>he/she can perform 3 main tasks. They are select</w:t>
+      </w:r>
+      <w:r>
+        <w:t>ion of</w:t>
+      </w:r>
+      <w:r>
+        <w:t xml:space="preserve"> closed eye percentage rate, select</w:t>
+      </w:r>
+      <w:r>
+        <w:t>ion of</w:t>
+      </w:r>
+      <w:r>
+        <w:t xml:space="preserve"> warning sequence and start the detection process by clicking on the “Start” button.</w:t>
+      </w:r>
+      <w:r>
+        <w:t xml:space="preserve"> </w:t>
+      </w:r>
+      <w:r>
+        <w:t>After starting the detection process Main controller becomes responsible of the whole simulation.</w:t>
+      </w:r>
+    </w:p>
+    <w:p>
+      <w:pPr>
+        <w:spacing w:after="160" w:line="276" w:lineRule="auto"/>
+      </w:pPr>
+      <w:proofErr w:type="spellStart"/>
+      <w:r>
+        <w:t>MainController</w:t>
+      </w:r>
+      <w:proofErr w:type="spellEnd"/>
+      <w:r>
+        <w:t xml:space="preserve"> class initiates creation of objects such as Camera, Face, Eye, </w:t>
+      </w:r>
+      <w:proofErr w:type="spellStart"/>
+      <w:r>
+        <w:t>FaceEyeTemplate</w:t>
+      </w:r>
+      <w:proofErr w:type="spellEnd"/>
+      <w:r>
+        <w:t xml:space="preserve"> since these objects are accountable for different functionalities which are really important for further process of the simulation. First the controller capture</w:t>
+      </w:r>
+      <w:r>
+        <w:t>s</w:t>
+      </w:r>
+      <w:r>
+        <w:t xml:space="preserve"> the image from the live video stream and using Camera object it converts the image to a gray-scaled image.</w:t>
+      </w:r>
+      <w:r>
+        <w:t xml:space="preserve"> This gray-scaled image is then sent to the Face class and retrieved the face and the </w:t>
+      </w:r>
+      <w:r>
+        <w:t>areas of the faces are is recognized</w:t>
+      </w:r>
+      <w:r>
+        <w:t>.</w:t>
+      </w:r>
+      <w:r>
+        <w:t xml:space="preserve"> </w:t>
+      </w:r>
+      <w:r>
+        <w:t xml:space="preserve">Now the controller communicates with the Eye class to identify the eyes in the image frame and the controller identifies the area of interest for eyes in </w:t>
+      </w:r>
+      <w:r>
+        <w:t>it</w:t>
+      </w:r>
+      <w:r>
+        <w:t>.</w:t>
+      </w:r>
+      <w:r>
+        <w:t xml:space="preserve"> When eyes are detected the controller draws a red rectangle </w:t>
+      </w:r>
+      <w:r>
+        <w:t xml:space="preserve">around the face and both eyes so that it will give an idea to the </w:t>
+      </w:r>
+      <w:r>
+        <w:t>user.</w:t>
+      </w:r>
+      <w:r>
+        <w:t xml:space="preserve"> </w:t>
+      </w:r>
+    </w:p>
+    <w:p>
+      <w:pPr>
+        <w:spacing w:after="160" w:line="276" w:lineRule="auto"/>
+        <w:rPr>
+          <w:rFonts w:asciiTheme="majorHAnsi" w:eastAsiaTheme="majorEastAsia" w:hAnsiTheme="majorHAnsi" w:cstheme="majorBidi"/>
+          <w:b/>
+          <w:sz w:val="28"/>
+          <w:szCs w:val="32"/>
+        </w:rPr>
+      </w:pPr>
+      <w:proofErr w:type="spellStart"/>
+      <w:r>
+        <w:t>MainController</w:t>
+      </w:r>
+      <w:proofErr w:type="spellEnd"/>
+      <w:r>
+        <w:t xml:space="preserve"> class concurrently checks the actual closed-eye percentage as described in section 4.5 and if the percentage is less than or equal to driver selected closed-eye percentage it will create an object of Alert class and generate the warnings. The statistics will be displayed in the Graphical User Interface as well</w:t>
+      </w:r>
+      <w:r>
+        <w:t xml:space="preserve"> and also it will be written to a text file</w:t>
+      </w:r>
+      <w:r>
+        <w:t>.</w:t>
+      </w:r>
+      <w:r>
+        <w:br w:type="page"/>
+      </w:r>
+    </w:p>
+    <w:p>
+      <w:pPr>
         <w:pStyle w:val="Heading1"/>
       </w:pPr>
       <w:r>
@@ -12537,7 +12897,7 @@
         <w:pStyle w:val="Heading2"/>
         <w:spacing w:after="240"/>
       </w:pPr>
-      <w:bookmarkStart w:id="76" w:name="_Toc515265478"/>
+      <w:bookmarkStart w:id="75" w:name="_Toc515265478"/>
       <w:r>
         <w:t>5</w:t>
       </w:r>
@@ -12547,7 +12907,7 @@
       <w:r>
         <w:t xml:space="preserve"> of risks associated with the proposed project</w:t>
       </w:r>
-      <w:bookmarkEnd w:id="76"/>
+      <w:bookmarkEnd w:id="75"/>
     </w:p>
     <w:p>
       <w:pPr>
@@ -12845,14 +13205,14 @@
         <w:pStyle w:val="Heading2"/>
         <w:spacing w:after="240"/>
       </w:pPr>
-      <w:bookmarkStart w:id="77" w:name="_Toc515265479"/>
+      <w:bookmarkStart w:id="76" w:name="_Toc515265479"/>
       <w:r>
         <w:t>5</w:t>
       </w:r>
       <w:r>
         <w:t>.2 Risk Matrix</w:t>
       </w:r>
-      <w:bookmarkEnd w:id="77"/>
+      <w:bookmarkEnd w:id="76"/>
     </w:p>
     <w:p>
       <w:pPr>
@@ -12868,7 +13228,7 @@
         <w:keepNext/>
         <w:spacing w:before="120"/>
       </w:pPr>
-      <w:bookmarkStart w:id="78" w:name="_Toc515265423"/>
+      <w:bookmarkStart w:id="77" w:name="_Toc515265423"/>
       <w:r>
         <w:t xml:space="preserve">Table </w:t>
       </w:r>
@@ -12902,7 +13262,7 @@
       <w:r>
         <w:t>atrix</w:t>
       </w:r>
-      <w:bookmarkEnd w:id="78"/>
+      <w:bookmarkEnd w:id="77"/>
     </w:p>
     <w:tbl>
       <w:tblPr>
@@ -13661,7 +14021,7 @@
         <w:keepNext/>
         <w:spacing w:before="240"/>
       </w:pPr>
-      <w:bookmarkStart w:id="79" w:name="_Toc515265424"/>
+      <w:bookmarkStart w:id="78" w:name="_Toc515265424"/>
       <w:r>
         <w:t xml:space="preserve">Table </w:t>
       </w:r>
@@ -13689,7 +14049,7 @@
       <w:r>
         <w:t>Risk color codes</w:t>
       </w:r>
-      <w:bookmarkEnd w:id="79"/>
+      <w:bookmarkEnd w:id="78"/>
     </w:p>
     <w:tbl>
       <w:tblPr>
@@ -13983,7 +14343,7 @@
         <w:pStyle w:val="Heading2"/>
         <w:spacing w:before="240"/>
       </w:pPr>
-      <w:bookmarkStart w:id="80" w:name="_Toc515265480"/>
+      <w:bookmarkStart w:id="79" w:name="_Toc515265480"/>
       <w:r>
         <w:lastRenderedPageBreak/>
         <w:t>5</w:t>
@@ -13997,7 +14357,7 @@
       <w:r>
         <w:t xml:space="preserve"> Risk Mitigation</w:t>
       </w:r>
-      <w:bookmarkEnd w:id="80"/>
+      <w:bookmarkEnd w:id="79"/>
     </w:p>
     <w:p>
       <w:pPr>
@@ -14671,7 +15031,7 @@
       <w:r>
         <w:t xml:space="preserve"> </w:t>
       </w:r>
-      <w:bookmarkStart w:id="81" w:name="_Toc515265425"/>
+      <w:bookmarkStart w:id="80" w:name="_Toc515265425"/>
       <w:r>
         <w:t xml:space="preserve">Table </w:t>
       </w:r>
@@ -14705,7 +15065,7 @@
       <w:r>
         <w:t>itigation</w:t>
       </w:r>
-      <w:bookmarkEnd w:id="81"/>
+      <w:bookmarkEnd w:id="80"/>
     </w:p>
     <w:p>
       <w:pPr>
@@ -14720,16 +15080,51 @@
     <w:p>
       <w:pPr>
         <w:pStyle w:val="Heading1"/>
+      </w:pPr>
+      <w:bookmarkStart w:id="81" w:name="_Toc511323649"/>
+      <w:bookmarkStart w:id="82" w:name="_Toc515265481"/>
+      <w:r>
+        <w:lastRenderedPageBreak/>
+        <w:t xml:space="preserve">6. </w:t>
+      </w:r>
+      <w:r>
+        <w:t>IMPLEMENTATION</w:t>
+      </w:r>
+    </w:p>
+    <w:p/>
+    <w:p>
+      <w:r>
+        <w:t xml:space="preserve"> </w:t>
+      </w:r>
+      <w:bookmarkStart w:id="83" w:name="_GoBack"/>
+      <w:bookmarkEnd w:id="83"/>
+    </w:p>
+    <w:p>
+      <w:pPr>
+        <w:spacing w:after="160" w:line="259" w:lineRule="auto"/>
+        <w:jc w:val="left"/>
+        <w:rPr>
+          <w:rFonts w:asciiTheme="majorHAnsi" w:eastAsiaTheme="majorEastAsia" w:hAnsiTheme="majorHAnsi" w:cstheme="majorBidi"/>
+          <w:b/>
+          <w:sz w:val="28"/>
+          <w:szCs w:val="32"/>
+        </w:rPr>
+      </w:pPr>
+      <w:r>
+        <w:br w:type="page"/>
+      </w:r>
+    </w:p>
+    <w:p>
+      <w:pPr>
+        <w:pStyle w:val="Heading1"/>
         <w:spacing w:after="0"/>
       </w:pPr>
-      <w:bookmarkStart w:id="82" w:name="_Toc511323649"/>
-      <w:bookmarkStart w:id="83" w:name="_Toc515265481"/>
       <w:r>
         <w:lastRenderedPageBreak/>
         <w:t>REFERENCES</w:t>
       </w:r>
+      <w:bookmarkEnd w:id="81"/>
       <w:bookmarkEnd w:id="82"/>
-      <w:bookmarkEnd w:id="83"/>
     </w:p>
     <w:sdt>
       <w:sdtPr>
@@ -20257,7 +20652,7 @@
 </file>
 
 <file path=customXml/itemProps1.xml><?xml version="1.0" encoding="utf-8"?>
-<ds:datastoreItem xmlns:ds="http://schemas.openxmlformats.org/officeDocument/2006/customXml" ds:itemID="{BF46F33A-3206-46B1-B5D8-A693178198F5}">
+<ds:datastoreItem xmlns:ds="http://schemas.openxmlformats.org/officeDocument/2006/customXml" ds:itemID="{BDDDCF3F-483F-4D15-A37E-F0AC4267FA29}">
   <ds:schemaRefs>
     <ds:schemaRef ds:uri="http://schemas.openxmlformats.org/officeDocument/2006/bibliography"/>
   </ds:schemaRefs>

--- a/Project Proposal/Final Project Document.docx
+++ b/Project Proposal/Final Project Document.docx
@@ -6227,6 +6227,25 @@
           <w:b/>
         </w:rPr>
         <w:tab/>
+      </w:r>
+    </w:p>
+    <w:p>
+      <w:pPr>
+        <w:pStyle w:val="ListParagraph"/>
+        <w:numPr>
+          <w:ilvl w:val="0"/>
+          <w:numId w:val="2"/>
+        </w:numPr>
+        <w:tabs>
+          <w:tab w:val="left" w:pos="2205"/>
+        </w:tabs>
+        <w:spacing w:line="276" w:lineRule="auto"/>
+        <w:rPr>
+          <w:b/>
+        </w:rPr>
+      </w:pPr>
+      <w:r>
+        <w:t>Generate driver statistics and save it in a text file so that this data can be used in the future for machine learning.</w:t>
       </w:r>
     </w:p>
     <w:p/>
@@ -17186,7 +17205,7 @@
         <w:tc>
           <w:tcPr>
             <w:tcW w:w="2752" w:type="dxa"/>
-            <w:shd w:val="clear" w:color="auto" w:fill="FFFFFF" w:themeFill="background1"/>
+            <w:shd w:val="clear" w:color="auto" w:fill="FFE599" w:themeFill="accent4" w:themeFillTint="66"/>
           </w:tcPr>
           <w:p>
             <w:pPr>
@@ -17234,7 +17253,7 @@
         <w:tc>
           <w:tcPr>
             <w:tcW w:w="2752" w:type="dxa"/>
-            <w:shd w:val="clear" w:color="auto" w:fill="FFFFFF" w:themeFill="background1"/>
+            <w:shd w:val="clear" w:color="auto" w:fill="FFE599" w:themeFill="accent4" w:themeFillTint="66"/>
           </w:tcPr>
           <w:p>
             <w:pPr>
@@ -17310,7 +17329,7 @@
         <w:tc>
           <w:tcPr>
             <w:tcW w:w="2752" w:type="dxa"/>
-            <w:shd w:val="clear" w:color="auto" w:fill="FFFFFF" w:themeFill="background1"/>
+            <w:shd w:val="clear" w:color="auto" w:fill="FFE599" w:themeFill="accent4" w:themeFillTint="66"/>
           </w:tcPr>
           <w:p>
             <w:pPr>
@@ -17407,7 +17426,7 @@
         <w:tc>
           <w:tcPr>
             <w:tcW w:w="2752" w:type="dxa"/>
-            <w:shd w:val="clear" w:color="auto" w:fill="FFFFFF" w:themeFill="background1"/>
+            <w:shd w:val="clear" w:color="auto" w:fill="FFE599" w:themeFill="accent4" w:themeFillTint="66"/>
           </w:tcPr>
           <w:p>
             <w:pPr>
@@ -17462,7 +17481,7 @@
         <w:tc>
           <w:tcPr>
             <w:tcW w:w="2752" w:type="dxa"/>
-            <w:shd w:val="clear" w:color="auto" w:fill="FFFFFF" w:themeFill="background1"/>
+            <w:shd w:val="clear" w:color="auto" w:fill="FFE599" w:themeFill="accent4" w:themeFillTint="66"/>
           </w:tcPr>
           <w:p>
             <w:pPr>
@@ -17522,7 +17541,7 @@
         <w:tc>
           <w:tcPr>
             <w:tcW w:w="2752" w:type="dxa"/>
-            <w:shd w:val="clear" w:color="auto" w:fill="FFFFFF" w:themeFill="background1"/>
+            <w:shd w:val="clear" w:color="auto" w:fill="FFE599" w:themeFill="accent4" w:themeFillTint="66"/>
           </w:tcPr>
           <w:p>
             <w:pPr>
@@ -17663,7 +17682,7 @@
         <w:tc>
           <w:tcPr>
             <w:tcW w:w="2752" w:type="dxa"/>
-            <w:shd w:val="clear" w:color="auto" w:fill="FFFFFF" w:themeFill="background1"/>
+            <w:shd w:val="clear" w:color="auto" w:fill="FFE599" w:themeFill="accent4" w:themeFillTint="66"/>
           </w:tcPr>
           <w:p>
             <w:pPr>
@@ -17805,7 +17824,7 @@
         <w:tc>
           <w:tcPr>
             <w:tcW w:w="2752" w:type="dxa"/>
-            <w:shd w:val="clear" w:color="auto" w:fill="FFFFFF" w:themeFill="background1"/>
+            <w:shd w:val="clear" w:color="auto" w:fill="FFE599" w:themeFill="accent4" w:themeFillTint="66"/>
           </w:tcPr>
           <w:p>
             <w:pPr>
@@ -17852,7 +17871,7 @@
         <w:tc>
           <w:tcPr>
             <w:tcW w:w="2752" w:type="dxa"/>
-            <w:shd w:val="clear" w:color="auto" w:fill="FFFFFF" w:themeFill="background1"/>
+            <w:shd w:val="clear" w:color="auto" w:fill="FFE599" w:themeFill="accent4" w:themeFillTint="66"/>
           </w:tcPr>
           <w:p>
             <w:pPr>
@@ -17900,7 +17919,7 @@
         <w:tc>
           <w:tcPr>
             <w:tcW w:w="2752" w:type="dxa"/>
-            <w:shd w:val="clear" w:color="auto" w:fill="FFFFFF" w:themeFill="background1"/>
+            <w:shd w:val="clear" w:color="auto" w:fill="FFE599" w:themeFill="accent4" w:themeFillTint="66"/>
           </w:tcPr>
           <w:p>
             <w:pPr>
@@ -17954,7 +17973,21 @@
                 <w:rFonts w:cs="Times New Roman"/>
                 <w:szCs w:val="28"/>
               </w:rPr>
-              <w:t xml:space="preserve"> 50 times and it works as expected generating a success rate of 100% </w:t>
+              <w:t xml:space="preserve"> </w:t>
+            </w:r>
+            <w:r>
+              <w:rPr>
+                <w:rFonts w:cs="Times New Roman"/>
+                <w:szCs w:val="28"/>
+              </w:rPr>
+              <w:t>2</w:t>
+            </w:r>
+            <w:r>
+              <w:rPr>
+                <w:rFonts w:cs="Times New Roman"/>
+                <w:szCs w:val="28"/>
+              </w:rPr>
+              <w:t xml:space="preserve">50 times and it works as expected generating a success rate of 100% </w:t>
             </w:r>
           </w:p>
         </w:tc>
@@ -18019,7 +18052,7 @@
         <w:tc>
           <w:tcPr>
             <w:tcW w:w="2752" w:type="dxa"/>
-            <w:shd w:val="clear" w:color="auto" w:fill="FFFFFF" w:themeFill="background1"/>
+            <w:shd w:val="clear" w:color="auto" w:fill="FFE599" w:themeFill="accent4" w:themeFillTint="66"/>
           </w:tcPr>
           <w:p>
             <w:pPr>
@@ -18074,7 +18107,7 @@
         <w:tc>
           <w:tcPr>
             <w:tcW w:w="2752" w:type="dxa"/>
-            <w:shd w:val="clear" w:color="auto" w:fill="FFFFFF" w:themeFill="background1"/>
+            <w:shd w:val="clear" w:color="auto" w:fill="FFE599" w:themeFill="accent4" w:themeFillTint="66"/>
           </w:tcPr>
           <w:p>
             <w:pPr>
@@ -18136,7 +18169,7 @@
         <w:tc>
           <w:tcPr>
             <w:tcW w:w="2752" w:type="dxa"/>
-            <w:shd w:val="clear" w:color="auto" w:fill="FFFFFF" w:themeFill="background1"/>
+            <w:shd w:val="clear" w:color="auto" w:fill="FFE599" w:themeFill="accent4" w:themeFillTint="66"/>
           </w:tcPr>
           <w:p>
             <w:pPr>
@@ -18205,7 +18238,7 @@
         <w:tc>
           <w:tcPr>
             <w:tcW w:w="2752" w:type="dxa"/>
-            <w:shd w:val="clear" w:color="auto" w:fill="FFFFFF" w:themeFill="background1"/>
+            <w:shd w:val="clear" w:color="auto" w:fill="FFE599" w:themeFill="accent4" w:themeFillTint="66"/>
           </w:tcPr>
           <w:p>
             <w:pPr>
@@ -18259,7 +18292,7 @@
         <w:tc>
           <w:tcPr>
             <w:tcW w:w="2752" w:type="dxa"/>
-            <w:shd w:val="clear" w:color="auto" w:fill="FFFFFF" w:themeFill="background1"/>
+            <w:shd w:val="clear" w:color="auto" w:fill="FFE599" w:themeFill="accent4" w:themeFillTint="66"/>
           </w:tcPr>
           <w:p>
             <w:pPr>
@@ -18324,7 +18357,7 @@
         <w:tc>
           <w:tcPr>
             <w:tcW w:w="2752" w:type="dxa"/>
-            <w:shd w:val="clear" w:color="auto" w:fill="FFFFFF" w:themeFill="background1"/>
+            <w:shd w:val="clear" w:color="auto" w:fill="FFE599" w:themeFill="accent4" w:themeFillTint="66"/>
           </w:tcPr>
           <w:p>
             <w:pPr>
@@ -18505,7 +18538,7 @@
         <w:tc>
           <w:tcPr>
             <w:tcW w:w="2752" w:type="dxa"/>
-            <w:shd w:val="clear" w:color="auto" w:fill="FFFFFF" w:themeFill="background1"/>
+            <w:shd w:val="clear" w:color="auto" w:fill="FFE599" w:themeFill="accent4" w:themeFillTint="66"/>
           </w:tcPr>
           <w:p>
             <w:pPr>
@@ -18674,7 +18707,7 @@
         <w:tc>
           <w:tcPr>
             <w:tcW w:w="2752" w:type="dxa"/>
-            <w:shd w:val="clear" w:color="auto" w:fill="FFFFFF" w:themeFill="background1"/>
+            <w:shd w:val="clear" w:color="auto" w:fill="FFE599" w:themeFill="accent4" w:themeFillTint="66"/>
           </w:tcPr>
           <w:p>
             <w:pPr>
@@ -18721,7 +18754,7 @@
         <w:tc>
           <w:tcPr>
             <w:tcW w:w="2752" w:type="dxa"/>
-            <w:shd w:val="clear" w:color="auto" w:fill="FFFFFF" w:themeFill="background1"/>
+            <w:shd w:val="clear" w:color="auto" w:fill="FFE599" w:themeFill="accent4" w:themeFillTint="66"/>
           </w:tcPr>
           <w:p>
             <w:pPr>
@@ -18769,7 +18802,7 @@
         <w:tc>
           <w:tcPr>
             <w:tcW w:w="2752" w:type="dxa"/>
-            <w:shd w:val="clear" w:color="auto" w:fill="FFFFFF" w:themeFill="background1"/>
+            <w:shd w:val="clear" w:color="auto" w:fill="FFE599" w:themeFill="accent4" w:themeFillTint="66"/>
           </w:tcPr>
           <w:p>
             <w:pPr>
@@ -18815,14 +18848,14 @@
                 <w:rFonts w:cs="Times New Roman"/>
                 <w:szCs w:val="28"/>
               </w:rPr>
-              <w:t>approximately</w:t>
-            </w:r>
-            <w:r>
-              <w:rPr>
-                <w:rFonts w:cs="Times New Roman"/>
-                <w:szCs w:val="28"/>
-              </w:rPr>
-              <w:t xml:space="preserve"> </w:t>
+              <w:t xml:space="preserve">approximately </w:t>
+            </w:r>
+            <w:r>
+              <w:rPr>
+                <w:rFonts w:cs="Times New Roman"/>
+                <w:szCs w:val="28"/>
+              </w:rPr>
+              <w:t>2</w:t>
             </w:r>
             <w:r>
               <w:rPr>
@@ -18903,7 +18936,7 @@
         <w:tc>
           <w:tcPr>
             <w:tcW w:w="2752" w:type="dxa"/>
-            <w:shd w:val="clear" w:color="auto" w:fill="FFFFFF" w:themeFill="background1"/>
+            <w:shd w:val="clear" w:color="auto" w:fill="FFE599" w:themeFill="accent4" w:themeFillTint="66"/>
           </w:tcPr>
           <w:p>
             <w:pPr>
@@ -18958,7 +18991,7 @@
         <w:tc>
           <w:tcPr>
             <w:tcW w:w="2752" w:type="dxa"/>
-            <w:shd w:val="clear" w:color="auto" w:fill="FFFFFF" w:themeFill="background1"/>
+            <w:shd w:val="clear" w:color="auto" w:fill="FFE599" w:themeFill="accent4" w:themeFillTint="66"/>
           </w:tcPr>
           <w:p>
             <w:pPr>
@@ -19006,7 +19039,7 @@
         <w:tc>
           <w:tcPr>
             <w:tcW w:w="2752" w:type="dxa"/>
-            <w:shd w:val="clear" w:color="auto" w:fill="FFFFFF" w:themeFill="background1"/>
+            <w:shd w:val="clear" w:color="auto" w:fill="FFE599" w:themeFill="accent4" w:themeFillTint="66"/>
           </w:tcPr>
           <w:p>
             <w:pPr>
@@ -19068,7 +19101,7 @@
         <w:tc>
           <w:tcPr>
             <w:tcW w:w="2752" w:type="dxa"/>
-            <w:shd w:val="clear" w:color="auto" w:fill="FFFFFF" w:themeFill="background1"/>
+            <w:shd w:val="clear" w:color="auto" w:fill="FFE599" w:themeFill="accent4" w:themeFillTint="66"/>
           </w:tcPr>
           <w:p>
             <w:pPr>
@@ -19115,7 +19148,7 @@
         <w:tc>
           <w:tcPr>
             <w:tcW w:w="2752" w:type="dxa"/>
-            <w:shd w:val="clear" w:color="auto" w:fill="FFFFFF" w:themeFill="background1"/>
+            <w:shd w:val="clear" w:color="auto" w:fill="FFE599" w:themeFill="accent4" w:themeFillTint="66"/>
           </w:tcPr>
           <w:p>
             <w:pPr>
@@ -19180,7 +19213,7 @@
         <w:tc>
           <w:tcPr>
             <w:tcW w:w="2752" w:type="dxa"/>
-            <w:shd w:val="clear" w:color="auto" w:fill="FFFFFF" w:themeFill="background1"/>
+            <w:shd w:val="clear" w:color="auto" w:fill="FFE599" w:themeFill="accent4" w:themeFillTint="66"/>
           </w:tcPr>
           <w:p>
             <w:pPr>
@@ -19243,7 +19276,7 @@
         <w:tc>
           <w:tcPr>
             <w:tcW w:w="2752" w:type="dxa"/>
-            <w:shd w:val="clear" w:color="auto" w:fill="FFFFFF" w:themeFill="background1"/>
+            <w:shd w:val="clear" w:color="auto" w:fill="FFE599" w:themeFill="accent4" w:themeFillTint="66"/>
           </w:tcPr>
           <w:p>
             <w:pPr>
@@ -19321,7 +19354,7 @@
         <w:tc>
           <w:tcPr>
             <w:tcW w:w="2752" w:type="dxa"/>
-            <w:shd w:val="clear" w:color="auto" w:fill="FFFFFF" w:themeFill="background1"/>
+            <w:shd w:val="clear" w:color="auto" w:fill="FFE599" w:themeFill="accent4" w:themeFillTint="66"/>
           </w:tcPr>
           <w:p>
             <w:pPr>
@@ -19382,7 +19415,7 @@
         <w:tc>
           <w:tcPr>
             <w:tcW w:w="2752" w:type="dxa"/>
-            <w:shd w:val="clear" w:color="auto" w:fill="FFFFFF" w:themeFill="background1"/>
+            <w:shd w:val="clear" w:color="auto" w:fill="FFE599" w:themeFill="accent4" w:themeFillTint="66"/>
           </w:tcPr>
           <w:p>
             <w:pPr>
@@ -19430,7 +19463,7 @@
         <w:tc>
           <w:tcPr>
             <w:tcW w:w="2752" w:type="dxa"/>
-            <w:shd w:val="clear" w:color="auto" w:fill="FFFFFF" w:themeFill="background1"/>
+            <w:shd w:val="clear" w:color="auto" w:fill="FFE599" w:themeFill="accent4" w:themeFillTint="66"/>
           </w:tcPr>
           <w:p>
             <w:pPr>
@@ -19476,14 +19509,14 @@
                 <w:rFonts w:cs="Times New Roman"/>
                 <w:szCs w:val="28"/>
               </w:rPr>
-              <w:t>approximately</w:t>
-            </w:r>
-            <w:r>
-              <w:rPr>
-                <w:rFonts w:cs="Times New Roman"/>
-                <w:szCs w:val="28"/>
-              </w:rPr>
-              <w:t xml:space="preserve"> </w:t>
+              <w:t xml:space="preserve">approximately </w:t>
+            </w:r>
+            <w:r>
+              <w:rPr>
+                <w:rFonts w:cs="Times New Roman"/>
+                <w:szCs w:val="28"/>
+              </w:rPr>
+              <w:t>2</w:t>
             </w:r>
             <w:r>
               <w:rPr>
@@ -19502,16 +19535,7 @@
       </w:pPr>
       <w:r>
         <w:lastRenderedPageBreak/>
-        <w:t>7.1.</w:t>
-      </w:r>
-      <w:r>
-        <w:t>4</w:t>
-      </w:r>
-      <w:r>
-        <w:t xml:space="preserve"> Image </w:t>
-      </w:r>
-      <w:r>
-        <w:t>Gray-scaling</w:t>
+        <w:t>7.1.4 Image Gray-scaling</w:t>
       </w:r>
     </w:p>
     <w:p/>
@@ -19564,7 +19588,7 @@
         <w:tc>
           <w:tcPr>
             <w:tcW w:w="2752" w:type="dxa"/>
-            <w:shd w:val="clear" w:color="auto" w:fill="FFFFFF" w:themeFill="background1"/>
+            <w:shd w:val="clear" w:color="auto" w:fill="FFE599" w:themeFill="accent4" w:themeFillTint="66"/>
           </w:tcPr>
           <w:p>
             <w:pPr>
@@ -19603,14 +19627,7 @@
                 <w:rFonts w:cs="Times New Roman"/>
                 <w:szCs w:val="28"/>
               </w:rPr>
-              <w:t>0</w:t>
-            </w:r>
-            <w:r>
-              <w:rPr>
-                <w:rFonts w:cs="Times New Roman"/>
-                <w:szCs w:val="28"/>
-              </w:rPr>
-              <w:t>4</w:t>
+              <w:t>04</w:t>
             </w:r>
           </w:p>
         </w:tc>
@@ -19619,7 +19636,7 @@
         <w:tc>
           <w:tcPr>
             <w:tcW w:w="2752" w:type="dxa"/>
-            <w:shd w:val="clear" w:color="auto" w:fill="FFFFFF" w:themeFill="background1"/>
+            <w:shd w:val="clear" w:color="auto" w:fill="FFE599" w:themeFill="accent4" w:themeFillTint="66"/>
           </w:tcPr>
           <w:p>
             <w:pPr>
@@ -19667,7 +19684,7 @@
         <w:tc>
           <w:tcPr>
             <w:tcW w:w="2752" w:type="dxa"/>
-            <w:shd w:val="clear" w:color="auto" w:fill="FFFFFF" w:themeFill="background1"/>
+            <w:shd w:val="clear" w:color="auto" w:fill="FFE599" w:themeFill="accent4" w:themeFillTint="66"/>
           </w:tcPr>
           <w:p>
             <w:pPr>
@@ -19729,7 +19746,7 @@
         <w:tc>
           <w:tcPr>
             <w:tcW w:w="2752" w:type="dxa"/>
-            <w:shd w:val="clear" w:color="auto" w:fill="FFFFFF" w:themeFill="background1"/>
+            <w:shd w:val="clear" w:color="auto" w:fill="FFE599" w:themeFill="accent4" w:themeFillTint="66"/>
           </w:tcPr>
           <w:p>
             <w:pPr>
@@ -19776,7 +19793,7 @@
         <w:tc>
           <w:tcPr>
             <w:tcW w:w="2752" w:type="dxa"/>
-            <w:shd w:val="clear" w:color="auto" w:fill="FFFFFF" w:themeFill="background1"/>
+            <w:shd w:val="clear" w:color="auto" w:fill="FFE599" w:themeFill="accent4" w:themeFillTint="66"/>
           </w:tcPr>
           <w:p>
             <w:pPr>
@@ -19861,7 +19878,7 @@
         <w:tc>
           <w:tcPr>
             <w:tcW w:w="2752" w:type="dxa"/>
-            <w:shd w:val="clear" w:color="auto" w:fill="FFFFFF" w:themeFill="background1"/>
+            <w:shd w:val="clear" w:color="auto" w:fill="FFE599" w:themeFill="accent4" w:themeFillTint="66"/>
           </w:tcPr>
           <w:p>
             <w:pPr>
@@ -19924,7 +19941,7 @@
         <w:tc>
           <w:tcPr>
             <w:tcW w:w="2752" w:type="dxa"/>
-            <w:shd w:val="clear" w:color="auto" w:fill="FFFFFF" w:themeFill="background1"/>
+            <w:shd w:val="clear" w:color="auto" w:fill="FFE599" w:themeFill="accent4" w:themeFillTint="66"/>
           </w:tcPr>
           <w:p>
             <w:pPr>
@@ -19995,7 +20012,7 @@
         <w:tc>
           <w:tcPr>
             <w:tcW w:w="2752" w:type="dxa"/>
-            <w:shd w:val="clear" w:color="auto" w:fill="FFFFFF" w:themeFill="background1"/>
+            <w:shd w:val="clear" w:color="auto" w:fill="FFE599" w:themeFill="accent4" w:themeFillTint="66"/>
           </w:tcPr>
           <w:p>
             <w:pPr>
@@ -20042,7 +20059,7 @@
         <w:tc>
           <w:tcPr>
             <w:tcW w:w="2752" w:type="dxa"/>
-            <w:shd w:val="clear" w:color="auto" w:fill="FFFFFF" w:themeFill="background1"/>
+            <w:shd w:val="clear" w:color="auto" w:fill="FFE599" w:themeFill="accent4" w:themeFillTint="66"/>
           </w:tcPr>
           <w:p>
             <w:pPr>
@@ -20090,7 +20107,7 @@
         <w:tc>
           <w:tcPr>
             <w:tcW w:w="2752" w:type="dxa"/>
-            <w:shd w:val="clear" w:color="auto" w:fill="FFFFFF" w:themeFill="background1"/>
+            <w:shd w:val="clear" w:color="auto" w:fill="FFE599" w:themeFill="accent4" w:themeFillTint="66"/>
           </w:tcPr>
           <w:p>
             <w:pPr>
@@ -20136,14 +20153,14 @@
                 <w:rFonts w:cs="Times New Roman"/>
                 <w:szCs w:val="28"/>
               </w:rPr>
-              <w:t xml:space="preserve"> </w:t>
-            </w:r>
-            <w:r>
-              <w:rPr>
-                <w:rFonts w:cs="Times New Roman"/>
-                <w:szCs w:val="28"/>
-              </w:rPr>
-              <w:t xml:space="preserve">approximately </w:t>
+              <w:t xml:space="preserve"> approximately </w:t>
+            </w:r>
+            <w:r>
+              <w:rPr>
+                <w:rFonts w:cs="Times New Roman"/>
+                <w:szCs w:val="28"/>
+              </w:rPr>
+              <w:t>2</w:t>
             </w:r>
             <w:r>
               <w:rPr>
@@ -20167,16 +20184,7 @@
         <w:pStyle w:val="Heading3"/>
       </w:pPr>
       <w:r>
-        <w:t>7.1.</w:t>
-      </w:r>
-      <w:r>
-        <w:t>5</w:t>
-      </w:r>
-      <w:r>
-        <w:t xml:space="preserve"> </w:t>
-      </w:r>
-      <w:r>
-        <w:t>Detect Face</w:t>
+        <w:t>7.1.5 Detect Face</w:t>
       </w:r>
     </w:p>
     <w:p/>
@@ -20229,7 +20237,7 @@
         <w:tc>
           <w:tcPr>
             <w:tcW w:w="2752" w:type="dxa"/>
-            <w:shd w:val="clear" w:color="auto" w:fill="FFFFFF" w:themeFill="background1"/>
+            <w:shd w:val="clear" w:color="auto" w:fill="FFE599" w:themeFill="accent4" w:themeFillTint="66"/>
           </w:tcPr>
           <w:p>
             <w:pPr>
@@ -20284,7 +20292,7 @@
         <w:tc>
           <w:tcPr>
             <w:tcW w:w="2752" w:type="dxa"/>
-            <w:shd w:val="clear" w:color="auto" w:fill="FFFFFF" w:themeFill="background1"/>
+            <w:shd w:val="clear" w:color="auto" w:fill="FFE599" w:themeFill="accent4" w:themeFillTint="66"/>
           </w:tcPr>
           <w:p>
             <w:pPr>
@@ -20332,7 +20340,7 @@
         <w:tc>
           <w:tcPr>
             <w:tcW w:w="2752" w:type="dxa"/>
-            <w:shd w:val="clear" w:color="auto" w:fill="FFFFFF" w:themeFill="background1"/>
+            <w:shd w:val="clear" w:color="auto" w:fill="FFE599" w:themeFill="accent4" w:themeFillTint="66"/>
           </w:tcPr>
           <w:p>
             <w:pPr>
@@ -20410,7 +20418,7 @@
         <w:tc>
           <w:tcPr>
             <w:tcW w:w="2752" w:type="dxa"/>
-            <w:shd w:val="clear" w:color="auto" w:fill="FFFFFF" w:themeFill="background1"/>
+            <w:shd w:val="clear" w:color="auto" w:fill="FFE599" w:themeFill="accent4" w:themeFillTint="66"/>
           </w:tcPr>
           <w:p>
             <w:pPr>
@@ -20457,7 +20465,7 @@
         <w:tc>
           <w:tcPr>
             <w:tcW w:w="2752" w:type="dxa"/>
-            <w:shd w:val="clear" w:color="auto" w:fill="FFFFFF" w:themeFill="background1"/>
+            <w:shd w:val="clear" w:color="auto" w:fill="FFE599" w:themeFill="accent4" w:themeFillTint="66"/>
           </w:tcPr>
           <w:p>
             <w:pPr>
@@ -20560,14 +20568,7 @@
                 <w:rFonts w:cs="Times New Roman"/>
                 <w:szCs w:val="28"/>
               </w:rPr>
-              <w:t xml:space="preserve"> </w:t>
-            </w:r>
-            <w:r>
-              <w:rPr>
-                <w:rFonts w:cs="Times New Roman"/>
-                <w:szCs w:val="28"/>
-              </w:rPr>
-              <w:t>automatically by the simulation</w:t>
+              <w:t xml:space="preserve"> automatically by the simulation</w:t>
             </w:r>
           </w:p>
           <w:p>
@@ -20596,7 +20597,7 @@
         <w:tc>
           <w:tcPr>
             <w:tcW w:w="2752" w:type="dxa"/>
-            <w:shd w:val="clear" w:color="auto" w:fill="FFFFFF" w:themeFill="background1"/>
+            <w:shd w:val="clear" w:color="auto" w:fill="FFE599" w:themeFill="accent4" w:themeFillTint="66"/>
           </w:tcPr>
           <w:p>
             <w:pPr>
@@ -20680,7 +20681,7 @@
         <w:tc>
           <w:tcPr>
             <w:tcW w:w="2752" w:type="dxa"/>
-            <w:shd w:val="clear" w:color="auto" w:fill="FFFFFF" w:themeFill="background1"/>
+            <w:shd w:val="clear" w:color="auto" w:fill="FFE599" w:themeFill="accent4" w:themeFillTint="66"/>
           </w:tcPr>
           <w:p>
             <w:pPr>
@@ -20857,7 +20858,7 @@
         <w:tc>
           <w:tcPr>
             <w:tcW w:w="2752" w:type="dxa"/>
-            <w:shd w:val="clear" w:color="auto" w:fill="FFFFFF" w:themeFill="background1"/>
+            <w:shd w:val="clear" w:color="auto" w:fill="FFE599" w:themeFill="accent4" w:themeFillTint="66"/>
           </w:tcPr>
           <w:p>
             <w:pPr>
@@ -20905,7 +20906,7 @@
         <w:tc>
           <w:tcPr>
             <w:tcW w:w="2752" w:type="dxa"/>
-            <w:shd w:val="clear" w:color="auto" w:fill="FFFFFF" w:themeFill="background1"/>
+            <w:shd w:val="clear" w:color="auto" w:fill="FFE599" w:themeFill="accent4" w:themeFillTint="66"/>
           </w:tcPr>
           <w:p>
             <w:pPr>
@@ -20960,7 +20961,7 @@
         <w:tc>
           <w:tcPr>
             <w:tcW w:w="2752" w:type="dxa"/>
-            <w:shd w:val="clear" w:color="auto" w:fill="FFFFFF" w:themeFill="background1"/>
+            <w:shd w:val="clear" w:color="auto" w:fill="FFE599" w:themeFill="accent4" w:themeFillTint="66"/>
           </w:tcPr>
           <w:p>
             <w:pPr>
@@ -21051,16 +21052,7 @@
         <w:pStyle w:val="Heading3"/>
       </w:pPr>
       <w:r>
-        <w:t>7.1.</w:t>
-      </w:r>
-      <w:r>
-        <w:t>6</w:t>
-      </w:r>
-      <w:r>
-        <w:t xml:space="preserve"> Detect </w:t>
-      </w:r>
-      <w:r>
-        <w:t>Left and Right Eyes</w:t>
+        <w:t>7.1.6 Detect Left and Right Eyes</w:t>
       </w:r>
     </w:p>
     <w:p/>
@@ -21113,7 +21105,7 @@
         <w:tc>
           <w:tcPr>
             <w:tcW w:w="2752" w:type="dxa"/>
-            <w:shd w:val="clear" w:color="auto" w:fill="FFFFFF" w:themeFill="background1"/>
+            <w:shd w:val="clear" w:color="auto" w:fill="FFE599" w:themeFill="accent4" w:themeFillTint="66"/>
           </w:tcPr>
           <w:p>
             <w:pPr>
@@ -21168,7 +21160,7 @@
         <w:tc>
           <w:tcPr>
             <w:tcW w:w="2752" w:type="dxa"/>
-            <w:shd w:val="clear" w:color="auto" w:fill="FFFFFF" w:themeFill="background1"/>
+            <w:shd w:val="clear" w:color="auto" w:fill="FFE599" w:themeFill="accent4" w:themeFillTint="66"/>
           </w:tcPr>
           <w:p>
             <w:pPr>
@@ -21223,7 +21215,7 @@
         <w:tc>
           <w:tcPr>
             <w:tcW w:w="2752" w:type="dxa"/>
-            <w:shd w:val="clear" w:color="auto" w:fill="FFFFFF" w:themeFill="background1"/>
+            <w:shd w:val="clear" w:color="auto" w:fill="FFE599" w:themeFill="accent4" w:themeFillTint="66"/>
           </w:tcPr>
           <w:p>
             <w:pPr>
@@ -21313,7 +21305,7 @@
         <w:tc>
           <w:tcPr>
             <w:tcW w:w="2752" w:type="dxa"/>
-            <w:shd w:val="clear" w:color="auto" w:fill="FFFFFF" w:themeFill="background1"/>
+            <w:shd w:val="clear" w:color="auto" w:fill="FFE599" w:themeFill="accent4" w:themeFillTint="66"/>
           </w:tcPr>
           <w:p>
             <w:pPr>
@@ -21360,7 +21352,7 @@
         <w:tc>
           <w:tcPr>
             <w:tcW w:w="2752" w:type="dxa"/>
-            <w:shd w:val="clear" w:color="auto" w:fill="FFFFFF" w:themeFill="background1"/>
+            <w:shd w:val="clear" w:color="auto" w:fill="FFE599" w:themeFill="accent4" w:themeFillTint="66"/>
           </w:tcPr>
           <w:p>
             <w:pPr>
@@ -21463,14 +21455,7 @@
                 <w:rFonts w:cs="Times New Roman"/>
                 <w:szCs w:val="28"/>
               </w:rPr>
-              <w:t xml:space="preserve"> </w:t>
-            </w:r>
-            <w:r>
-              <w:rPr>
-                <w:rFonts w:cs="Times New Roman"/>
-                <w:szCs w:val="28"/>
-              </w:rPr>
-              <w:t>automatically by the simulation</w:t>
+              <w:t xml:space="preserve"> automatically by the simulation</w:t>
             </w:r>
           </w:p>
           <w:p>
@@ -21497,14 +21482,7 @@
                 <w:rFonts w:cs="Times New Roman"/>
                 <w:szCs w:val="28"/>
               </w:rPr>
-              <w:t xml:space="preserve"> </w:t>
-            </w:r>
-            <w:r>
-              <w:rPr>
-                <w:rFonts w:cs="Times New Roman"/>
-                <w:szCs w:val="28"/>
-              </w:rPr>
-              <w:t>automatically by the simulation</w:t>
+              <w:t xml:space="preserve"> automatically by the simulation</w:t>
             </w:r>
           </w:p>
           <w:p>
@@ -21531,14 +21509,7 @@
                 <w:rFonts w:cs="Times New Roman"/>
                 <w:szCs w:val="28"/>
               </w:rPr>
-              <w:t xml:space="preserve"> </w:t>
-            </w:r>
-            <w:r>
-              <w:rPr>
-                <w:rFonts w:cs="Times New Roman"/>
-                <w:szCs w:val="28"/>
-              </w:rPr>
-              <w:t>automatically by the simulation</w:t>
+              <w:t xml:space="preserve"> automatically by the simulation</w:t>
             </w:r>
           </w:p>
         </w:tc>
@@ -21547,7 +21518,7 @@
         <w:tc>
           <w:tcPr>
             <w:tcW w:w="2752" w:type="dxa"/>
-            <w:shd w:val="clear" w:color="auto" w:fill="FFFFFF" w:themeFill="background1"/>
+            <w:shd w:val="clear" w:color="auto" w:fill="FFE599" w:themeFill="accent4" w:themeFillTint="66"/>
           </w:tcPr>
           <w:p>
             <w:pPr>
@@ -21605,42 +21576,7 @@
                 <w:rFonts w:cs="Times New Roman"/>
                 <w:szCs w:val="28"/>
               </w:rPr>
-              <w:t xml:space="preserve">the simulation draws </w:t>
-            </w:r>
-            <w:r>
-              <w:rPr>
-                <w:rFonts w:cs="Times New Roman"/>
-                <w:szCs w:val="28"/>
-              </w:rPr>
-              <w:t>two</w:t>
-            </w:r>
-            <w:r>
-              <w:rPr>
-                <w:rFonts w:cs="Times New Roman"/>
-                <w:szCs w:val="28"/>
-              </w:rPr>
-              <w:t xml:space="preserve"> red rectangle</w:t>
-            </w:r>
-            <w:r>
-              <w:rPr>
-                <w:rFonts w:cs="Times New Roman"/>
-                <w:szCs w:val="28"/>
-              </w:rPr>
-              <w:t>s</w:t>
-            </w:r>
-            <w:r>
-              <w:rPr>
-                <w:rFonts w:cs="Times New Roman"/>
-                <w:szCs w:val="28"/>
-              </w:rPr>
-              <w:t xml:space="preserve"> around the </w:t>
-            </w:r>
-            <w:r>
-              <w:rPr>
-                <w:rFonts w:cs="Times New Roman"/>
-                <w:szCs w:val="28"/>
-              </w:rPr>
-              <w:t>left and right eyes.</w:t>
+              <w:t>the simulation draws two red rectangles around the left and right eyes.</w:t>
             </w:r>
           </w:p>
           <w:p>
@@ -21661,42 +21597,7 @@
                 <w:rFonts w:cs="Times New Roman"/>
                 <w:szCs w:val="28"/>
               </w:rPr>
-              <w:t xml:space="preserve">If both eyes are not detected </w:t>
-            </w:r>
-            <w:r>
-              <w:rPr>
-                <w:rFonts w:cs="Times New Roman"/>
-                <w:szCs w:val="28"/>
-              </w:rPr>
-              <w:t>in the image</w:t>
-            </w:r>
-            <w:r>
-              <w:rPr>
-                <w:rFonts w:cs="Times New Roman"/>
-                <w:szCs w:val="28"/>
-              </w:rPr>
-              <w:t>,</w:t>
-            </w:r>
-            <w:r>
-              <w:rPr>
-                <w:rFonts w:cs="Times New Roman"/>
-                <w:szCs w:val="28"/>
-              </w:rPr>
-              <w:t xml:space="preserve"> the red rectangle border</w:t>
-            </w:r>
-            <w:r>
-              <w:rPr>
-                <w:rFonts w:cs="Times New Roman"/>
-                <w:szCs w:val="28"/>
-              </w:rPr>
-              <w:t>s around the eyes</w:t>
-            </w:r>
-            <w:r>
-              <w:rPr>
-                <w:rFonts w:cs="Times New Roman"/>
-                <w:szCs w:val="28"/>
-              </w:rPr>
-              <w:t xml:space="preserve"> should be invisible.</w:t>
+              <w:t>If both eyes are not detected in the image, the red rectangle borders around the eyes should be invisible.</w:t>
             </w:r>
           </w:p>
         </w:tc>
@@ -21708,7 +21609,7 @@
         <w:tc>
           <w:tcPr>
             <w:tcW w:w="2752" w:type="dxa"/>
-            <w:shd w:val="clear" w:color="auto" w:fill="FFFFFF" w:themeFill="background1"/>
+            <w:shd w:val="clear" w:color="auto" w:fill="FFE599" w:themeFill="accent4" w:themeFillTint="66"/>
           </w:tcPr>
           <w:p>
             <w:pPr>
@@ -22039,7 +21940,7 @@
         <w:tc>
           <w:tcPr>
             <w:tcW w:w="2752" w:type="dxa"/>
-            <w:shd w:val="clear" w:color="auto" w:fill="FFFFFF" w:themeFill="background1"/>
+            <w:shd w:val="clear" w:color="auto" w:fill="FFE599" w:themeFill="accent4" w:themeFillTint="66"/>
           </w:tcPr>
           <w:p>
             <w:pPr>
@@ -22087,7 +21988,7 @@
         <w:tc>
           <w:tcPr>
             <w:tcW w:w="2752" w:type="dxa"/>
-            <w:shd w:val="clear" w:color="auto" w:fill="FFFFFF" w:themeFill="background1"/>
+            <w:shd w:val="clear" w:color="auto" w:fill="FFE599" w:themeFill="accent4" w:themeFillTint="66"/>
           </w:tcPr>
           <w:p>
             <w:pPr>
@@ -22135,7 +22036,7 @@
         <w:tc>
           <w:tcPr>
             <w:tcW w:w="2752" w:type="dxa"/>
-            <w:shd w:val="clear" w:color="auto" w:fill="FFFFFF" w:themeFill="background1"/>
+            <w:shd w:val="clear" w:color="auto" w:fill="FFE599" w:themeFill="accent4" w:themeFillTint="66"/>
           </w:tcPr>
           <w:p>
             <w:pPr>
@@ -22200,16 +22101,7 @@
         <w:pStyle w:val="Heading3"/>
       </w:pPr>
       <w:r>
-        <w:t>7.1.</w:t>
-      </w:r>
-      <w:r>
-        <w:t>7</w:t>
-      </w:r>
-      <w:r>
-        <w:t xml:space="preserve"> </w:t>
-      </w:r>
-      <w:r>
-        <w:t>Generate Warning Alarms</w:t>
+        <w:t>7.1.7 Generate Warning Alarms</w:t>
       </w:r>
     </w:p>
     <w:p/>
@@ -22262,7 +22154,7 @@
         <w:tc>
           <w:tcPr>
             <w:tcW w:w="2752" w:type="dxa"/>
-            <w:shd w:val="clear" w:color="auto" w:fill="FFFFFF" w:themeFill="background1"/>
+            <w:shd w:val="clear" w:color="auto" w:fill="FFE599" w:themeFill="accent4" w:themeFillTint="66"/>
           </w:tcPr>
           <w:p>
             <w:pPr>
@@ -22317,7 +22209,7 @@
         <w:tc>
           <w:tcPr>
             <w:tcW w:w="2752" w:type="dxa"/>
-            <w:shd w:val="clear" w:color="auto" w:fill="FFFFFF" w:themeFill="background1"/>
+            <w:shd w:val="clear" w:color="auto" w:fill="FFE599" w:themeFill="accent4" w:themeFillTint="66"/>
           </w:tcPr>
           <w:p>
             <w:pPr>
@@ -22365,7 +22257,7 @@
         <w:tc>
           <w:tcPr>
             <w:tcW w:w="2752" w:type="dxa"/>
-            <w:shd w:val="clear" w:color="auto" w:fill="FFFFFF" w:themeFill="background1"/>
+            <w:shd w:val="clear" w:color="auto" w:fill="FFE599" w:themeFill="accent4" w:themeFillTint="66"/>
           </w:tcPr>
           <w:p>
             <w:pPr>
@@ -22427,7 +22319,7 @@
         <w:tc>
           <w:tcPr>
             <w:tcW w:w="2752" w:type="dxa"/>
-            <w:shd w:val="clear" w:color="auto" w:fill="FFFFFF" w:themeFill="background1"/>
+            <w:shd w:val="clear" w:color="auto" w:fill="FFE599" w:themeFill="accent4" w:themeFillTint="66"/>
           </w:tcPr>
           <w:p>
             <w:pPr>
@@ -22474,7 +22366,7 @@
         <w:tc>
           <w:tcPr>
             <w:tcW w:w="2752" w:type="dxa"/>
-            <w:shd w:val="clear" w:color="auto" w:fill="FFFFFF" w:themeFill="background1"/>
+            <w:shd w:val="clear" w:color="auto" w:fill="FFE599" w:themeFill="accent4" w:themeFillTint="66"/>
           </w:tcPr>
           <w:p>
             <w:pPr>
@@ -22619,7 +22511,7 @@
         <w:tc>
           <w:tcPr>
             <w:tcW w:w="2752" w:type="dxa"/>
-            <w:shd w:val="clear" w:color="auto" w:fill="FFFFFF" w:themeFill="background1"/>
+            <w:shd w:val="clear" w:color="auto" w:fill="FFE599" w:themeFill="accent4" w:themeFillTint="66"/>
           </w:tcPr>
           <w:p>
             <w:pPr>
@@ -22747,28 +22639,7 @@
                 <w:rFonts w:cs="Times New Roman"/>
                 <w:szCs w:val="28"/>
               </w:rPr>
-              <w:t xml:space="preserve">If the actual opened-eye percentage is </w:t>
-            </w:r>
-            <w:r>
-              <w:rPr>
-                <w:rFonts w:cs="Times New Roman"/>
-                <w:szCs w:val="28"/>
-              </w:rPr>
-              <w:t>greater</w:t>
-            </w:r>
-            <w:r>
-              <w:rPr>
-                <w:rFonts w:cs="Times New Roman"/>
-                <w:szCs w:val="28"/>
-              </w:rPr>
-              <w:t xml:space="preserve"> than</w:t>
-            </w:r>
-            <w:r>
-              <w:rPr>
-                <w:rFonts w:cs="Times New Roman"/>
-                <w:szCs w:val="28"/>
-              </w:rPr>
-              <w:t xml:space="preserve"> </w:t>
+              <w:t xml:space="preserve">If the actual opened-eye percentage is greater than </w:t>
             </w:r>
             <w:r>
               <w:rPr>
@@ -22782,21 +22653,7 @@
                 <w:rFonts w:cs="Times New Roman"/>
                 <w:szCs w:val="28"/>
               </w:rPr>
-              <w:t xml:space="preserve">driver selected eye percentage warning alarms will be </w:t>
-            </w:r>
-            <w:r>
-              <w:rPr>
-                <w:rFonts w:cs="Times New Roman"/>
-                <w:szCs w:val="28"/>
-              </w:rPr>
-              <w:t xml:space="preserve">not be </w:t>
-            </w:r>
-            <w:r>
-              <w:rPr>
-                <w:rFonts w:cs="Times New Roman"/>
-                <w:szCs w:val="28"/>
-              </w:rPr>
-              <w:t>generated.</w:t>
+              <w:t>driver selected eye percentage warning alarms will be not be generated.</w:t>
             </w:r>
           </w:p>
           <w:p>
@@ -22817,28 +22674,7 @@
                 <w:rFonts w:cs="Times New Roman"/>
                 <w:szCs w:val="28"/>
               </w:rPr>
-              <w:t>In this case t</w:t>
-            </w:r>
-            <w:r>
-              <w:rPr>
-                <w:rFonts w:cs="Times New Roman"/>
-                <w:szCs w:val="28"/>
-              </w:rPr>
-              <w:t>he alarm status should be shown as “</w:t>
-            </w:r>
-            <w:r>
-              <w:rPr>
-                <w:rFonts w:cs="Times New Roman"/>
-                <w:szCs w:val="28"/>
-              </w:rPr>
-              <w:t>NO</w:t>
-            </w:r>
-            <w:r>
-              <w:rPr>
-                <w:rFonts w:cs="Times New Roman"/>
-                <w:szCs w:val="28"/>
-              </w:rPr>
-              <w:t>” in the driver statistics.</w:t>
+              <w:t>In this case the alarm status should be shown as “NO” in the driver statistics.</w:t>
             </w:r>
           </w:p>
         </w:tc>
@@ -22850,7 +22686,7 @@
         <w:tc>
           <w:tcPr>
             <w:tcW w:w="2752" w:type="dxa"/>
-            <w:shd w:val="clear" w:color="auto" w:fill="FFFFFF" w:themeFill="background1"/>
+            <w:shd w:val="clear" w:color="auto" w:fill="FFE599" w:themeFill="accent4" w:themeFillTint="66"/>
           </w:tcPr>
           <w:p>
             <w:pPr>
@@ -22909,42 +22745,7 @@
                 <w:rFonts w:cs="Times New Roman"/>
                 <w:szCs w:val="28"/>
               </w:rPr>
-              <w:t xml:space="preserve">When the </w:t>
-            </w:r>
-            <w:r>
-              <w:rPr>
-                <w:rFonts w:cs="Times New Roman"/>
-                <w:szCs w:val="28"/>
-              </w:rPr>
-              <w:t xml:space="preserve">actual opened-eye percentage is less than or equal to </w:t>
-            </w:r>
-            <w:r>
-              <w:rPr>
-                <w:rFonts w:cs="Times New Roman"/>
-                <w:szCs w:val="28"/>
-              </w:rPr>
-              <w:t xml:space="preserve">the </w:t>
-            </w:r>
-            <w:r>
-              <w:rPr>
-                <w:rFonts w:cs="Times New Roman"/>
-                <w:szCs w:val="28"/>
-              </w:rPr>
-              <w:t>driver selected eye percentage warning alarms</w:t>
-            </w:r>
-            <w:r>
-              <w:rPr>
-                <w:rFonts w:cs="Times New Roman"/>
-                <w:szCs w:val="28"/>
-              </w:rPr>
-              <w:t xml:space="preserve"> are </w:t>
-            </w:r>
-            <w:r>
-              <w:rPr>
-                <w:rFonts w:cs="Times New Roman"/>
-                <w:szCs w:val="28"/>
-              </w:rPr>
-              <w:t>generated.</w:t>
+              <w:t>When the actual opened-eye percentage is less than or equal to the driver selected eye percentage warning alarms are generated.</w:t>
             </w:r>
           </w:p>
           <w:p>
@@ -22986,21 +22787,7 @@
                 <w:rFonts w:cs="Times New Roman"/>
                 <w:szCs w:val="28"/>
               </w:rPr>
-              <w:t>When the actual opened-eye percentage is</w:t>
-            </w:r>
-            <w:r>
-              <w:rPr>
-                <w:rFonts w:cs="Times New Roman"/>
-                <w:szCs w:val="28"/>
-              </w:rPr>
-              <w:t xml:space="preserve"> greater than the </w:t>
-            </w:r>
-            <w:r>
-              <w:rPr>
-                <w:rFonts w:cs="Times New Roman"/>
-                <w:szCs w:val="28"/>
-              </w:rPr>
-              <w:t>driver selected eye percentage warning alarms are generated.</w:t>
+              <w:t>When the actual opened-eye percentage is greater than the driver selected eye percentage warning alarms are generated.</w:t>
             </w:r>
           </w:p>
           <w:p>
@@ -23033,7 +22820,7 @@
         <w:tc>
           <w:tcPr>
             <w:tcW w:w="2752" w:type="dxa"/>
-            <w:shd w:val="clear" w:color="auto" w:fill="FFFFFF" w:themeFill="background1"/>
+            <w:shd w:val="clear" w:color="auto" w:fill="FFE599" w:themeFill="accent4" w:themeFillTint="66"/>
           </w:tcPr>
           <w:p>
             <w:pPr>
@@ -23081,7 +22868,7 @@
         <w:tc>
           <w:tcPr>
             <w:tcW w:w="2752" w:type="dxa"/>
-            <w:shd w:val="clear" w:color="auto" w:fill="FFFFFF" w:themeFill="background1"/>
+            <w:shd w:val="clear" w:color="auto" w:fill="FFE599" w:themeFill="accent4" w:themeFillTint="66"/>
           </w:tcPr>
           <w:p>
             <w:pPr>
@@ -23129,7 +22916,7 @@
         <w:tc>
           <w:tcPr>
             <w:tcW w:w="2752" w:type="dxa"/>
-            <w:shd w:val="clear" w:color="auto" w:fill="FFFFFF" w:themeFill="background1"/>
+            <w:shd w:val="clear" w:color="auto" w:fill="FFE599" w:themeFill="accent4" w:themeFillTint="66"/>
           </w:tcPr>
           <w:p>
             <w:pPr>
@@ -23168,7 +22955,21 @@
                 <w:rFonts w:cs="Times New Roman"/>
                 <w:szCs w:val="28"/>
               </w:rPr>
-              <w:t>The functionality has been tested approximately 50 times and it works as expected generating a success rate of 100%</w:t>
+              <w:t xml:space="preserve">The functionality has been tested approximately </w:t>
+            </w:r>
+            <w:r>
+              <w:rPr>
+                <w:rFonts w:cs="Times New Roman"/>
+                <w:szCs w:val="28"/>
+              </w:rPr>
+              <w:t>2</w:t>
+            </w:r>
+            <w:r>
+              <w:rPr>
+                <w:rFonts w:cs="Times New Roman"/>
+                <w:szCs w:val="28"/>
+              </w:rPr>
+              <w:t>50 times and it works as expected generating a success rate of 100%</w:t>
             </w:r>
           </w:p>
         </w:tc>
@@ -23180,16 +22981,7 @@
         <w:pStyle w:val="Heading3"/>
       </w:pPr>
       <w:r>
-        <w:t>7.1.</w:t>
-      </w:r>
-      <w:r>
-        <w:t>8</w:t>
-      </w:r>
-      <w:r>
-        <w:t xml:space="preserve"> </w:t>
-      </w:r>
-      <w:r>
-        <w:t>Show driver statistics in the list box</w:t>
+        <w:t>7.1.8 Show driver statistics in the list box</w:t>
       </w:r>
     </w:p>
     <w:p/>
@@ -23242,7 +23034,7 @@
         <w:tc>
           <w:tcPr>
             <w:tcW w:w="2752" w:type="dxa"/>
-            <w:shd w:val="clear" w:color="auto" w:fill="FFFFFF" w:themeFill="background1"/>
+            <w:shd w:val="clear" w:color="auto" w:fill="FFE599" w:themeFill="accent4" w:themeFillTint="66"/>
           </w:tcPr>
           <w:p>
             <w:pPr>
@@ -23281,14 +23073,7 @@
                 <w:rFonts w:cs="Times New Roman"/>
                 <w:szCs w:val="28"/>
               </w:rPr>
-              <w:t>0</w:t>
-            </w:r>
-            <w:r>
-              <w:rPr>
-                <w:rFonts w:cs="Times New Roman"/>
-                <w:szCs w:val="28"/>
-              </w:rPr>
-              <w:t>8</w:t>
+              <w:t>08</w:t>
             </w:r>
           </w:p>
         </w:tc>
@@ -23297,7 +23082,7 @@
         <w:tc>
           <w:tcPr>
             <w:tcW w:w="2752" w:type="dxa"/>
-            <w:shd w:val="clear" w:color="auto" w:fill="FFFFFF" w:themeFill="background1"/>
+            <w:shd w:val="clear" w:color="auto" w:fill="FFE599" w:themeFill="accent4" w:themeFillTint="66"/>
           </w:tcPr>
           <w:p>
             <w:pPr>
@@ -23345,7 +23130,7 @@
         <w:tc>
           <w:tcPr>
             <w:tcW w:w="2752" w:type="dxa"/>
-            <w:shd w:val="clear" w:color="auto" w:fill="FFFFFF" w:themeFill="background1"/>
+            <w:shd w:val="clear" w:color="auto" w:fill="FFE599" w:themeFill="accent4" w:themeFillTint="66"/>
           </w:tcPr>
           <w:p>
             <w:pPr>
@@ -23407,7 +23192,7 @@
         <w:tc>
           <w:tcPr>
             <w:tcW w:w="2752" w:type="dxa"/>
-            <w:shd w:val="clear" w:color="auto" w:fill="FFFFFF" w:themeFill="background1"/>
+            <w:shd w:val="clear" w:color="auto" w:fill="FFE599" w:themeFill="accent4" w:themeFillTint="66"/>
           </w:tcPr>
           <w:p>
             <w:pPr>
@@ -23454,7 +23239,7 @@
         <w:tc>
           <w:tcPr>
             <w:tcW w:w="2752" w:type="dxa"/>
-            <w:shd w:val="clear" w:color="auto" w:fill="FFFFFF" w:themeFill="background1"/>
+            <w:shd w:val="clear" w:color="auto" w:fill="FFE599" w:themeFill="accent4" w:themeFillTint="66"/>
           </w:tcPr>
           <w:p>
             <w:pPr>
@@ -23539,7 +23324,7 @@
         <w:tc>
           <w:tcPr>
             <w:tcW w:w="2752" w:type="dxa"/>
-            <w:shd w:val="clear" w:color="auto" w:fill="FFFFFF" w:themeFill="background1"/>
+            <w:shd w:val="clear" w:color="auto" w:fill="FFE599" w:themeFill="accent4" w:themeFillTint="66"/>
           </w:tcPr>
           <w:p>
             <w:pPr>
@@ -23630,7 +23415,7 @@
         <w:tc>
           <w:tcPr>
             <w:tcW w:w="2752" w:type="dxa"/>
-            <w:shd w:val="clear" w:color="auto" w:fill="FFFFFF" w:themeFill="background1"/>
+            <w:shd w:val="clear" w:color="auto" w:fill="FFE599" w:themeFill="accent4" w:themeFillTint="66"/>
           </w:tcPr>
           <w:p>
             <w:pPr>
@@ -23736,7 +23521,7 @@
         <w:tc>
           <w:tcPr>
             <w:tcW w:w="2752" w:type="dxa"/>
-            <w:shd w:val="clear" w:color="auto" w:fill="FFFFFF" w:themeFill="background1"/>
+            <w:shd w:val="clear" w:color="auto" w:fill="FFE599" w:themeFill="accent4" w:themeFillTint="66"/>
           </w:tcPr>
           <w:p>
             <w:pPr>
@@ -23783,7 +23568,7 @@
         <w:tc>
           <w:tcPr>
             <w:tcW w:w="2752" w:type="dxa"/>
-            <w:shd w:val="clear" w:color="auto" w:fill="FFFFFF" w:themeFill="background1"/>
+            <w:shd w:val="clear" w:color="auto" w:fill="FFE599" w:themeFill="accent4" w:themeFillTint="66"/>
           </w:tcPr>
           <w:p>
             <w:pPr>
@@ -23831,7 +23616,7 @@
         <w:tc>
           <w:tcPr>
             <w:tcW w:w="2752" w:type="dxa"/>
-            <w:shd w:val="clear" w:color="auto" w:fill="FFFFFF" w:themeFill="background1"/>
+            <w:shd w:val="clear" w:color="auto" w:fill="FFE599" w:themeFill="accent4" w:themeFillTint="66"/>
           </w:tcPr>
           <w:p>
             <w:pPr>
@@ -23870,7 +23655,21 @@
                 <w:rFonts w:cs="Times New Roman"/>
                 <w:szCs w:val="28"/>
               </w:rPr>
-              <w:t>The functionality has been tested approximately 50 times and it works as expected generating a success rate of 100%</w:t>
+              <w:t xml:space="preserve">The functionality has been tested approximately </w:t>
+            </w:r>
+            <w:r>
+              <w:rPr>
+                <w:rFonts w:cs="Times New Roman"/>
+                <w:szCs w:val="28"/>
+              </w:rPr>
+              <w:t>2</w:t>
+            </w:r>
+            <w:r>
+              <w:rPr>
+                <w:rFonts w:cs="Times New Roman"/>
+                <w:szCs w:val="28"/>
+              </w:rPr>
+              <w:t>50 times and it works as expected generating a success rate of 100%</w:t>
             </w:r>
           </w:p>
         </w:tc>
@@ -23882,22 +23681,7 @@
         <w:pStyle w:val="Heading3"/>
       </w:pPr>
       <w:r>
-        <w:t>7.1.</w:t>
-      </w:r>
-      <w:r>
-        <w:t>9</w:t>
-      </w:r>
-      <w:r>
-        <w:t xml:space="preserve"> S</w:t>
-      </w:r>
-      <w:r>
-        <w:t>ave</w:t>
-      </w:r>
-      <w:r>
-        <w:t xml:space="preserve"> driver statistics in </w:t>
-      </w:r>
-      <w:r>
-        <w:t>a text file</w:t>
+        <w:t>7.1.9 Save driver statistics in a text file</w:t>
       </w:r>
     </w:p>
     <w:p/>
@@ -23950,7 +23734,7 @@
         <w:tc>
           <w:tcPr>
             <w:tcW w:w="2752" w:type="dxa"/>
-            <w:shd w:val="clear" w:color="auto" w:fill="FFFFFF" w:themeFill="background1"/>
+            <w:shd w:val="clear" w:color="auto" w:fill="FFE599" w:themeFill="accent4" w:themeFillTint="66"/>
           </w:tcPr>
           <w:p>
             <w:pPr>
@@ -23989,14 +23773,7 @@
                 <w:rFonts w:cs="Times New Roman"/>
                 <w:szCs w:val="28"/>
               </w:rPr>
-              <w:t>0</w:t>
-            </w:r>
-            <w:r>
-              <w:rPr>
-                <w:rFonts w:cs="Times New Roman"/>
-                <w:szCs w:val="28"/>
-              </w:rPr>
-              <w:t>9</w:t>
+              <w:t>09</w:t>
             </w:r>
           </w:p>
         </w:tc>
@@ -24005,7 +23782,7 @@
         <w:tc>
           <w:tcPr>
             <w:tcW w:w="2752" w:type="dxa"/>
-            <w:shd w:val="clear" w:color="auto" w:fill="FFFFFF" w:themeFill="background1"/>
+            <w:shd w:val="clear" w:color="auto" w:fill="FFE599" w:themeFill="accent4" w:themeFillTint="66"/>
           </w:tcPr>
           <w:p>
             <w:pPr>
@@ -24053,7 +23830,7 @@
         <w:tc>
           <w:tcPr>
             <w:tcW w:w="2752" w:type="dxa"/>
-            <w:shd w:val="clear" w:color="auto" w:fill="FFFFFF" w:themeFill="background1"/>
+            <w:shd w:val="clear" w:color="auto" w:fill="FFE599" w:themeFill="accent4" w:themeFillTint="66"/>
           </w:tcPr>
           <w:p>
             <w:pPr>
@@ -24115,7 +23892,7 @@
         <w:tc>
           <w:tcPr>
             <w:tcW w:w="2752" w:type="dxa"/>
-            <w:shd w:val="clear" w:color="auto" w:fill="FFFFFF" w:themeFill="background1"/>
+            <w:shd w:val="clear" w:color="auto" w:fill="FFE599" w:themeFill="accent4" w:themeFillTint="66"/>
           </w:tcPr>
           <w:p>
             <w:pPr>
@@ -24162,7 +23939,7 @@
         <w:tc>
           <w:tcPr>
             <w:tcW w:w="2752" w:type="dxa"/>
-            <w:shd w:val="clear" w:color="auto" w:fill="FFFFFF" w:themeFill="background1"/>
+            <w:shd w:val="clear" w:color="auto" w:fill="FFE599" w:themeFill="accent4" w:themeFillTint="66"/>
           </w:tcPr>
           <w:p>
             <w:pPr>
@@ -24247,7 +24024,7 @@
         <w:tc>
           <w:tcPr>
             <w:tcW w:w="2752" w:type="dxa"/>
-            <w:shd w:val="clear" w:color="auto" w:fill="FFFFFF" w:themeFill="background1"/>
+            <w:shd w:val="clear" w:color="auto" w:fill="FFE599" w:themeFill="accent4" w:themeFillTint="66"/>
           </w:tcPr>
           <w:p>
             <w:pPr>
@@ -24362,14 +24139,7 @@
                 <w:rFonts w:cs="Times New Roman"/>
                 <w:szCs w:val="28"/>
               </w:rPr>
-              <w:t xml:space="preserve">to the </w:t>
-            </w:r>
-            <w:r>
-              <w:rPr>
-                <w:rFonts w:cs="Times New Roman"/>
-                <w:szCs w:val="28"/>
-              </w:rPr>
-              <w:t>“DriverStatistics.txt” file</w:t>
+              <w:t>to the “DriverStatistics.txt” file</w:t>
             </w:r>
           </w:p>
         </w:tc>
@@ -24381,7 +24151,7 @@
         <w:tc>
           <w:tcPr>
             <w:tcW w:w="2752" w:type="dxa"/>
-            <w:shd w:val="clear" w:color="auto" w:fill="FFFFFF" w:themeFill="background1"/>
+            <w:shd w:val="clear" w:color="auto" w:fill="FFE599" w:themeFill="accent4" w:themeFillTint="66"/>
           </w:tcPr>
           <w:p>
             <w:pPr>
@@ -24478,8 +24248,6 @@
               </w:rPr>
               <w:t>logged to the text file</w:t>
             </w:r>
-            <w:bookmarkStart w:id="92" w:name="_GoBack"/>
-            <w:bookmarkEnd w:id="92"/>
           </w:p>
         </w:tc>
       </w:tr>
@@ -24490,7 +24258,7 @@
         <w:tc>
           <w:tcPr>
             <w:tcW w:w="2752" w:type="dxa"/>
-            <w:shd w:val="clear" w:color="auto" w:fill="FFFFFF" w:themeFill="background1"/>
+            <w:shd w:val="clear" w:color="auto" w:fill="FFE599" w:themeFill="accent4" w:themeFillTint="66"/>
           </w:tcPr>
           <w:p>
             <w:pPr>
@@ -24537,7 +24305,7 @@
         <w:tc>
           <w:tcPr>
             <w:tcW w:w="2752" w:type="dxa"/>
-            <w:shd w:val="clear" w:color="auto" w:fill="FFFFFF" w:themeFill="background1"/>
+            <w:shd w:val="clear" w:color="auto" w:fill="FFE599" w:themeFill="accent4" w:themeFillTint="66"/>
           </w:tcPr>
           <w:p>
             <w:pPr>
@@ -24585,7 +24353,7 @@
         <w:tc>
           <w:tcPr>
             <w:tcW w:w="2752" w:type="dxa"/>
-            <w:shd w:val="clear" w:color="auto" w:fill="FFFFFF" w:themeFill="background1"/>
+            <w:shd w:val="clear" w:color="auto" w:fill="FFE599" w:themeFill="accent4" w:themeFillTint="66"/>
           </w:tcPr>
           <w:p>
             <w:pPr>
@@ -24624,13 +24392,3141 @@
                 <w:rFonts w:cs="Times New Roman"/>
                 <w:szCs w:val="28"/>
               </w:rPr>
-              <w:t>The functionality has been tested approximately 50 times and it works as expected generating a success rate of 100%</w:t>
+              <w:t xml:space="preserve">The functionality has been tested approximately </w:t>
+            </w:r>
+            <w:r>
+              <w:rPr>
+                <w:rFonts w:cs="Times New Roman"/>
+                <w:szCs w:val="28"/>
+              </w:rPr>
+              <w:t>2</w:t>
+            </w:r>
+            <w:r>
+              <w:rPr>
+                <w:rFonts w:cs="Times New Roman"/>
+                <w:szCs w:val="28"/>
+              </w:rPr>
+              <w:t>50 times and it works as expected generating a success rate of 100%</w:t>
             </w:r>
           </w:p>
         </w:tc>
       </w:tr>
     </w:tbl>
-    <w:p>
+    <w:p/>
+    <w:p>
+      <w:pPr>
+        <w:pStyle w:val="Heading2"/>
+        <w:spacing w:after="120"/>
+      </w:pPr>
+      <w:r>
+        <w:t xml:space="preserve">7.2 </w:t>
+      </w:r>
+      <w:r>
+        <w:t>End User Tests</w:t>
+      </w:r>
+    </w:p>
+    <w:p>
+      <w:pPr>
+        <w:spacing w:after="160" w:line="276" w:lineRule="auto"/>
+      </w:pPr>
+      <w:r>
+        <w:t xml:space="preserve">Driver safety and drowsiness detection simulation </w:t>
+      </w:r>
+      <w:r>
+        <w:t xml:space="preserve">required end user testing so that the team could get </w:t>
+      </w:r>
+      <w:r>
+        <w:t>an understanding what the end users thinks about the system. End users are new to the system and they tend to look at the simulation in a new perspective. This allows the development team to gather more information about the simulation, fresh ideas, and issues if exists so that it could be solved before releasing to the market.</w:t>
+      </w:r>
+      <w:r>
+        <w:t xml:space="preserve"> In this end user tests the development team main focused on the below three functionalities since they were </w:t>
+      </w:r>
+      <w:r>
+        <w:t>most</w:t>
+      </w:r>
+      <w:r>
+        <w:t xml:space="preserve"> important in this </w:t>
+      </w:r>
+      <w:r>
+        <w:t>proposed simulation</w:t>
+      </w:r>
+      <w:r>
+        <w:t>.</w:t>
+      </w:r>
+      <w:r>
+        <w:t xml:space="preserve"> </w:t>
+      </w:r>
+    </w:p>
+    <w:p>
+      <w:pPr>
+        <w:pStyle w:val="ListParagraph"/>
+        <w:numPr>
+          <w:ilvl w:val="0"/>
+          <w:numId w:val="47"/>
+        </w:numPr>
+        <w:spacing w:after="160" w:line="276" w:lineRule="auto"/>
+      </w:pPr>
+      <w:r>
+        <w:t xml:space="preserve">Left and right eyes are in </w:t>
+      </w:r>
+      <w:r>
+        <w:t>an</w:t>
+      </w:r>
+      <w:r>
+        <w:t xml:space="preserve"> opened state</w:t>
+      </w:r>
+    </w:p>
+    <w:p>
+      <w:pPr>
+        <w:pStyle w:val="ListParagraph"/>
+        <w:numPr>
+          <w:ilvl w:val="0"/>
+          <w:numId w:val="47"/>
+        </w:numPr>
+        <w:spacing w:after="160" w:line="276" w:lineRule="auto"/>
+      </w:pPr>
+      <w:r>
+        <w:t>Left and right eyes are in a closure state</w:t>
+      </w:r>
+    </w:p>
+    <w:p>
+      <w:pPr>
+        <w:pStyle w:val="ListParagraph"/>
+        <w:numPr>
+          <w:ilvl w:val="0"/>
+          <w:numId w:val="47"/>
+        </w:numPr>
+        <w:spacing w:after="160" w:line="276" w:lineRule="auto"/>
+      </w:pPr>
+      <w:r>
+        <w:t>Left eye or right eye is closed (only one eye)</w:t>
+      </w:r>
+    </w:p>
+    <w:p>
+      <w:pPr>
+        <w:pStyle w:val="Heading3"/>
+      </w:pPr>
+      <w:r>
+        <w:t>7.2.1 Left and Right Eyes Are in An Opened State</w:t>
+      </w:r>
+    </w:p>
+    <w:p/>
+    <w:p>
+      <w:pPr>
+        <w:pStyle w:val="Caption"/>
+        <w:keepNext/>
+      </w:pPr>
+      <w:r>
+        <w:t xml:space="preserve">Table </w:t>
+      </w:r>
+      <w:r>
+        <w:fldChar w:fldCharType="begin"/>
+      </w:r>
+      <w:r>
+        <w:instrText xml:space="preserve"> SEQ Table \* ARABIC </w:instrText>
+      </w:r>
+      <w:r>
+        <w:fldChar w:fldCharType="separate"/>
+      </w:r>
+      <w:r>
+        <w:rPr>
+          <w:noProof/>
+        </w:rPr>
+        <w:t>14</w:t>
+      </w:r>
+      <w:r>
+        <w:fldChar w:fldCharType="end"/>
+      </w:r>
+      <w:r>
+        <w:t xml:space="preserve">: </w:t>
+      </w:r>
+      <w:r>
+        <w:t xml:space="preserve">Left and </w:t>
+      </w:r>
+      <w:r>
+        <w:t>r</w:t>
+      </w:r>
+      <w:r>
+        <w:t xml:space="preserve">ight </w:t>
+      </w:r>
+      <w:r>
+        <w:t>e</w:t>
+      </w:r>
+      <w:r>
+        <w:t xml:space="preserve">yes </w:t>
+      </w:r>
+      <w:r>
+        <w:t>a</w:t>
+      </w:r>
+      <w:r>
+        <w:t xml:space="preserve">re in </w:t>
+      </w:r>
+      <w:r>
+        <w:t>a</w:t>
+      </w:r>
+      <w:r>
+        <w:t xml:space="preserve">n </w:t>
+      </w:r>
+      <w:r>
+        <w:t>o</w:t>
+      </w:r>
+      <w:r>
+        <w:t xml:space="preserve">pened </w:t>
+      </w:r>
+      <w:r>
+        <w:t>s</w:t>
+      </w:r>
+      <w:r>
+        <w:t>tate</w:t>
+      </w:r>
+      <w:r>
+        <w:t xml:space="preserve"> test case</w:t>
+      </w:r>
+    </w:p>
+    <w:tbl>
+      <w:tblPr>
+        <w:tblStyle w:val="TableGrid"/>
+        <w:tblW w:w="0" w:type="auto"/>
+        <w:tblLook w:val="04A0" w:firstRow="1" w:lastRow="0" w:firstColumn="1" w:lastColumn="0" w:noHBand="0" w:noVBand="1"/>
+      </w:tblPr>
+      <w:tblGrid>
+        <w:gridCol w:w="1551"/>
+        <w:gridCol w:w="2043"/>
+        <w:gridCol w:w="2043"/>
+        <w:gridCol w:w="3543"/>
+      </w:tblGrid>
+      <w:tr>
+        <w:trPr>
+          <w:trHeight w:val="980"/>
+        </w:trPr>
+        <w:tc>
+          <w:tcPr>
+            <w:tcW w:w="1551" w:type="dxa"/>
+            <w:shd w:val="clear" w:color="auto" w:fill="FFE599" w:themeFill="accent4" w:themeFillTint="66"/>
+            <w:vAlign w:val="center"/>
+          </w:tcPr>
+          <w:p>
+            <w:pPr>
+              <w:jc w:val="center"/>
+              <w:rPr>
+                <w:b/>
+                <w:i/>
+                <w:sz w:val="20"/>
+                <w:szCs w:val="20"/>
+              </w:rPr>
+            </w:pPr>
+            <w:r>
+              <w:rPr>
+                <w:b/>
+                <w:i/>
+                <w:sz w:val="20"/>
+                <w:szCs w:val="20"/>
+              </w:rPr>
+              <w:t>T</w:t>
+            </w:r>
+            <w:r>
+              <w:rPr>
+                <w:b/>
+                <w:i/>
+                <w:sz w:val="20"/>
+                <w:szCs w:val="20"/>
+              </w:rPr>
+              <w:t>est Subject</w:t>
+            </w:r>
+          </w:p>
+        </w:tc>
+        <w:tc>
+          <w:tcPr>
+            <w:tcW w:w="2043" w:type="dxa"/>
+            <w:shd w:val="clear" w:color="auto" w:fill="FFE599" w:themeFill="accent4" w:themeFillTint="66"/>
+            <w:vAlign w:val="center"/>
+          </w:tcPr>
+          <w:p>
+            <w:pPr>
+              <w:jc w:val="center"/>
+              <w:rPr>
+                <w:b/>
+                <w:i/>
+                <w:sz w:val="20"/>
+                <w:szCs w:val="20"/>
+              </w:rPr>
+            </w:pPr>
+            <w:r>
+              <w:rPr>
+                <w:b/>
+                <w:i/>
+                <w:sz w:val="20"/>
+                <w:szCs w:val="20"/>
+              </w:rPr>
+              <w:t>Number of Tests Performed (T)</w:t>
+            </w:r>
+          </w:p>
+        </w:tc>
+        <w:tc>
+          <w:tcPr>
+            <w:tcW w:w="2043" w:type="dxa"/>
+            <w:shd w:val="clear" w:color="auto" w:fill="FFE599" w:themeFill="accent4" w:themeFillTint="66"/>
+            <w:vAlign w:val="center"/>
+          </w:tcPr>
+          <w:p>
+            <w:pPr>
+              <w:jc w:val="center"/>
+              <w:rPr>
+                <w:b/>
+                <w:i/>
+                <w:sz w:val="20"/>
+                <w:szCs w:val="20"/>
+              </w:rPr>
+            </w:pPr>
+            <w:r>
+              <w:rPr>
+                <w:b/>
+                <w:i/>
+                <w:sz w:val="20"/>
+                <w:szCs w:val="20"/>
+              </w:rPr>
+              <w:t>Number of Successful attempts (S)</w:t>
+            </w:r>
+          </w:p>
+        </w:tc>
+        <w:tc>
+          <w:tcPr>
+            <w:tcW w:w="3543" w:type="dxa"/>
+            <w:shd w:val="clear" w:color="auto" w:fill="FFE599" w:themeFill="accent4" w:themeFillTint="66"/>
+            <w:vAlign w:val="center"/>
+          </w:tcPr>
+          <w:p>
+            <w:pPr>
+              <w:jc w:val="center"/>
+              <w:rPr>
+                <w:b/>
+                <w:i/>
+                <w:sz w:val="20"/>
+                <w:szCs w:val="20"/>
+              </w:rPr>
+            </w:pPr>
+            <w:r>
+              <w:rPr>
+                <w:b/>
+                <w:i/>
+                <w:sz w:val="20"/>
+                <w:szCs w:val="20"/>
+              </w:rPr>
+              <w:t>Success Rate (%) = (S/T) *100</w:t>
+            </w:r>
+          </w:p>
+        </w:tc>
+      </w:tr>
+      <w:tr>
+        <w:trPr>
+          <w:trHeight w:val="340"/>
+        </w:trPr>
+        <w:tc>
+          <w:tcPr>
+            <w:tcW w:w="1551" w:type="dxa"/>
+            <w:vAlign w:val="center"/>
+          </w:tcPr>
+          <w:p>
+            <w:pPr>
+              <w:jc w:val="center"/>
+            </w:pPr>
+            <w:r>
+              <w:t>#</w:t>
+            </w:r>
+            <w:r>
+              <w:t>1</w:t>
+            </w:r>
+          </w:p>
+        </w:tc>
+        <w:tc>
+          <w:tcPr>
+            <w:tcW w:w="2043" w:type="dxa"/>
+            <w:vAlign w:val="center"/>
+          </w:tcPr>
+          <w:p>
+            <w:pPr>
+              <w:jc w:val="center"/>
+            </w:pPr>
+            <w:r>
+              <w:t>6</w:t>
+            </w:r>
+          </w:p>
+        </w:tc>
+        <w:tc>
+          <w:tcPr>
+            <w:tcW w:w="2043" w:type="dxa"/>
+            <w:vAlign w:val="center"/>
+          </w:tcPr>
+          <w:p>
+            <w:pPr>
+              <w:jc w:val="center"/>
+            </w:pPr>
+            <w:r>
+              <w:t>5</w:t>
+            </w:r>
+          </w:p>
+        </w:tc>
+        <w:tc>
+          <w:tcPr>
+            <w:tcW w:w="3543" w:type="dxa"/>
+            <w:vAlign w:val="center"/>
+          </w:tcPr>
+          <w:p>
+            <w:pPr>
+              <w:jc w:val="center"/>
+            </w:pPr>
+            <w:r>
+              <w:t>83.33</w:t>
+            </w:r>
+          </w:p>
+        </w:tc>
+      </w:tr>
+      <w:tr>
+        <w:trPr>
+          <w:trHeight w:val="340"/>
+        </w:trPr>
+        <w:tc>
+          <w:tcPr>
+            <w:tcW w:w="1551" w:type="dxa"/>
+            <w:vAlign w:val="center"/>
+          </w:tcPr>
+          <w:p>
+            <w:pPr>
+              <w:jc w:val="center"/>
+            </w:pPr>
+            <w:r>
+              <w:t>#</w:t>
+            </w:r>
+            <w:r>
+              <w:t>2</w:t>
+            </w:r>
+          </w:p>
+        </w:tc>
+        <w:tc>
+          <w:tcPr>
+            <w:tcW w:w="2043" w:type="dxa"/>
+            <w:vAlign w:val="center"/>
+          </w:tcPr>
+          <w:p>
+            <w:pPr>
+              <w:jc w:val="center"/>
+            </w:pPr>
+            <w:r>
+              <w:t>10</w:t>
+            </w:r>
+          </w:p>
+        </w:tc>
+        <w:tc>
+          <w:tcPr>
+            <w:tcW w:w="2043" w:type="dxa"/>
+            <w:vAlign w:val="center"/>
+          </w:tcPr>
+          <w:p>
+            <w:pPr>
+              <w:jc w:val="center"/>
+            </w:pPr>
+            <w:r>
+              <w:t>9</w:t>
+            </w:r>
+          </w:p>
+        </w:tc>
+        <w:tc>
+          <w:tcPr>
+            <w:tcW w:w="3543" w:type="dxa"/>
+            <w:vAlign w:val="center"/>
+          </w:tcPr>
+          <w:p>
+            <w:pPr>
+              <w:jc w:val="center"/>
+            </w:pPr>
+            <w:r>
+              <w:t>90.00</w:t>
+            </w:r>
+          </w:p>
+        </w:tc>
+      </w:tr>
+      <w:tr>
+        <w:trPr>
+          <w:trHeight w:val="340"/>
+        </w:trPr>
+        <w:tc>
+          <w:tcPr>
+            <w:tcW w:w="1551" w:type="dxa"/>
+            <w:vAlign w:val="center"/>
+          </w:tcPr>
+          <w:p>
+            <w:pPr>
+              <w:jc w:val="center"/>
+            </w:pPr>
+            <w:r>
+              <w:t>#</w:t>
+            </w:r>
+            <w:r>
+              <w:t>3</w:t>
+            </w:r>
+          </w:p>
+        </w:tc>
+        <w:tc>
+          <w:tcPr>
+            <w:tcW w:w="2043" w:type="dxa"/>
+            <w:vAlign w:val="center"/>
+          </w:tcPr>
+          <w:p>
+            <w:pPr>
+              <w:jc w:val="center"/>
+            </w:pPr>
+            <w:r>
+              <w:t>8</w:t>
+            </w:r>
+          </w:p>
+        </w:tc>
+        <w:tc>
+          <w:tcPr>
+            <w:tcW w:w="2043" w:type="dxa"/>
+            <w:vAlign w:val="center"/>
+          </w:tcPr>
+          <w:p>
+            <w:pPr>
+              <w:jc w:val="center"/>
+            </w:pPr>
+            <w:r>
+              <w:t>3</w:t>
+            </w:r>
+          </w:p>
+        </w:tc>
+        <w:tc>
+          <w:tcPr>
+            <w:tcW w:w="3543" w:type="dxa"/>
+            <w:vAlign w:val="center"/>
+          </w:tcPr>
+          <w:p>
+            <w:pPr>
+              <w:jc w:val="center"/>
+            </w:pPr>
+            <w:r>
+              <w:t>37.50</w:t>
+            </w:r>
+          </w:p>
+        </w:tc>
+      </w:tr>
+      <w:tr>
+        <w:trPr>
+          <w:trHeight w:val="340"/>
+        </w:trPr>
+        <w:tc>
+          <w:tcPr>
+            <w:tcW w:w="1551" w:type="dxa"/>
+            <w:vAlign w:val="center"/>
+          </w:tcPr>
+          <w:p>
+            <w:pPr>
+              <w:jc w:val="center"/>
+            </w:pPr>
+            <w:r>
+              <w:t>#</w:t>
+            </w:r>
+            <w:r>
+              <w:t>4</w:t>
+            </w:r>
+          </w:p>
+        </w:tc>
+        <w:tc>
+          <w:tcPr>
+            <w:tcW w:w="2043" w:type="dxa"/>
+            <w:vAlign w:val="center"/>
+          </w:tcPr>
+          <w:p>
+            <w:pPr>
+              <w:jc w:val="center"/>
+            </w:pPr>
+            <w:r>
+              <w:t>14</w:t>
+            </w:r>
+          </w:p>
+        </w:tc>
+        <w:tc>
+          <w:tcPr>
+            <w:tcW w:w="2043" w:type="dxa"/>
+            <w:vAlign w:val="center"/>
+          </w:tcPr>
+          <w:p>
+            <w:pPr>
+              <w:jc w:val="center"/>
+            </w:pPr>
+            <w:r>
+              <w:t>11</w:t>
+            </w:r>
+          </w:p>
+        </w:tc>
+        <w:tc>
+          <w:tcPr>
+            <w:tcW w:w="3543" w:type="dxa"/>
+            <w:vAlign w:val="center"/>
+          </w:tcPr>
+          <w:p>
+            <w:pPr>
+              <w:jc w:val="center"/>
+            </w:pPr>
+            <w:r>
+              <w:t>78.57</w:t>
+            </w:r>
+          </w:p>
+        </w:tc>
+      </w:tr>
+      <w:tr>
+        <w:trPr>
+          <w:trHeight w:val="340"/>
+        </w:trPr>
+        <w:tc>
+          <w:tcPr>
+            <w:tcW w:w="1551" w:type="dxa"/>
+            <w:vAlign w:val="center"/>
+          </w:tcPr>
+          <w:p>
+            <w:pPr>
+              <w:jc w:val="center"/>
+            </w:pPr>
+            <w:r>
+              <w:t>#</w:t>
+            </w:r>
+            <w:r>
+              <w:t>5</w:t>
+            </w:r>
+          </w:p>
+        </w:tc>
+        <w:tc>
+          <w:tcPr>
+            <w:tcW w:w="2043" w:type="dxa"/>
+            <w:vAlign w:val="center"/>
+          </w:tcPr>
+          <w:p>
+            <w:pPr>
+              <w:jc w:val="center"/>
+            </w:pPr>
+            <w:r>
+              <w:t>12</w:t>
+            </w:r>
+          </w:p>
+        </w:tc>
+        <w:tc>
+          <w:tcPr>
+            <w:tcW w:w="2043" w:type="dxa"/>
+            <w:vAlign w:val="center"/>
+          </w:tcPr>
+          <w:p>
+            <w:pPr>
+              <w:jc w:val="center"/>
+            </w:pPr>
+            <w:r>
+              <w:t>11</w:t>
+            </w:r>
+          </w:p>
+        </w:tc>
+        <w:tc>
+          <w:tcPr>
+            <w:tcW w:w="3543" w:type="dxa"/>
+            <w:vAlign w:val="center"/>
+          </w:tcPr>
+          <w:p>
+            <w:pPr>
+              <w:jc w:val="center"/>
+            </w:pPr>
+            <w:r>
+              <w:t>91.66</w:t>
+            </w:r>
+          </w:p>
+        </w:tc>
+      </w:tr>
+      <w:tr>
+        <w:trPr>
+          <w:trHeight w:val="340"/>
+        </w:trPr>
+        <w:tc>
+          <w:tcPr>
+            <w:tcW w:w="1551" w:type="dxa"/>
+            <w:vAlign w:val="center"/>
+          </w:tcPr>
+          <w:p>
+            <w:pPr>
+              <w:jc w:val="center"/>
+            </w:pPr>
+            <w:r>
+              <w:t>#</w:t>
+            </w:r>
+            <w:r>
+              <w:t>6</w:t>
+            </w:r>
+          </w:p>
+        </w:tc>
+        <w:tc>
+          <w:tcPr>
+            <w:tcW w:w="2043" w:type="dxa"/>
+            <w:vAlign w:val="center"/>
+          </w:tcPr>
+          <w:p>
+            <w:pPr>
+              <w:jc w:val="center"/>
+            </w:pPr>
+            <w:r>
+              <w:t>11</w:t>
+            </w:r>
+          </w:p>
+        </w:tc>
+        <w:tc>
+          <w:tcPr>
+            <w:tcW w:w="2043" w:type="dxa"/>
+            <w:vAlign w:val="center"/>
+          </w:tcPr>
+          <w:p>
+            <w:pPr>
+              <w:jc w:val="center"/>
+            </w:pPr>
+            <w:r>
+              <w:t>8</w:t>
+            </w:r>
+          </w:p>
+        </w:tc>
+        <w:tc>
+          <w:tcPr>
+            <w:tcW w:w="3543" w:type="dxa"/>
+            <w:vAlign w:val="center"/>
+          </w:tcPr>
+          <w:p>
+            <w:pPr>
+              <w:jc w:val="center"/>
+            </w:pPr>
+            <w:r>
+              <w:t>72.72</w:t>
+            </w:r>
+          </w:p>
+        </w:tc>
+      </w:tr>
+      <w:tr>
+        <w:trPr>
+          <w:trHeight w:val="340"/>
+        </w:trPr>
+        <w:tc>
+          <w:tcPr>
+            <w:tcW w:w="1551" w:type="dxa"/>
+            <w:vAlign w:val="center"/>
+          </w:tcPr>
+          <w:p>
+            <w:pPr>
+              <w:jc w:val="center"/>
+            </w:pPr>
+            <w:r>
+              <w:t>#</w:t>
+            </w:r>
+            <w:r>
+              <w:t>7</w:t>
+            </w:r>
+          </w:p>
+        </w:tc>
+        <w:tc>
+          <w:tcPr>
+            <w:tcW w:w="2043" w:type="dxa"/>
+            <w:vAlign w:val="center"/>
+          </w:tcPr>
+          <w:p>
+            <w:pPr>
+              <w:jc w:val="center"/>
+            </w:pPr>
+            <w:r>
+              <w:t>5</w:t>
+            </w:r>
+          </w:p>
+        </w:tc>
+        <w:tc>
+          <w:tcPr>
+            <w:tcW w:w="2043" w:type="dxa"/>
+            <w:vAlign w:val="center"/>
+          </w:tcPr>
+          <w:p>
+            <w:pPr>
+              <w:jc w:val="center"/>
+            </w:pPr>
+            <w:r>
+              <w:t>4</w:t>
+            </w:r>
+          </w:p>
+        </w:tc>
+        <w:tc>
+          <w:tcPr>
+            <w:tcW w:w="3543" w:type="dxa"/>
+            <w:vAlign w:val="center"/>
+          </w:tcPr>
+          <w:p>
+            <w:pPr>
+              <w:jc w:val="center"/>
+            </w:pPr>
+            <w:r>
+              <w:t>80.00</w:t>
+            </w:r>
+          </w:p>
+        </w:tc>
+      </w:tr>
+      <w:tr>
+        <w:trPr>
+          <w:trHeight w:val="340"/>
+        </w:trPr>
+        <w:tc>
+          <w:tcPr>
+            <w:tcW w:w="1551" w:type="dxa"/>
+            <w:vAlign w:val="center"/>
+          </w:tcPr>
+          <w:p>
+            <w:pPr>
+              <w:jc w:val="center"/>
+            </w:pPr>
+            <w:r>
+              <w:t>#</w:t>
+            </w:r>
+            <w:r>
+              <w:t>8</w:t>
+            </w:r>
+          </w:p>
+        </w:tc>
+        <w:tc>
+          <w:tcPr>
+            <w:tcW w:w="2043" w:type="dxa"/>
+            <w:vAlign w:val="center"/>
+          </w:tcPr>
+          <w:p>
+            <w:pPr>
+              <w:jc w:val="center"/>
+            </w:pPr>
+            <w:r>
+              <w:t>9</w:t>
+            </w:r>
+          </w:p>
+        </w:tc>
+        <w:tc>
+          <w:tcPr>
+            <w:tcW w:w="2043" w:type="dxa"/>
+            <w:vAlign w:val="center"/>
+          </w:tcPr>
+          <w:p>
+            <w:pPr>
+              <w:jc w:val="center"/>
+            </w:pPr>
+            <w:r>
+              <w:t>6</w:t>
+            </w:r>
+          </w:p>
+        </w:tc>
+        <w:tc>
+          <w:tcPr>
+            <w:tcW w:w="3543" w:type="dxa"/>
+            <w:vAlign w:val="center"/>
+          </w:tcPr>
+          <w:p>
+            <w:pPr>
+              <w:jc w:val="center"/>
+            </w:pPr>
+            <w:r>
+              <w:t>66.66</w:t>
+            </w:r>
+          </w:p>
+        </w:tc>
+      </w:tr>
+      <w:tr>
+        <w:trPr>
+          <w:trHeight w:val="340"/>
+        </w:trPr>
+        <w:tc>
+          <w:tcPr>
+            <w:tcW w:w="1551" w:type="dxa"/>
+            <w:vAlign w:val="center"/>
+          </w:tcPr>
+          <w:p>
+            <w:pPr>
+              <w:jc w:val="center"/>
+            </w:pPr>
+            <w:r>
+              <w:t>#</w:t>
+            </w:r>
+            <w:r>
+              <w:t>9</w:t>
+            </w:r>
+          </w:p>
+        </w:tc>
+        <w:tc>
+          <w:tcPr>
+            <w:tcW w:w="2043" w:type="dxa"/>
+            <w:vAlign w:val="center"/>
+          </w:tcPr>
+          <w:p>
+            <w:pPr>
+              <w:jc w:val="center"/>
+            </w:pPr>
+            <w:r>
+              <w:t>15</w:t>
+            </w:r>
+          </w:p>
+        </w:tc>
+        <w:tc>
+          <w:tcPr>
+            <w:tcW w:w="2043" w:type="dxa"/>
+            <w:vAlign w:val="center"/>
+          </w:tcPr>
+          <w:p>
+            <w:pPr>
+              <w:jc w:val="center"/>
+            </w:pPr>
+            <w:r>
+              <w:t>12</w:t>
+            </w:r>
+          </w:p>
+        </w:tc>
+        <w:tc>
+          <w:tcPr>
+            <w:tcW w:w="3543" w:type="dxa"/>
+            <w:vAlign w:val="center"/>
+          </w:tcPr>
+          <w:p>
+            <w:pPr>
+              <w:jc w:val="center"/>
+            </w:pPr>
+            <w:r>
+              <w:t>80.00</w:t>
+            </w:r>
+          </w:p>
+        </w:tc>
+      </w:tr>
+      <w:tr>
+        <w:trPr>
+          <w:trHeight w:val="340"/>
+        </w:trPr>
+        <w:tc>
+          <w:tcPr>
+            <w:tcW w:w="1551" w:type="dxa"/>
+            <w:vAlign w:val="center"/>
+          </w:tcPr>
+          <w:p>
+            <w:pPr>
+              <w:jc w:val="center"/>
+            </w:pPr>
+            <w:r>
+              <w:t>#</w:t>
+            </w:r>
+            <w:r>
+              <w:t>10</w:t>
+            </w:r>
+          </w:p>
+        </w:tc>
+        <w:tc>
+          <w:tcPr>
+            <w:tcW w:w="2043" w:type="dxa"/>
+            <w:vAlign w:val="center"/>
+          </w:tcPr>
+          <w:p>
+            <w:pPr>
+              <w:jc w:val="center"/>
+            </w:pPr>
+            <w:r>
+              <w:t>20</w:t>
+            </w:r>
+          </w:p>
+        </w:tc>
+        <w:tc>
+          <w:tcPr>
+            <w:tcW w:w="2043" w:type="dxa"/>
+            <w:vAlign w:val="center"/>
+          </w:tcPr>
+          <w:p>
+            <w:pPr>
+              <w:jc w:val="center"/>
+            </w:pPr>
+            <w:r>
+              <w:t>13</w:t>
+            </w:r>
+          </w:p>
+        </w:tc>
+        <w:tc>
+          <w:tcPr>
+            <w:tcW w:w="3543" w:type="dxa"/>
+            <w:vAlign w:val="center"/>
+          </w:tcPr>
+          <w:p>
+            <w:pPr>
+              <w:jc w:val="center"/>
+            </w:pPr>
+            <w:r>
+              <w:t>65.00</w:t>
+            </w:r>
+          </w:p>
+        </w:tc>
+      </w:tr>
+    </w:tbl>
+    <w:p/>
+    <w:p>
+      <w:pPr>
+        <w:pStyle w:val="Heading2"/>
+      </w:pPr>
+      <w:r>
+        <w:br w:type="page"/>
+      </w:r>
+    </w:p>
+    <w:p>
+      <w:pPr>
+        <w:pStyle w:val="Heading3"/>
+        <w:contextualSpacing/>
+      </w:pPr>
+      <w:r>
+        <w:lastRenderedPageBreak/>
+        <w:t>7.2.</w:t>
+      </w:r>
+      <w:r>
+        <w:t>2</w:t>
+      </w:r>
+      <w:r>
+        <w:t xml:space="preserve"> Left and Right Eyes Are in </w:t>
+      </w:r>
+      <w:r>
+        <w:t>a</w:t>
+      </w:r>
+      <w:r>
+        <w:t xml:space="preserve"> </w:t>
+      </w:r>
+      <w:r>
+        <w:t>Closure</w:t>
+      </w:r>
+      <w:r>
+        <w:t xml:space="preserve"> State</w:t>
+      </w:r>
+    </w:p>
+    <w:p/>
+    <w:p>
+      <w:pPr>
+        <w:pStyle w:val="Caption"/>
+        <w:keepNext/>
+      </w:pPr>
+      <w:r>
+        <w:t xml:space="preserve">Table </w:t>
+      </w:r>
+      <w:r>
+        <w:fldChar w:fldCharType="begin"/>
+      </w:r>
+      <w:r>
+        <w:instrText xml:space="preserve"> SEQ Table \* ARABIC </w:instrText>
+      </w:r>
+      <w:r>
+        <w:fldChar w:fldCharType="separate"/>
+      </w:r>
+      <w:r>
+        <w:rPr>
+          <w:noProof/>
+        </w:rPr>
+        <w:t>15</w:t>
+      </w:r>
+      <w:r>
+        <w:fldChar w:fldCharType="end"/>
+      </w:r>
+      <w:r>
+        <w:t xml:space="preserve">: </w:t>
+      </w:r>
+      <w:r>
+        <w:t xml:space="preserve">Left and </w:t>
+      </w:r>
+      <w:r>
+        <w:t>r</w:t>
+      </w:r>
+      <w:r>
+        <w:t xml:space="preserve">ight </w:t>
+      </w:r>
+      <w:r>
+        <w:t>e</w:t>
+      </w:r>
+      <w:r>
+        <w:t xml:space="preserve">yes </w:t>
+      </w:r>
+      <w:r>
+        <w:t>a</w:t>
+      </w:r>
+      <w:r>
+        <w:t xml:space="preserve">re in a </w:t>
+      </w:r>
+      <w:r>
+        <w:t>c</w:t>
+      </w:r>
+      <w:r>
+        <w:t xml:space="preserve">losure </w:t>
+      </w:r>
+      <w:r>
+        <w:t>s</w:t>
+      </w:r>
+      <w:r>
+        <w:t>tate test case</w:t>
+      </w:r>
+    </w:p>
+    <w:tbl>
+      <w:tblPr>
+        <w:tblStyle w:val="TableGrid"/>
+        <w:tblW w:w="0" w:type="auto"/>
+        <w:tblLook w:val="04A0" w:firstRow="1" w:lastRow="0" w:firstColumn="1" w:lastColumn="0" w:noHBand="0" w:noVBand="1"/>
+      </w:tblPr>
+      <w:tblGrid>
+        <w:gridCol w:w="1551"/>
+        <w:gridCol w:w="2043"/>
+        <w:gridCol w:w="2043"/>
+        <w:gridCol w:w="3543"/>
+      </w:tblGrid>
+      <w:tr>
+        <w:trPr>
+          <w:trHeight w:val="980"/>
+        </w:trPr>
+        <w:tc>
+          <w:tcPr>
+            <w:tcW w:w="1551" w:type="dxa"/>
+            <w:shd w:val="clear" w:color="auto" w:fill="FFE599" w:themeFill="accent4" w:themeFillTint="66"/>
+            <w:vAlign w:val="center"/>
+          </w:tcPr>
+          <w:p>
+            <w:pPr>
+              <w:jc w:val="center"/>
+              <w:rPr>
+                <w:b/>
+                <w:i/>
+                <w:sz w:val="20"/>
+                <w:szCs w:val="20"/>
+              </w:rPr>
+            </w:pPr>
+            <w:r>
+              <w:rPr>
+                <w:b/>
+                <w:i/>
+                <w:sz w:val="20"/>
+                <w:szCs w:val="20"/>
+              </w:rPr>
+              <w:t>T</w:t>
+            </w:r>
+            <w:r>
+              <w:rPr>
+                <w:b/>
+                <w:i/>
+                <w:sz w:val="20"/>
+                <w:szCs w:val="20"/>
+              </w:rPr>
+              <w:t>est Subject</w:t>
+            </w:r>
+          </w:p>
+        </w:tc>
+        <w:tc>
+          <w:tcPr>
+            <w:tcW w:w="2043" w:type="dxa"/>
+            <w:shd w:val="clear" w:color="auto" w:fill="FFE599" w:themeFill="accent4" w:themeFillTint="66"/>
+            <w:vAlign w:val="center"/>
+          </w:tcPr>
+          <w:p>
+            <w:pPr>
+              <w:jc w:val="center"/>
+              <w:rPr>
+                <w:b/>
+                <w:i/>
+                <w:sz w:val="20"/>
+                <w:szCs w:val="20"/>
+              </w:rPr>
+            </w:pPr>
+            <w:r>
+              <w:rPr>
+                <w:b/>
+                <w:i/>
+                <w:sz w:val="20"/>
+                <w:szCs w:val="20"/>
+              </w:rPr>
+              <w:t>Number of Tests Performed (T)</w:t>
+            </w:r>
+          </w:p>
+        </w:tc>
+        <w:tc>
+          <w:tcPr>
+            <w:tcW w:w="2043" w:type="dxa"/>
+            <w:shd w:val="clear" w:color="auto" w:fill="FFE599" w:themeFill="accent4" w:themeFillTint="66"/>
+            <w:vAlign w:val="center"/>
+          </w:tcPr>
+          <w:p>
+            <w:pPr>
+              <w:jc w:val="center"/>
+              <w:rPr>
+                <w:b/>
+                <w:i/>
+                <w:sz w:val="20"/>
+                <w:szCs w:val="20"/>
+              </w:rPr>
+            </w:pPr>
+            <w:r>
+              <w:rPr>
+                <w:b/>
+                <w:i/>
+                <w:sz w:val="20"/>
+                <w:szCs w:val="20"/>
+              </w:rPr>
+              <w:t>Number of Successful attempts (S)</w:t>
+            </w:r>
+          </w:p>
+        </w:tc>
+        <w:tc>
+          <w:tcPr>
+            <w:tcW w:w="3543" w:type="dxa"/>
+            <w:shd w:val="clear" w:color="auto" w:fill="FFE599" w:themeFill="accent4" w:themeFillTint="66"/>
+            <w:vAlign w:val="center"/>
+          </w:tcPr>
+          <w:p>
+            <w:pPr>
+              <w:jc w:val="center"/>
+              <w:rPr>
+                <w:b/>
+                <w:i/>
+                <w:sz w:val="20"/>
+                <w:szCs w:val="20"/>
+              </w:rPr>
+            </w:pPr>
+            <w:r>
+              <w:rPr>
+                <w:b/>
+                <w:i/>
+                <w:sz w:val="20"/>
+                <w:szCs w:val="20"/>
+              </w:rPr>
+              <w:t>Success Rate (%) = (S/T) *100</w:t>
+            </w:r>
+          </w:p>
+        </w:tc>
+      </w:tr>
+      <w:tr>
+        <w:trPr>
+          <w:trHeight w:val="340"/>
+        </w:trPr>
+        <w:tc>
+          <w:tcPr>
+            <w:tcW w:w="1551" w:type="dxa"/>
+            <w:vAlign w:val="center"/>
+          </w:tcPr>
+          <w:p>
+            <w:pPr>
+              <w:jc w:val="center"/>
+            </w:pPr>
+            <w:r>
+              <w:t>#</w:t>
+            </w:r>
+            <w:r>
+              <w:t>1</w:t>
+            </w:r>
+          </w:p>
+        </w:tc>
+        <w:tc>
+          <w:tcPr>
+            <w:tcW w:w="2043" w:type="dxa"/>
+            <w:vAlign w:val="center"/>
+          </w:tcPr>
+          <w:p>
+            <w:pPr>
+              <w:jc w:val="center"/>
+            </w:pPr>
+            <w:r>
+              <w:t>5</w:t>
+            </w:r>
+          </w:p>
+        </w:tc>
+        <w:tc>
+          <w:tcPr>
+            <w:tcW w:w="2043" w:type="dxa"/>
+            <w:vAlign w:val="center"/>
+          </w:tcPr>
+          <w:p>
+            <w:pPr>
+              <w:jc w:val="center"/>
+            </w:pPr>
+            <w:r>
+              <w:t>4</w:t>
+            </w:r>
+          </w:p>
+        </w:tc>
+        <w:tc>
+          <w:tcPr>
+            <w:tcW w:w="3543" w:type="dxa"/>
+            <w:vAlign w:val="center"/>
+          </w:tcPr>
+          <w:p>
+            <w:pPr>
+              <w:jc w:val="center"/>
+            </w:pPr>
+            <w:r>
+              <w:t>80.00</w:t>
+            </w:r>
+          </w:p>
+        </w:tc>
+      </w:tr>
+      <w:tr>
+        <w:trPr>
+          <w:trHeight w:val="340"/>
+        </w:trPr>
+        <w:tc>
+          <w:tcPr>
+            <w:tcW w:w="1551" w:type="dxa"/>
+            <w:vAlign w:val="center"/>
+          </w:tcPr>
+          <w:p>
+            <w:pPr>
+              <w:jc w:val="center"/>
+            </w:pPr>
+            <w:r>
+              <w:t>#</w:t>
+            </w:r>
+            <w:r>
+              <w:t>2</w:t>
+            </w:r>
+          </w:p>
+        </w:tc>
+        <w:tc>
+          <w:tcPr>
+            <w:tcW w:w="2043" w:type="dxa"/>
+            <w:vAlign w:val="center"/>
+          </w:tcPr>
+          <w:p>
+            <w:pPr>
+              <w:jc w:val="center"/>
+            </w:pPr>
+            <w:r>
+              <w:t>4</w:t>
+            </w:r>
+          </w:p>
+        </w:tc>
+        <w:tc>
+          <w:tcPr>
+            <w:tcW w:w="2043" w:type="dxa"/>
+            <w:vAlign w:val="center"/>
+          </w:tcPr>
+          <w:p>
+            <w:pPr>
+              <w:jc w:val="center"/>
+            </w:pPr>
+            <w:r>
+              <w:t>4</w:t>
+            </w:r>
+          </w:p>
+        </w:tc>
+        <w:tc>
+          <w:tcPr>
+            <w:tcW w:w="3543" w:type="dxa"/>
+            <w:vAlign w:val="center"/>
+          </w:tcPr>
+          <w:p>
+            <w:pPr>
+              <w:jc w:val="center"/>
+            </w:pPr>
+            <w:r>
+              <w:t>100.00</w:t>
+            </w:r>
+          </w:p>
+        </w:tc>
+      </w:tr>
+      <w:tr>
+        <w:trPr>
+          <w:trHeight w:val="340"/>
+        </w:trPr>
+        <w:tc>
+          <w:tcPr>
+            <w:tcW w:w="1551" w:type="dxa"/>
+            <w:vAlign w:val="center"/>
+          </w:tcPr>
+          <w:p>
+            <w:pPr>
+              <w:jc w:val="center"/>
+            </w:pPr>
+            <w:r>
+              <w:t>#</w:t>
+            </w:r>
+            <w:r>
+              <w:t>3</w:t>
+            </w:r>
+          </w:p>
+        </w:tc>
+        <w:tc>
+          <w:tcPr>
+            <w:tcW w:w="2043" w:type="dxa"/>
+            <w:vAlign w:val="center"/>
+          </w:tcPr>
+          <w:p>
+            <w:pPr>
+              <w:jc w:val="center"/>
+            </w:pPr>
+            <w:r>
+              <w:t>6</w:t>
+            </w:r>
+          </w:p>
+        </w:tc>
+        <w:tc>
+          <w:tcPr>
+            <w:tcW w:w="2043" w:type="dxa"/>
+            <w:vAlign w:val="center"/>
+          </w:tcPr>
+          <w:p>
+            <w:pPr>
+              <w:jc w:val="center"/>
+            </w:pPr>
+            <w:r>
+              <w:t>3</w:t>
+            </w:r>
+          </w:p>
+        </w:tc>
+        <w:tc>
+          <w:tcPr>
+            <w:tcW w:w="3543" w:type="dxa"/>
+            <w:vAlign w:val="center"/>
+          </w:tcPr>
+          <w:p>
+            <w:pPr>
+              <w:jc w:val="center"/>
+            </w:pPr>
+            <w:r>
+              <w:t>50.00</w:t>
+            </w:r>
+          </w:p>
+        </w:tc>
+      </w:tr>
+      <w:tr>
+        <w:trPr>
+          <w:trHeight w:val="340"/>
+        </w:trPr>
+        <w:tc>
+          <w:tcPr>
+            <w:tcW w:w="1551" w:type="dxa"/>
+            <w:vAlign w:val="center"/>
+          </w:tcPr>
+          <w:p>
+            <w:pPr>
+              <w:jc w:val="center"/>
+            </w:pPr>
+            <w:r>
+              <w:t>#</w:t>
+            </w:r>
+            <w:r>
+              <w:t>4</w:t>
+            </w:r>
+          </w:p>
+        </w:tc>
+        <w:tc>
+          <w:tcPr>
+            <w:tcW w:w="2043" w:type="dxa"/>
+            <w:vAlign w:val="center"/>
+          </w:tcPr>
+          <w:p>
+            <w:pPr>
+              <w:jc w:val="center"/>
+            </w:pPr>
+            <w:r>
+              <w:t>2</w:t>
+            </w:r>
+          </w:p>
+        </w:tc>
+        <w:tc>
+          <w:tcPr>
+            <w:tcW w:w="2043" w:type="dxa"/>
+            <w:vAlign w:val="center"/>
+          </w:tcPr>
+          <w:p>
+            <w:pPr>
+              <w:jc w:val="center"/>
+            </w:pPr>
+            <w:r>
+              <w:t>2</w:t>
+            </w:r>
+          </w:p>
+        </w:tc>
+        <w:tc>
+          <w:tcPr>
+            <w:tcW w:w="3543" w:type="dxa"/>
+            <w:vAlign w:val="center"/>
+          </w:tcPr>
+          <w:p>
+            <w:pPr>
+              <w:jc w:val="center"/>
+            </w:pPr>
+            <w:r>
+              <w:t>100.00</w:t>
+            </w:r>
+          </w:p>
+        </w:tc>
+      </w:tr>
+      <w:tr>
+        <w:trPr>
+          <w:trHeight w:val="340"/>
+        </w:trPr>
+        <w:tc>
+          <w:tcPr>
+            <w:tcW w:w="1551" w:type="dxa"/>
+            <w:vAlign w:val="center"/>
+          </w:tcPr>
+          <w:p>
+            <w:pPr>
+              <w:jc w:val="center"/>
+            </w:pPr>
+            <w:r>
+              <w:t>#</w:t>
+            </w:r>
+            <w:r>
+              <w:t>5</w:t>
+            </w:r>
+          </w:p>
+        </w:tc>
+        <w:tc>
+          <w:tcPr>
+            <w:tcW w:w="2043" w:type="dxa"/>
+            <w:vAlign w:val="center"/>
+          </w:tcPr>
+          <w:p>
+            <w:pPr>
+              <w:jc w:val="center"/>
+            </w:pPr>
+            <w:r>
+              <w:t>8</w:t>
+            </w:r>
+          </w:p>
+        </w:tc>
+        <w:tc>
+          <w:tcPr>
+            <w:tcW w:w="2043" w:type="dxa"/>
+            <w:vAlign w:val="center"/>
+          </w:tcPr>
+          <w:p>
+            <w:pPr>
+              <w:jc w:val="center"/>
+            </w:pPr>
+            <w:r>
+              <w:t>6</w:t>
+            </w:r>
+          </w:p>
+        </w:tc>
+        <w:tc>
+          <w:tcPr>
+            <w:tcW w:w="3543" w:type="dxa"/>
+            <w:vAlign w:val="center"/>
+          </w:tcPr>
+          <w:p>
+            <w:pPr>
+              <w:jc w:val="center"/>
+            </w:pPr>
+            <w:r>
+              <w:t>75.00</w:t>
+            </w:r>
+          </w:p>
+        </w:tc>
+      </w:tr>
+      <w:tr>
+        <w:trPr>
+          <w:trHeight w:val="340"/>
+        </w:trPr>
+        <w:tc>
+          <w:tcPr>
+            <w:tcW w:w="1551" w:type="dxa"/>
+            <w:vAlign w:val="center"/>
+          </w:tcPr>
+          <w:p>
+            <w:pPr>
+              <w:jc w:val="center"/>
+            </w:pPr>
+            <w:r>
+              <w:t>#</w:t>
+            </w:r>
+            <w:r>
+              <w:t>6</w:t>
+            </w:r>
+          </w:p>
+        </w:tc>
+        <w:tc>
+          <w:tcPr>
+            <w:tcW w:w="2043" w:type="dxa"/>
+            <w:vAlign w:val="center"/>
+          </w:tcPr>
+          <w:p>
+            <w:pPr>
+              <w:jc w:val="center"/>
+            </w:pPr>
+            <w:r>
+              <w:t>7</w:t>
+            </w:r>
+          </w:p>
+        </w:tc>
+        <w:tc>
+          <w:tcPr>
+            <w:tcW w:w="2043" w:type="dxa"/>
+            <w:vAlign w:val="center"/>
+          </w:tcPr>
+          <w:p>
+            <w:pPr>
+              <w:jc w:val="center"/>
+            </w:pPr>
+            <w:r>
+              <w:t>6</w:t>
+            </w:r>
+          </w:p>
+        </w:tc>
+        <w:tc>
+          <w:tcPr>
+            <w:tcW w:w="3543" w:type="dxa"/>
+            <w:vAlign w:val="center"/>
+          </w:tcPr>
+          <w:p>
+            <w:pPr>
+              <w:jc w:val="center"/>
+            </w:pPr>
+            <w:r>
+              <w:t>85.71</w:t>
+            </w:r>
+          </w:p>
+        </w:tc>
+      </w:tr>
+      <w:tr>
+        <w:trPr>
+          <w:trHeight w:val="340"/>
+        </w:trPr>
+        <w:tc>
+          <w:tcPr>
+            <w:tcW w:w="1551" w:type="dxa"/>
+            <w:vAlign w:val="center"/>
+          </w:tcPr>
+          <w:p>
+            <w:pPr>
+              <w:jc w:val="center"/>
+            </w:pPr>
+            <w:r>
+              <w:t>#</w:t>
+            </w:r>
+            <w:r>
+              <w:t>7</w:t>
+            </w:r>
+          </w:p>
+        </w:tc>
+        <w:tc>
+          <w:tcPr>
+            <w:tcW w:w="2043" w:type="dxa"/>
+            <w:vAlign w:val="center"/>
+          </w:tcPr>
+          <w:p>
+            <w:pPr>
+              <w:jc w:val="center"/>
+            </w:pPr>
+            <w:r>
+              <w:t>8</w:t>
+            </w:r>
+          </w:p>
+        </w:tc>
+        <w:tc>
+          <w:tcPr>
+            <w:tcW w:w="2043" w:type="dxa"/>
+            <w:vAlign w:val="center"/>
+          </w:tcPr>
+          <w:p>
+            <w:pPr>
+              <w:jc w:val="center"/>
+            </w:pPr>
+            <w:r>
+              <w:t>5</w:t>
+            </w:r>
+          </w:p>
+        </w:tc>
+        <w:tc>
+          <w:tcPr>
+            <w:tcW w:w="3543" w:type="dxa"/>
+            <w:vAlign w:val="center"/>
+          </w:tcPr>
+          <w:p>
+            <w:pPr>
+              <w:jc w:val="center"/>
+            </w:pPr>
+            <w:r>
+              <w:t>62.50</w:t>
+            </w:r>
+          </w:p>
+        </w:tc>
+      </w:tr>
+      <w:tr>
+        <w:trPr>
+          <w:trHeight w:val="340"/>
+        </w:trPr>
+        <w:tc>
+          <w:tcPr>
+            <w:tcW w:w="1551" w:type="dxa"/>
+            <w:vAlign w:val="center"/>
+          </w:tcPr>
+          <w:p>
+            <w:pPr>
+              <w:jc w:val="center"/>
+            </w:pPr>
+            <w:r>
+              <w:t>#</w:t>
+            </w:r>
+            <w:r>
+              <w:t>8</w:t>
+            </w:r>
+          </w:p>
+        </w:tc>
+        <w:tc>
+          <w:tcPr>
+            <w:tcW w:w="2043" w:type="dxa"/>
+            <w:vAlign w:val="center"/>
+          </w:tcPr>
+          <w:p>
+            <w:pPr>
+              <w:jc w:val="center"/>
+            </w:pPr>
+            <w:r>
+              <w:t>18</w:t>
+            </w:r>
+          </w:p>
+        </w:tc>
+        <w:tc>
+          <w:tcPr>
+            <w:tcW w:w="2043" w:type="dxa"/>
+            <w:vAlign w:val="center"/>
+          </w:tcPr>
+          <w:p>
+            <w:pPr>
+              <w:jc w:val="center"/>
+            </w:pPr>
+            <w:r>
+              <w:t>15</w:t>
+            </w:r>
+          </w:p>
+        </w:tc>
+        <w:tc>
+          <w:tcPr>
+            <w:tcW w:w="3543" w:type="dxa"/>
+            <w:vAlign w:val="center"/>
+          </w:tcPr>
+          <w:p>
+            <w:pPr>
+              <w:jc w:val="center"/>
+            </w:pPr>
+            <w:r>
+              <w:t>83.33</w:t>
+            </w:r>
+          </w:p>
+        </w:tc>
+      </w:tr>
+      <w:tr>
+        <w:trPr>
+          <w:trHeight w:val="340"/>
+        </w:trPr>
+        <w:tc>
+          <w:tcPr>
+            <w:tcW w:w="1551" w:type="dxa"/>
+            <w:vAlign w:val="center"/>
+          </w:tcPr>
+          <w:p>
+            <w:pPr>
+              <w:jc w:val="center"/>
+            </w:pPr>
+            <w:r>
+              <w:t>#</w:t>
+            </w:r>
+            <w:r>
+              <w:t>9</w:t>
+            </w:r>
+          </w:p>
+        </w:tc>
+        <w:tc>
+          <w:tcPr>
+            <w:tcW w:w="2043" w:type="dxa"/>
+            <w:vAlign w:val="center"/>
+          </w:tcPr>
+          <w:p>
+            <w:pPr>
+              <w:jc w:val="center"/>
+            </w:pPr>
+            <w:r>
+              <w:t>9</w:t>
+            </w:r>
+          </w:p>
+        </w:tc>
+        <w:tc>
+          <w:tcPr>
+            <w:tcW w:w="2043" w:type="dxa"/>
+            <w:vAlign w:val="center"/>
+          </w:tcPr>
+          <w:p>
+            <w:pPr>
+              <w:jc w:val="center"/>
+            </w:pPr>
+            <w:r>
+              <w:t>7</w:t>
+            </w:r>
+          </w:p>
+        </w:tc>
+        <w:tc>
+          <w:tcPr>
+            <w:tcW w:w="3543" w:type="dxa"/>
+            <w:vAlign w:val="center"/>
+          </w:tcPr>
+          <w:p>
+            <w:pPr>
+              <w:jc w:val="center"/>
+            </w:pPr>
+            <w:r>
+              <w:t>77.77</w:t>
+            </w:r>
+          </w:p>
+        </w:tc>
+      </w:tr>
+      <w:tr>
+        <w:trPr>
+          <w:trHeight w:val="340"/>
+        </w:trPr>
+        <w:tc>
+          <w:tcPr>
+            <w:tcW w:w="1551" w:type="dxa"/>
+            <w:vAlign w:val="center"/>
+          </w:tcPr>
+          <w:p>
+            <w:pPr>
+              <w:jc w:val="center"/>
+            </w:pPr>
+            <w:r>
+              <w:t>#</w:t>
+            </w:r>
+            <w:r>
+              <w:t>10</w:t>
+            </w:r>
+          </w:p>
+        </w:tc>
+        <w:tc>
+          <w:tcPr>
+            <w:tcW w:w="2043" w:type="dxa"/>
+            <w:vAlign w:val="center"/>
+          </w:tcPr>
+          <w:p>
+            <w:pPr>
+              <w:jc w:val="center"/>
+            </w:pPr>
+            <w:r>
+              <w:t>10</w:t>
+            </w:r>
+          </w:p>
+        </w:tc>
+        <w:tc>
+          <w:tcPr>
+            <w:tcW w:w="2043" w:type="dxa"/>
+            <w:vAlign w:val="center"/>
+          </w:tcPr>
+          <w:p>
+            <w:pPr>
+              <w:jc w:val="center"/>
+            </w:pPr>
+            <w:r>
+              <w:t>9</w:t>
+            </w:r>
+          </w:p>
+        </w:tc>
+        <w:tc>
+          <w:tcPr>
+            <w:tcW w:w="3543" w:type="dxa"/>
+            <w:vAlign w:val="center"/>
+          </w:tcPr>
+          <w:p>
+            <w:pPr>
+              <w:jc w:val="center"/>
+            </w:pPr>
+            <w:r>
+              <w:t>90.00</w:t>
+            </w:r>
+          </w:p>
+        </w:tc>
+      </w:tr>
+    </w:tbl>
+    <w:p>
+      <w:pPr>
+        <w:jc w:val="left"/>
+      </w:pPr>
+    </w:p>
+    <w:p>
+      <w:pPr>
+        <w:pStyle w:val="Heading3"/>
+        <w:contextualSpacing/>
+      </w:pPr>
+      <w:r>
+        <w:t>7.2.</w:t>
+      </w:r>
+      <w:r>
+        <w:t>3</w:t>
+      </w:r>
+      <w:r>
+        <w:t xml:space="preserve"> Left </w:t>
+      </w:r>
+      <w:r>
+        <w:t>Eye or</w:t>
+      </w:r>
+      <w:r>
+        <w:t xml:space="preserve"> Right Eyes </w:t>
+      </w:r>
+      <w:r>
+        <w:t>is closed</w:t>
+      </w:r>
+    </w:p>
+    <w:p/>
+    <w:p>
+      <w:pPr>
+        <w:pStyle w:val="Caption"/>
+        <w:keepNext/>
+      </w:pPr>
+      <w:r>
+        <w:t xml:space="preserve">Table </w:t>
+      </w:r>
+      <w:r>
+        <w:fldChar w:fldCharType="begin"/>
+      </w:r>
+      <w:r>
+        <w:instrText xml:space="preserve"> SEQ Table \* ARABIC </w:instrText>
+      </w:r>
+      <w:r>
+        <w:fldChar w:fldCharType="separate"/>
+      </w:r>
+      <w:r>
+        <w:rPr>
+          <w:noProof/>
+        </w:rPr>
+        <w:t>16</w:t>
+      </w:r>
+      <w:r>
+        <w:fldChar w:fldCharType="end"/>
+      </w:r>
+      <w:r>
+        <w:t xml:space="preserve">: </w:t>
+      </w:r>
+      <w:r>
+        <w:t>Left Eye or Right Eyes is closed</w:t>
+      </w:r>
+      <w:r>
+        <w:t xml:space="preserve"> test case</w:t>
+      </w:r>
+    </w:p>
+    <w:tbl>
+      <w:tblPr>
+        <w:tblStyle w:val="TableGrid"/>
+        <w:tblW w:w="0" w:type="auto"/>
+        <w:tblLook w:val="04A0" w:firstRow="1" w:lastRow="0" w:firstColumn="1" w:lastColumn="0" w:noHBand="0" w:noVBand="1"/>
+      </w:tblPr>
+      <w:tblGrid>
+        <w:gridCol w:w="1551"/>
+        <w:gridCol w:w="2043"/>
+        <w:gridCol w:w="2043"/>
+        <w:gridCol w:w="3543"/>
+      </w:tblGrid>
+      <w:tr>
+        <w:trPr>
+          <w:trHeight w:val="980"/>
+        </w:trPr>
+        <w:tc>
+          <w:tcPr>
+            <w:tcW w:w="1551" w:type="dxa"/>
+            <w:shd w:val="clear" w:color="auto" w:fill="FFE599" w:themeFill="accent4" w:themeFillTint="66"/>
+            <w:vAlign w:val="center"/>
+          </w:tcPr>
+          <w:p>
+            <w:pPr>
+              <w:jc w:val="center"/>
+              <w:rPr>
+                <w:b/>
+                <w:i/>
+                <w:sz w:val="20"/>
+                <w:szCs w:val="20"/>
+              </w:rPr>
+            </w:pPr>
+            <w:r>
+              <w:rPr>
+                <w:b/>
+                <w:i/>
+                <w:sz w:val="20"/>
+                <w:szCs w:val="20"/>
+              </w:rPr>
+              <w:t>T</w:t>
+            </w:r>
+            <w:r>
+              <w:rPr>
+                <w:b/>
+                <w:i/>
+                <w:sz w:val="20"/>
+                <w:szCs w:val="20"/>
+              </w:rPr>
+              <w:t>est Subject</w:t>
+            </w:r>
+          </w:p>
+        </w:tc>
+        <w:tc>
+          <w:tcPr>
+            <w:tcW w:w="2043" w:type="dxa"/>
+            <w:shd w:val="clear" w:color="auto" w:fill="FFE599" w:themeFill="accent4" w:themeFillTint="66"/>
+            <w:vAlign w:val="center"/>
+          </w:tcPr>
+          <w:p>
+            <w:pPr>
+              <w:jc w:val="center"/>
+              <w:rPr>
+                <w:b/>
+                <w:i/>
+                <w:sz w:val="20"/>
+                <w:szCs w:val="20"/>
+              </w:rPr>
+            </w:pPr>
+            <w:r>
+              <w:rPr>
+                <w:b/>
+                <w:i/>
+                <w:sz w:val="20"/>
+                <w:szCs w:val="20"/>
+              </w:rPr>
+              <w:t>Number of Tests Performed (T)</w:t>
+            </w:r>
+          </w:p>
+        </w:tc>
+        <w:tc>
+          <w:tcPr>
+            <w:tcW w:w="2043" w:type="dxa"/>
+            <w:shd w:val="clear" w:color="auto" w:fill="FFE599" w:themeFill="accent4" w:themeFillTint="66"/>
+            <w:vAlign w:val="center"/>
+          </w:tcPr>
+          <w:p>
+            <w:pPr>
+              <w:jc w:val="center"/>
+              <w:rPr>
+                <w:b/>
+                <w:i/>
+                <w:sz w:val="20"/>
+                <w:szCs w:val="20"/>
+              </w:rPr>
+            </w:pPr>
+            <w:r>
+              <w:rPr>
+                <w:b/>
+                <w:i/>
+                <w:sz w:val="20"/>
+                <w:szCs w:val="20"/>
+              </w:rPr>
+              <w:t>Number of Successful attempts (S)</w:t>
+            </w:r>
+          </w:p>
+        </w:tc>
+        <w:tc>
+          <w:tcPr>
+            <w:tcW w:w="3543" w:type="dxa"/>
+            <w:shd w:val="clear" w:color="auto" w:fill="FFE599" w:themeFill="accent4" w:themeFillTint="66"/>
+            <w:vAlign w:val="center"/>
+          </w:tcPr>
+          <w:p>
+            <w:pPr>
+              <w:jc w:val="center"/>
+              <w:rPr>
+                <w:b/>
+                <w:i/>
+                <w:sz w:val="20"/>
+                <w:szCs w:val="20"/>
+              </w:rPr>
+            </w:pPr>
+            <w:r>
+              <w:rPr>
+                <w:b/>
+                <w:i/>
+                <w:sz w:val="20"/>
+                <w:szCs w:val="20"/>
+              </w:rPr>
+              <w:t>Success Rate (%) = (S/T) *100</w:t>
+            </w:r>
+          </w:p>
+        </w:tc>
+      </w:tr>
+      <w:tr>
+        <w:trPr>
+          <w:trHeight w:val="340"/>
+        </w:trPr>
+        <w:tc>
+          <w:tcPr>
+            <w:tcW w:w="1551" w:type="dxa"/>
+            <w:vAlign w:val="center"/>
+          </w:tcPr>
+          <w:p>
+            <w:pPr>
+              <w:jc w:val="center"/>
+            </w:pPr>
+            <w:r>
+              <w:t>#</w:t>
+            </w:r>
+            <w:r>
+              <w:t>1</w:t>
+            </w:r>
+          </w:p>
+        </w:tc>
+        <w:tc>
+          <w:tcPr>
+            <w:tcW w:w="2043" w:type="dxa"/>
+            <w:vAlign w:val="center"/>
+          </w:tcPr>
+          <w:p>
+            <w:pPr>
+              <w:jc w:val="center"/>
+            </w:pPr>
+            <w:r>
+              <w:t>6</w:t>
+            </w:r>
+          </w:p>
+        </w:tc>
+        <w:tc>
+          <w:tcPr>
+            <w:tcW w:w="2043" w:type="dxa"/>
+            <w:vAlign w:val="center"/>
+          </w:tcPr>
+          <w:p>
+            <w:pPr>
+              <w:jc w:val="center"/>
+            </w:pPr>
+            <w:r>
+              <w:t>4</w:t>
+            </w:r>
+          </w:p>
+        </w:tc>
+        <w:tc>
+          <w:tcPr>
+            <w:tcW w:w="3543" w:type="dxa"/>
+            <w:vAlign w:val="center"/>
+          </w:tcPr>
+          <w:p>
+            <w:pPr>
+              <w:jc w:val="center"/>
+            </w:pPr>
+            <w:r>
+              <w:t>66.66</w:t>
+            </w:r>
+          </w:p>
+        </w:tc>
+      </w:tr>
+      <w:tr>
+        <w:trPr>
+          <w:trHeight w:val="340"/>
+        </w:trPr>
+        <w:tc>
+          <w:tcPr>
+            <w:tcW w:w="1551" w:type="dxa"/>
+            <w:vAlign w:val="center"/>
+          </w:tcPr>
+          <w:p>
+            <w:pPr>
+              <w:jc w:val="center"/>
+            </w:pPr>
+            <w:r>
+              <w:t>#</w:t>
+            </w:r>
+            <w:r>
+              <w:t>2</w:t>
+            </w:r>
+          </w:p>
+        </w:tc>
+        <w:tc>
+          <w:tcPr>
+            <w:tcW w:w="2043" w:type="dxa"/>
+            <w:vAlign w:val="center"/>
+          </w:tcPr>
+          <w:p>
+            <w:pPr>
+              <w:jc w:val="center"/>
+            </w:pPr>
+            <w:r>
+              <w:t>8</w:t>
+            </w:r>
+          </w:p>
+        </w:tc>
+        <w:tc>
+          <w:tcPr>
+            <w:tcW w:w="2043" w:type="dxa"/>
+            <w:vAlign w:val="center"/>
+          </w:tcPr>
+          <w:p>
+            <w:pPr>
+              <w:jc w:val="center"/>
+            </w:pPr>
+            <w:r>
+              <w:t>7</w:t>
+            </w:r>
+          </w:p>
+        </w:tc>
+        <w:tc>
+          <w:tcPr>
+            <w:tcW w:w="3543" w:type="dxa"/>
+            <w:vAlign w:val="center"/>
+          </w:tcPr>
+          <w:p>
+            <w:pPr>
+              <w:jc w:val="center"/>
+            </w:pPr>
+            <w:r>
+              <w:t>87.50</w:t>
+            </w:r>
+          </w:p>
+        </w:tc>
+      </w:tr>
+      <w:tr>
+        <w:trPr>
+          <w:trHeight w:val="340"/>
+        </w:trPr>
+        <w:tc>
+          <w:tcPr>
+            <w:tcW w:w="1551" w:type="dxa"/>
+            <w:vAlign w:val="center"/>
+          </w:tcPr>
+          <w:p>
+            <w:pPr>
+              <w:jc w:val="center"/>
+            </w:pPr>
+            <w:r>
+              <w:t>#</w:t>
+            </w:r>
+            <w:r>
+              <w:t>3</w:t>
+            </w:r>
+          </w:p>
+        </w:tc>
+        <w:tc>
+          <w:tcPr>
+            <w:tcW w:w="2043" w:type="dxa"/>
+            <w:vAlign w:val="center"/>
+          </w:tcPr>
+          <w:p>
+            <w:pPr>
+              <w:jc w:val="center"/>
+            </w:pPr>
+            <w:r>
+              <w:t>9</w:t>
+            </w:r>
+          </w:p>
+        </w:tc>
+        <w:tc>
+          <w:tcPr>
+            <w:tcW w:w="2043" w:type="dxa"/>
+            <w:vAlign w:val="center"/>
+          </w:tcPr>
+          <w:p>
+            <w:pPr>
+              <w:jc w:val="center"/>
+            </w:pPr>
+            <w:r>
+              <w:t>6</w:t>
+            </w:r>
+          </w:p>
+        </w:tc>
+        <w:tc>
+          <w:tcPr>
+            <w:tcW w:w="3543" w:type="dxa"/>
+            <w:vAlign w:val="center"/>
+          </w:tcPr>
+          <w:p>
+            <w:pPr>
+              <w:jc w:val="center"/>
+            </w:pPr>
+            <w:r>
+              <w:t>66.66</w:t>
+            </w:r>
+          </w:p>
+        </w:tc>
+      </w:tr>
+      <w:tr>
+        <w:trPr>
+          <w:trHeight w:val="340"/>
+        </w:trPr>
+        <w:tc>
+          <w:tcPr>
+            <w:tcW w:w="1551" w:type="dxa"/>
+            <w:vAlign w:val="center"/>
+          </w:tcPr>
+          <w:p>
+            <w:pPr>
+              <w:jc w:val="center"/>
+            </w:pPr>
+            <w:r>
+              <w:t>#</w:t>
+            </w:r>
+            <w:r>
+              <w:t>4</w:t>
+            </w:r>
+          </w:p>
+        </w:tc>
+        <w:tc>
+          <w:tcPr>
+            <w:tcW w:w="2043" w:type="dxa"/>
+            <w:vAlign w:val="center"/>
+          </w:tcPr>
+          <w:p>
+            <w:pPr>
+              <w:jc w:val="center"/>
+            </w:pPr>
+            <w:r>
+              <w:t>3</w:t>
+            </w:r>
+          </w:p>
+        </w:tc>
+        <w:tc>
+          <w:tcPr>
+            <w:tcW w:w="2043" w:type="dxa"/>
+            <w:vAlign w:val="center"/>
+          </w:tcPr>
+          <w:p>
+            <w:pPr>
+              <w:jc w:val="center"/>
+            </w:pPr>
+            <w:r>
+              <w:t>1</w:t>
+            </w:r>
+          </w:p>
+        </w:tc>
+        <w:tc>
+          <w:tcPr>
+            <w:tcW w:w="3543" w:type="dxa"/>
+            <w:vAlign w:val="center"/>
+          </w:tcPr>
+          <w:p>
+            <w:pPr>
+              <w:jc w:val="center"/>
+            </w:pPr>
+            <w:r>
+              <w:t>33.33</w:t>
+            </w:r>
+          </w:p>
+        </w:tc>
+      </w:tr>
+      <w:tr>
+        <w:trPr>
+          <w:trHeight w:val="340"/>
+        </w:trPr>
+        <w:tc>
+          <w:tcPr>
+            <w:tcW w:w="1551" w:type="dxa"/>
+            <w:vAlign w:val="center"/>
+          </w:tcPr>
+          <w:p>
+            <w:pPr>
+              <w:jc w:val="center"/>
+            </w:pPr>
+            <w:r>
+              <w:t>#</w:t>
+            </w:r>
+            <w:r>
+              <w:t>5</w:t>
+            </w:r>
+          </w:p>
+        </w:tc>
+        <w:tc>
+          <w:tcPr>
+            <w:tcW w:w="2043" w:type="dxa"/>
+            <w:vAlign w:val="center"/>
+          </w:tcPr>
+          <w:p>
+            <w:pPr>
+              <w:jc w:val="center"/>
+            </w:pPr>
+            <w:r>
+              <w:t>11</w:t>
+            </w:r>
+          </w:p>
+        </w:tc>
+        <w:tc>
+          <w:tcPr>
+            <w:tcW w:w="2043" w:type="dxa"/>
+            <w:vAlign w:val="center"/>
+          </w:tcPr>
+          <w:p>
+            <w:pPr>
+              <w:jc w:val="center"/>
+            </w:pPr>
+            <w:r>
+              <w:t>5</w:t>
+            </w:r>
+          </w:p>
+        </w:tc>
+        <w:tc>
+          <w:tcPr>
+            <w:tcW w:w="3543" w:type="dxa"/>
+            <w:vAlign w:val="center"/>
+          </w:tcPr>
+          <w:p>
+            <w:pPr>
+              <w:jc w:val="center"/>
+            </w:pPr>
+            <w:r>
+              <w:t>45.45</w:t>
+            </w:r>
+          </w:p>
+        </w:tc>
+      </w:tr>
+      <w:tr>
+        <w:trPr>
+          <w:trHeight w:val="340"/>
+        </w:trPr>
+        <w:tc>
+          <w:tcPr>
+            <w:tcW w:w="1551" w:type="dxa"/>
+            <w:vAlign w:val="center"/>
+          </w:tcPr>
+          <w:p>
+            <w:pPr>
+              <w:jc w:val="center"/>
+            </w:pPr>
+            <w:r>
+              <w:t>#</w:t>
+            </w:r>
+            <w:r>
+              <w:t>6</w:t>
+            </w:r>
+          </w:p>
+        </w:tc>
+        <w:tc>
+          <w:tcPr>
+            <w:tcW w:w="2043" w:type="dxa"/>
+            <w:vAlign w:val="center"/>
+          </w:tcPr>
+          <w:p>
+            <w:pPr>
+              <w:jc w:val="center"/>
+            </w:pPr>
+            <w:r>
+              <w:t>10</w:t>
+            </w:r>
+          </w:p>
+        </w:tc>
+        <w:tc>
+          <w:tcPr>
+            <w:tcW w:w="2043" w:type="dxa"/>
+            <w:vAlign w:val="center"/>
+          </w:tcPr>
+          <w:p>
+            <w:pPr>
+              <w:jc w:val="center"/>
+            </w:pPr>
+            <w:r>
+              <w:t>6</w:t>
+            </w:r>
+          </w:p>
+        </w:tc>
+        <w:tc>
+          <w:tcPr>
+            <w:tcW w:w="3543" w:type="dxa"/>
+            <w:vAlign w:val="center"/>
+          </w:tcPr>
+          <w:p>
+            <w:pPr>
+              <w:jc w:val="center"/>
+            </w:pPr>
+            <w:r>
+              <w:t>60.00</w:t>
+            </w:r>
+          </w:p>
+        </w:tc>
+      </w:tr>
+      <w:tr>
+        <w:trPr>
+          <w:trHeight w:val="340"/>
+        </w:trPr>
+        <w:tc>
+          <w:tcPr>
+            <w:tcW w:w="1551" w:type="dxa"/>
+            <w:vAlign w:val="center"/>
+          </w:tcPr>
+          <w:p>
+            <w:pPr>
+              <w:jc w:val="center"/>
+            </w:pPr>
+            <w:r>
+              <w:t>#</w:t>
+            </w:r>
+            <w:r>
+              <w:t>7</w:t>
+            </w:r>
+          </w:p>
+        </w:tc>
+        <w:tc>
+          <w:tcPr>
+            <w:tcW w:w="2043" w:type="dxa"/>
+            <w:vAlign w:val="center"/>
+          </w:tcPr>
+          <w:p>
+            <w:pPr>
+              <w:jc w:val="center"/>
+            </w:pPr>
+            <w:r>
+              <w:t>6</w:t>
+            </w:r>
+          </w:p>
+        </w:tc>
+        <w:tc>
+          <w:tcPr>
+            <w:tcW w:w="2043" w:type="dxa"/>
+            <w:vAlign w:val="center"/>
+          </w:tcPr>
+          <w:p>
+            <w:pPr>
+              <w:jc w:val="center"/>
+            </w:pPr>
+            <w:r>
+              <w:t>6</w:t>
+            </w:r>
+          </w:p>
+        </w:tc>
+        <w:tc>
+          <w:tcPr>
+            <w:tcW w:w="3543" w:type="dxa"/>
+            <w:vAlign w:val="center"/>
+          </w:tcPr>
+          <w:p>
+            <w:pPr>
+              <w:jc w:val="center"/>
+            </w:pPr>
+            <w:r>
+              <w:t>100.00</w:t>
+            </w:r>
+          </w:p>
+        </w:tc>
+      </w:tr>
+      <w:tr>
+        <w:trPr>
+          <w:trHeight w:val="340"/>
+        </w:trPr>
+        <w:tc>
+          <w:tcPr>
+            <w:tcW w:w="1551" w:type="dxa"/>
+            <w:vAlign w:val="center"/>
+          </w:tcPr>
+          <w:p>
+            <w:pPr>
+              <w:jc w:val="center"/>
+            </w:pPr>
+            <w:r>
+              <w:t>#</w:t>
+            </w:r>
+            <w:r>
+              <w:t>8</w:t>
+            </w:r>
+          </w:p>
+        </w:tc>
+        <w:tc>
+          <w:tcPr>
+            <w:tcW w:w="2043" w:type="dxa"/>
+            <w:vAlign w:val="center"/>
+          </w:tcPr>
+          <w:p>
+            <w:pPr>
+              <w:jc w:val="center"/>
+            </w:pPr>
+            <w:r>
+              <w:t>9</w:t>
+            </w:r>
+          </w:p>
+        </w:tc>
+        <w:tc>
+          <w:tcPr>
+            <w:tcW w:w="2043" w:type="dxa"/>
+            <w:vAlign w:val="center"/>
+          </w:tcPr>
+          <w:p>
+            <w:pPr>
+              <w:jc w:val="center"/>
+            </w:pPr>
+            <w:r>
+              <w:t>8</w:t>
+            </w:r>
+          </w:p>
+        </w:tc>
+        <w:tc>
+          <w:tcPr>
+            <w:tcW w:w="3543" w:type="dxa"/>
+            <w:vAlign w:val="center"/>
+          </w:tcPr>
+          <w:p>
+            <w:pPr>
+              <w:jc w:val="center"/>
+            </w:pPr>
+            <w:r>
+              <w:t>88.88</w:t>
+            </w:r>
+          </w:p>
+        </w:tc>
+      </w:tr>
+      <w:tr>
+        <w:trPr>
+          <w:trHeight w:val="340"/>
+        </w:trPr>
+        <w:tc>
+          <w:tcPr>
+            <w:tcW w:w="1551" w:type="dxa"/>
+            <w:vAlign w:val="center"/>
+          </w:tcPr>
+          <w:p>
+            <w:pPr>
+              <w:jc w:val="center"/>
+            </w:pPr>
+            <w:r>
+              <w:t>#</w:t>
+            </w:r>
+            <w:r>
+              <w:t>9</w:t>
+            </w:r>
+          </w:p>
+        </w:tc>
+        <w:tc>
+          <w:tcPr>
+            <w:tcW w:w="2043" w:type="dxa"/>
+            <w:vAlign w:val="center"/>
+          </w:tcPr>
+          <w:p>
+            <w:pPr>
+              <w:jc w:val="center"/>
+            </w:pPr>
+            <w:r>
+              <w:t>7</w:t>
+            </w:r>
+          </w:p>
+        </w:tc>
+        <w:tc>
+          <w:tcPr>
+            <w:tcW w:w="2043" w:type="dxa"/>
+            <w:vAlign w:val="center"/>
+          </w:tcPr>
+          <w:p>
+            <w:pPr>
+              <w:jc w:val="center"/>
+            </w:pPr>
+            <w:r>
+              <w:t>5</w:t>
+            </w:r>
+          </w:p>
+        </w:tc>
+        <w:tc>
+          <w:tcPr>
+            <w:tcW w:w="3543" w:type="dxa"/>
+            <w:vAlign w:val="center"/>
+          </w:tcPr>
+          <w:p>
+            <w:pPr>
+              <w:jc w:val="center"/>
+            </w:pPr>
+            <w:r>
+              <w:t>71.42</w:t>
+            </w:r>
+          </w:p>
+        </w:tc>
+      </w:tr>
+      <w:tr>
+        <w:trPr>
+          <w:trHeight w:val="340"/>
+        </w:trPr>
+        <w:tc>
+          <w:tcPr>
+            <w:tcW w:w="1551" w:type="dxa"/>
+            <w:vAlign w:val="center"/>
+          </w:tcPr>
+          <w:p>
+            <w:pPr>
+              <w:jc w:val="center"/>
+            </w:pPr>
+            <w:r>
+              <w:t>#</w:t>
+            </w:r>
+            <w:r>
+              <w:t>10</w:t>
+            </w:r>
+          </w:p>
+        </w:tc>
+        <w:tc>
+          <w:tcPr>
+            <w:tcW w:w="2043" w:type="dxa"/>
+            <w:vAlign w:val="center"/>
+          </w:tcPr>
+          <w:p>
+            <w:pPr>
+              <w:jc w:val="center"/>
+            </w:pPr>
+            <w:r>
+              <w:t>12</w:t>
+            </w:r>
+          </w:p>
+        </w:tc>
+        <w:tc>
+          <w:tcPr>
+            <w:tcW w:w="2043" w:type="dxa"/>
+            <w:vAlign w:val="center"/>
+          </w:tcPr>
+          <w:p>
+            <w:pPr>
+              <w:jc w:val="center"/>
+            </w:pPr>
+            <w:r>
+              <w:t>10</w:t>
+            </w:r>
+          </w:p>
+        </w:tc>
+        <w:tc>
+          <w:tcPr>
+            <w:tcW w:w="3543" w:type="dxa"/>
+            <w:vAlign w:val="center"/>
+          </w:tcPr>
+          <w:p>
+            <w:pPr>
+              <w:jc w:val="center"/>
+            </w:pPr>
+            <w:r>
+              <w:t>83.33</w:t>
+            </w:r>
+          </w:p>
+        </w:tc>
+      </w:tr>
+    </w:tbl>
+    <w:p>
+      <w:pPr>
+        <w:spacing w:after="160" w:line="259" w:lineRule="auto"/>
+        <w:jc w:val="left"/>
+      </w:pPr>
+    </w:p>
+    <w:p>
+      <w:pPr>
+        <w:pStyle w:val="Heading3"/>
+      </w:pPr>
+      <w:r>
+        <w:t>7.2.4 End User Feedback</w:t>
+      </w:r>
+    </w:p>
+    <w:p/>
+    <w:p>
+      <w:r>
+        <w:t>After running the above end user tests, team was able to get the below feedback from them. Note that the above tests were done in different lighting conditions which majorly affects the accuracy of the simulation.</w:t>
+      </w:r>
+      <w:r>
+        <w:t xml:space="preserve"> Nevertheless, processing power of the testing computational resource</w:t>
+      </w:r>
+      <w:r>
+        <w:t xml:space="preserve"> (laptop)</w:t>
+      </w:r>
+      <w:r>
+        <w:t xml:space="preserve"> and the quality of the web camera also affected the accuracy of proposed solution</w:t>
+      </w:r>
+      <w:r>
+        <w:t xml:space="preserve"> immensely</w:t>
+      </w:r>
+      <w:r>
+        <w:t>.</w:t>
+      </w:r>
+    </w:p>
+    <w:p/>
+    <w:p>
+      <w:pPr>
+        <w:pStyle w:val="ListParagraph"/>
+        <w:numPr>
+          <w:ilvl w:val="0"/>
+          <w:numId w:val="48"/>
+        </w:numPr>
+      </w:pPr>
+      <w:r>
+        <w:lastRenderedPageBreak/>
+        <w:t xml:space="preserve">Live video data population in the simulation was stuck sometimes. Encountered system lag while running the simulation.   </w:t>
+      </w:r>
+    </w:p>
+    <w:p>
+      <w:pPr>
+        <w:pStyle w:val="ListParagraph"/>
+        <w:numPr>
+          <w:ilvl w:val="0"/>
+          <w:numId w:val="48"/>
+        </w:numPr>
+      </w:pPr>
+      <w:r>
+        <w:t>Face and Eye detection process sometimes provided false positives resulting in incorrect warning alarms</w:t>
+      </w:r>
+      <w:r>
+        <w:t>.</w:t>
+      </w:r>
+      <w:r>
+        <w:t xml:space="preserve"> </w:t>
+      </w:r>
+    </w:p>
+    <w:p>
+      <w:pPr>
+        <w:pStyle w:val="ListParagraph"/>
+        <w:numPr>
+          <w:ilvl w:val="0"/>
+          <w:numId w:val="48"/>
+        </w:numPr>
+      </w:pPr>
+      <w:r>
+        <w:t>Testing was done in bad lighting conditions and the simulation couldn’t properly identify the face and eyes</w:t>
+      </w:r>
+      <w:r>
+        <w:t>.</w:t>
+      </w:r>
+    </w:p>
+    <w:p>
+      <w:pPr>
+        <w:pStyle w:val="ListParagraph"/>
+        <w:numPr>
+          <w:ilvl w:val="0"/>
+          <w:numId w:val="48"/>
+        </w:numPr>
+      </w:pPr>
+      <w:r>
+        <w:t>Encountered system lags. Face and eye detection was ok for the most part but sometimes resulted in providing invalid alarms</w:t>
+      </w:r>
+      <w:r>
+        <w:t>.</w:t>
+      </w:r>
+    </w:p>
+    <w:p>
+      <w:pPr>
+        <w:pStyle w:val="ListParagraph"/>
+        <w:numPr>
+          <w:ilvl w:val="0"/>
+          <w:numId w:val="48"/>
+        </w:numPr>
+      </w:pPr>
+      <w:r>
+        <w:t>System worked well</w:t>
+      </w:r>
+      <w:r>
+        <w:t>.</w:t>
+      </w:r>
+    </w:p>
+    <w:p>
+      <w:pPr>
+        <w:pStyle w:val="ListParagraph"/>
+        <w:numPr>
+          <w:ilvl w:val="0"/>
+          <w:numId w:val="48"/>
+        </w:numPr>
+      </w:pPr>
+      <w:r>
+        <w:t>Face and eye detection worked well for the most part. Came across system lag</w:t>
+      </w:r>
+      <w:r>
+        <w:t>.</w:t>
+      </w:r>
+    </w:p>
+    <w:p>
+      <w:pPr>
+        <w:pStyle w:val="ListParagraph"/>
+        <w:numPr>
+          <w:ilvl w:val="0"/>
+          <w:numId w:val="48"/>
+        </w:numPr>
+      </w:pPr>
+      <w:r>
+        <w:t>Face and eye detection doesn’t work in bad lighting conditions. Development team must find a resolution for these criteria.</w:t>
+      </w:r>
+    </w:p>
+    <w:p>
+      <w:pPr>
+        <w:pStyle w:val="ListParagraph"/>
+        <w:numPr>
+          <w:ilvl w:val="0"/>
+          <w:numId w:val="48"/>
+        </w:numPr>
+      </w:pPr>
+      <w:r>
+        <w:t>Depending on the distance between the camera and the user it gives false alarms.</w:t>
+      </w:r>
+    </w:p>
+    <w:p>
+      <w:pPr>
+        <w:pStyle w:val="ListParagraph"/>
+        <w:numPr>
+          <w:ilvl w:val="0"/>
+          <w:numId w:val="48"/>
+        </w:numPr>
+      </w:pPr>
+      <w:r>
+        <w:t>Simulation gives false alarms when the driver wears a sun glass</w:t>
+      </w:r>
+    </w:p>
+    <w:p>
+      <w:pPr>
+        <w:pStyle w:val="ListParagraph"/>
+        <w:numPr>
+          <w:ilvl w:val="0"/>
+          <w:numId w:val="48"/>
+        </w:numPr>
+      </w:pPr>
+      <w:r>
+        <w:t xml:space="preserve">Realized that sometimes the simulation shows a </w:t>
+      </w:r>
+      <w:proofErr w:type="spellStart"/>
+      <w:r>
+        <w:t>NaN</w:t>
+      </w:r>
+      <w:proofErr w:type="spellEnd"/>
+      <w:r>
+        <w:t xml:space="preserve"> (Not a </w:t>
+      </w:r>
+      <w:r>
+        <w:t>N</w:t>
+      </w:r>
+      <w:r>
+        <w:t xml:space="preserve">umber) </w:t>
+      </w:r>
+      <w:r>
+        <w:t>value</w:t>
+      </w:r>
+      <w:r>
+        <w:t xml:space="preserve"> in the statistics. Is this an error/bug in the system?</w:t>
+      </w:r>
+    </w:p>
+    <w:p>
+      <w:pPr>
+        <w:pStyle w:val="ListParagraph"/>
+        <w:numPr>
+          <w:ilvl w:val="0"/>
+          <w:numId w:val="48"/>
+        </w:numPr>
+      </w:pPr>
+      <w:r>
+        <w:t>Simulation needs more testing.</w:t>
+      </w:r>
+    </w:p>
+    <w:p>
+      <w:pPr>
+        <w:spacing w:after="160" w:line="259" w:lineRule="auto"/>
+        <w:jc w:val="left"/>
+        <w:rPr>
+          <w:rFonts w:asciiTheme="majorHAnsi" w:eastAsiaTheme="majorEastAsia" w:hAnsiTheme="majorHAnsi" w:cstheme="majorBidi"/>
+          <w:b/>
+          <w:sz w:val="28"/>
+          <w:szCs w:val="32"/>
+        </w:rPr>
+      </w:pPr>
+      <w:r>
+        <w:br w:type="page"/>
+      </w:r>
+    </w:p>
+    <w:p>
+      <w:pPr>
+        <w:pStyle w:val="Heading1"/>
+      </w:pPr>
+      <w:r>
+        <w:lastRenderedPageBreak/>
+        <w:t>8. LIMITATIONS</w:t>
+      </w:r>
+    </w:p>
+    <w:p>
+      <w:pPr>
+        <w:spacing w:after="160" w:line="276" w:lineRule="auto"/>
+      </w:pPr>
+      <w:r>
+        <w:t xml:space="preserve">Even though the completion </w:t>
+      </w:r>
+      <w:r>
+        <w:t>percentage</w:t>
+      </w:r>
+      <w:r>
+        <w:t xml:space="preserve"> of this project is 100%</w:t>
+      </w:r>
+      <w:r>
+        <w:t>, still the prototype is not production ready.</w:t>
+      </w:r>
+      <w:r>
+        <w:t xml:space="preserve"> </w:t>
+      </w:r>
+      <w:r>
+        <w:t>The simulation needs more and more testing and the current solution needs to be improved massively due to the fact that this is a safety application.</w:t>
+      </w:r>
+      <w:r>
+        <w:t xml:space="preserve"> T</w:t>
+      </w:r>
+      <w:r>
+        <w:t>he team has faced below limitations through out the time span of this particular project</w:t>
+      </w:r>
+      <w:r>
+        <w:t xml:space="preserve"> which signifies that the solution is not production ready</w:t>
+      </w:r>
+      <w:r>
+        <w:t>.</w:t>
+      </w:r>
+    </w:p>
+    <w:p>
+      <w:pPr>
+        <w:pStyle w:val="ListParagraph"/>
+        <w:numPr>
+          <w:ilvl w:val="0"/>
+          <w:numId w:val="51"/>
+        </w:numPr>
+        <w:spacing w:after="160" w:line="276" w:lineRule="auto"/>
+      </w:pPr>
+      <w:r>
+        <w:t>The simulation will not perform accurately and effectively during inacceptable illumination (light) conditions.</w:t>
+      </w:r>
+    </w:p>
+    <w:p>
+      <w:pPr>
+        <w:pStyle w:val="ListParagraph"/>
+        <w:numPr>
+          <w:ilvl w:val="0"/>
+          <w:numId w:val="51"/>
+        </w:numPr>
+        <w:spacing w:after="160" w:line="276" w:lineRule="auto"/>
+      </w:pPr>
+      <w:r>
+        <w:t xml:space="preserve">The simulation will not work completely at night times when there is no light at all. </w:t>
+      </w:r>
+    </w:p>
+    <w:p>
+      <w:pPr>
+        <w:pStyle w:val="ListParagraph"/>
+        <w:numPr>
+          <w:ilvl w:val="0"/>
+          <w:numId w:val="51"/>
+        </w:numPr>
+        <w:spacing w:after="160" w:line="276" w:lineRule="auto"/>
+      </w:pPr>
+      <w:r>
+        <w:t xml:space="preserve">Face and Eye detection algorithms </w:t>
+      </w:r>
+      <w:r>
+        <w:t xml:space="preserve">do not labor during </w:t>
+      </w:r>
+      <w:r>
+        <w:t>inacceptable illumination</w:t>
+      </w:r>
+      <w:r>
+        <w:t xml:space="preserve"> </w:t>
+      </w:r>
+      <w:r>
+        <w:t>conditions</w:t>
+      </w:r>
+      <w:r>
+        <w:t xml:space="preserve"> including night times.</w:t>
+      </w:r>
+    </w:p>
+    <w:p>
+      <w:pPr>
+        <w:pStyle w:val="ListParagraph"/>
+        <w:numPr>
+          <w:ilvl w:val="0"/>
+          <w:numId w:val="51"/>
+        </w:numPr>
+        <w:spacing w:after="160" w:line="276" w:lineRule="auto"/>
+      </w:pPr>
+      <w:r>
+        <w:t xml:space="preserve">Eye detection is not possible when the user wears sun glasses while using the simulation. This is out of current scope of the </w:t>
+      </w:r>
+      <w:r>
+        <w:t>proposed solution</w:t>
+      </w:r>
+      <w:r>
+        <w:t>.</w:t>
+      </w:r>
+      <w:r>
+        <w:t xml:space="preserve"> </w:t>
+      </w:r>
+    </w:p>
+    <w:p>
+      <w:pPr>
+        <w:pStyle w:val="ListParagraph"/>
+        <w:numPr>
+          <w:ilvl w:val="0"/>
+          <w:numId w:val="51"/>
+        </w:numPr>
+        <w:spacing w:after="160" w:line="276" w:lineRule="auto"/>
+      </w:pPr>
+      <w:r>
+        <w:t>Driver must look forward at all times in order to identify the eye open and closure states. Eye states cannot be identified for the side views of the face.</w:t>
+      </w:r>
+    </w:p>
+    <w:p>
+      <w:pPr>
+        <w:pStyle w:val="ListParagraph"/>
+        <w:numPr>
+          <w:ilvl w:val="0"/>
+          <w:numId w:val="51"/>
+        </w:numPr>
+        <w:spacing w:after="160" w:line="276" w:lineRule="auto"/>
+      </w:pPr>
+      <w:r>
+        <w:t>Processing power of the computational resource (laptop) affects the performance and the accuracy of the proposed simulation.</w:t>
+      </w:r>
+    </w:p>
+    <w:p>
+      <w:pPr>
+        <w:pStyle w:val="ListParagraph"/>
+        <w:numPr>
+          <w:ilvl w:val="0"/>
+          <w:numId w:val="51"/>
+        </w:numPr>
+        <w:spacing w:after="160" w:line="276" w:lineRule="auto"/>
+      </w:pPr>
+      <w:r>
+        <w:t>Quality of the web camera used in the simulation affects the performance and the accuracy of the simulation.</w:t>
+      </w:r>
+    </w:p>
+    <w:p>
+      <w:pPr>
+        <w:pStyle w:val="ListParagraph"/>
+        <w:numPr>
+          <w:ilvl w:val="0"/>
+          <w:numId w:val="51"/>
+        </w:numPr>
+        <w:spacing w:after="160" w:line="276" w:lineRule="auto"/>
+      </w:pPr>
+      <w:r>
+        <w:t>Sometimes the camera doesn’t capture frames and result</w:t>
+      </w:r>
+      <w:r>
+        <w:t>s</w:t>
+      </w:r>
+      <w:r>
+        <w:t xml:space="preserve"> in total frames</w:t>
+      </w:r>
+      <w:r>
+        <w:t xml:space="preserve"> count</w:t>
+      </w:r>
+      <w:r>
+        <w:t xml:space="preserve"> to be zero</w:t>
+      </w:r>
+      <w:r>
+        <w:t xml:space="preserve"> (0)</w:t>
+      </w:r>
+      <w:r>
+        <w:t>.</w:t>
+      </w:r>
+      <w:r>
+        <w:t xml:space="preserve"> This will also result in zero eye detection and will calculate the actual eye percentage to be (0/0) *100 = infinity. In computer world infinity is Not a Number (</w:t>
+      </w:r>
+      <w:proofErr w:type="spellStart"/>
+      <w:r>
+        <w:t>NaN</w:t>
+      </w:r>
+      <w:proofErr w:type="spellEnd"/>
+      <w:r>
+        <w:t>). Therefore, current system alarm activation is disabled for such cases.</w:t>
+      </w:r>
+      <w:r>
+        <w:t xml:space="preserve"> </w:t>
+      </w:r>
+      <w:r>
+        <w:t xml:space="preserve"> </w:t>
+      </w:r>
+    </w:p>
+    <w:p>
+      <w:pPr>
+        <w:pStyle w:val="ListParagraph"/>
+        <w:numPr>
+          <w:ilvl w:val="0"/>
+          <w:numId w:val="49"/>
+        </w:numPr>
+        <w:spacing w:after="160" w:line="276" w:lineRule="auto"/>
+      </w:pPr>
+      <w:r>
+        <w:br w:type="page"/>
+      </w:r>
+    </w:p>
+    <w:p>
+      <w:pPr>
+        <w:pStyle w:val="Heading1"/>
+      </w:pPr>
+      <w:r>
+        <w:lastRenderedPageBreak/>
+        <w:t>9. FUTURE WORK AND CONCLUSION</w:t>
+      </w:r>
+      <w:bookmarkStart w:id="92" w:name="_GoBack"/>
+      <w:bookmarkEnd w:id="92"/>
       <w:r>
         <w:br w:type="page"/>
       </w:r>
@@ -26249,6 +29145,119 @@
     </w:lvl>
   </w:abstractNum>
   <w:abstractNum w:abstractNumId="4" w15:restartNumberingAfterBreak="0">
+    <w:nsid w:val="09762912"/>
+    <w:multiLevelType w:val="hybridMultilevel"/>
+    <w:tmpl w:val="B172D0C8"/>
+    <w:lvl w:ilvl="0" w:tplc="08090001">
+      <w:start w:val="1"/>
+      <w:numFmt w:val="bullet"/>
+      <w:lvlText w:val=""/>
+      <w:lvlJc w:val="left"/>
+      <w:pPr>
+        <w:ind w:left="720" w:hanging="360"/>
+      </w:pPr>
+      <w:rPr>
+        <w:rFonts w:ascii="Symbol" w:hAnsi="Symbol" w:hint="default"/>
+      </w:rPr>
+    </w:lvl>
+    <w:lvl w:ilvl="1" w:tplc="08090003" w:tentative="1">
+      <w:start w:val="1"/>
+      <w:numFmt w:val="bullet"/>
+      <w:lvlText w:val="o"/>
+      <w:lvlJc w:val="left"/>
+      <w:pPr>
+        <w:ind w:left="1440" w:hanging="360"/>
+      </w:pPr>
+      <w:rPr>
+        <w:rFonts w:ascii="Courier New" w:hAnsi="Courier New" w:cs="Courier New" w:hint="default"/>
+      </w:rPr>
+    </w:lvl>
+    <w:lvl w:ilvl="2" w:tplc="08090005" w:tentative="1">
+      <w:start w:val="1"/>
+      <w:numFmt w:val="bullet"/>
+      <w:lvlText w:val=""/>
+      <w:lvlJc w:val="left"/>
+      <w:pPr>
+        <w:ind w:left="2160" w:hanging="360"/>
+      </w:pPr>
+      <w:rPr>
+        <w:rFonts w:ascii="Wingdings" w:hAnsi="Wingdings" w:hint="default"/>
+      </w:rPr>
+    </w:lvl>
+    <w:lvl w:ilvl="3" w:tplc="08090001" w:tentative="1">
+      <w:start w:val="1"/>
+      <w:numFmt w:val="bullet"/>
+      <w:lvlText w:val=""/>
+      <w:lvlJc w:val="left"/>
+      <w:pPr>
+        <w:ind w:left="2880" w:hanging="360"/>
+      </w:pPr>
+      <w:rPr>
+        <w:rFonts w:ascii="Symbol" w:hAnsi="Symbol" w:hint="default"/>
+      </w:rPr>
+    </w:lvl>
+    <w:lvl w:ilvl="4" w:tplc="08090003" w:tentative="1">
+      <w:start w:val="1"/>
+      <w:numFmt w:val="bullet"/>
+      <w:lvlText w:val="o"/>
+      <w:lvlJc w:val="left"/>
+      <w:pPr>
+        <w:ind w:left="3600" w:hanging="360"/>
+      </w:pPr>
+      <w:rPr>
+        <w:rFonts w:ascii="Courier New" w:hAnsi="Courier New" w:cs="Courier New" w:hint="default"/>
+      </w:rPr>
+    </w:lvl>
+    <w:lvl w:ilvl="5" w:tplc="08090005" w:tentative="1">
+      <w:start w:val="1"/>
+      <w:numFmt w:val="bullet"/>
+      <w:lvlText w:val=""/>
+      <w:lvlJc w:val="left"/>
+      <w:pPr>
+        <w:ind w:left="4320" w:hanging="360"/>
+      </w:pPr>
+      <w:rPr>
+        <w:rFonts w:ascii="Wingdings" w:hAnsi="Wingdings" w:hint="default"/>
+      </w:rPr>
+    </w:lvl>
+    <w:lvl w:ilvl="6" w:tplc="08090001" w:tentative="1">
+      <w:start w:val="1"/>
+      <w:numFmt w:val="bullet"/>
+      <w:lvlText w:val=""/>
+      <w:lvlJc w:val="left"/>
+      <w:pPr>
+        <w:ind w:left="5040" w:hanging="360"/>
+      </w:pPr>
+      <w:rPr>
+        <w:rFonts w:ascii="Symbol" w:hAnsi="Symbol" w:hint="default"/>
+      </w:rPr>
+    </w:lvl>
+    <w:lvl w:ilvl="7" w:tplc="08090003" w:tentative="1">
+      <w:start w:val="1"/>
+      <w:numFmt w:val="bullet"/>
+      <w:lvlText w:val="o"/>
+      <w:lvlJc w:val="left"/>
+      <w:pPr>
+        <w:ind w:left="5760" w:hanging="360"/>
+      </w:pPr>
+      <w:rPr>
+        <w:rFonts w:ascii="Courier New" w:hAnsi="Courier New" w:cs="Courier New" w:hint="default"/>
+      </w:rPr>
+    </w:lvl>
+    <w:lvl w:ilvl="8" w:tplc="08090005" w:tentative="1">
+      <w:start w:val="1"/>
+      <w:numFmt w:val="bullet"/>
+      <w:lvlText w:val=""/>
+      <w:lvlJc w:val="left"/>
+      <w:pPr>
+        <w:ind w:left="6480" w:hanging="360"/>
+      </w:pPr>
+      <w:rPr>
+        <w:rFonts w:ascii="Wingdings" w:hAnsi="Wingdings" w:hint="default"/>
+      </w:rPr>
+    </w:lvl>
+  </w:abstractNum>
+  <w:abstractNum w:abstractNumId="5" w15:restartNumberingAfterBreak="0">
     <w:nsid w:val="09891027"/>
     <w:multiLevelType w:val="hybridMultilevel"/>
     <w:tmpl w:val="972E6F5E"/>
@@ -26334,7 +29343,7 @@
       </w:pPr>
     </w:lvl>
   </w:abstractNum>
-  <w:abstractNum w:abstractNumId="5" w15:restartNumberingAfterBreak="0">
+  <w:abstractNum w:abstractNumId="6" w15:restartNumberingAfterBreak="0">
     <w:nsid w:val="0CD45B6A"/>
     <w:multiLevelType w:val="hybridMultilevel"/>
     <w:tmpl w:val="64D6BC38"/>
@@ -26447,7 +29456,7 @@
       </w:rPr>
     </w:lvl>
   </w:abstractNum>
-  <w:abstractNum w:abstractNumId="6" w15:restartNumberingAfterBreak="0">
+  <w:abstractNum w:abstractNumId="7" w15:restartNumberingAfterBreak="0">
     <w:nsid w:val="0D077805"/>
     <w:multiLevelType w:val="hybridMultilevel"/>
     <w:tmpl w:val="50847128"/>
@@ -26560,7 +29569,7 @@
       </w:rPr>
     </w:lvl>
   </w:abstractNum>
-  <w:abstractNum w:abstractNumId="7" w15:restartNumberingAfterBreak="0">
+  <w:abstractNum w:abstractNumId="8" w15:restartNumberingAfterBreak="0">
     <w:nsid w:val="0EE4061F"/>
     <w:multiLevelType w:val="hybridMultilevel"/>
     <w:tmpl w:val="F5320D3C"/>
@@ -26673,7 +29682,7 @@
       </w:rPr>
     </w:lvl>
   </w:abstractNum>
-  <w:abstractNum w:abstractNumId="8" w15:restartNumberingAfterBreak="0">
+  <w:abstractNum w:abstractNumId="9" w15:restartNumberingAfterBreak="0">
     <w:nsid w:val="115A6DAB"/>
     <w:multiLevelType w:val="hybridMultilevel"/>
     <w:tmpl w:val="1242BD42"/>
@@ -26759,7 +29768,7 @@
       </w:pPr>
     </w:lvl>
   </w:abstractNum>
-  <w:abstractNum w:abstractNumId="9" w15:restartNumberingAfterBreak="0">
+  <w:abstractNum w:abstractNumId="10" w15:restartNumberingAfterBreak="0">
     <w:nsid w:val="13E729F4"/>
     <w:multiLevelType w:val="hybridMultilevel"/>
     <w:tmpl w:val="5A6C4BF0"/>
@@ -26845,7 +29854,7 @@
       </w:pPr>
     </w:lvl>
   </w:abstractNum>
-  <w:abstractNum w:abstractNumId="10" w15:restartNumberingAfterBreak="0">
+  <w:abstractNum w:abstractNumId="11" w15:restartNumberingAfterBreak="0">
     <w:nsid w:val="1B9C781A"/>
     <w:multiLevelType w:val="hybridMultilevel"/>
     <w:tmpl w:val="BC3608DA"/>
@@ -26931,7 +29940,7 @@
       </w:pPr>
     </w:lvl>
   </w:abstractNum>
-  <w:abstractNum w:abstractNumId="11" w15:restartNumberingAfterBreak="0">
+  <w:abstractNum w:abstractNumId="12" w15:restartNumberingAfterBreak="0">
     <w:nsid w:val="1C994DDA"/>
     <w:multiLevelType w:val="hybridMultilevel"/>
     <w:tmpl w:val="BC3608DA"/>
@@ -27017,7 +30026,7 @@
       </w:pPr>
     </w:lvl>
   </w:abstractNum>
-  <w:abstractNum w:abstractNumId="12" w15:restartNumberingAfterBreak="0">
+  <w:abstractNum w:abstractNumId="13" w15:restartNumberingAfterBreak="0">
     <w:nsid w:val="220A193B"/>
     <w:multiLevelType w:val="hybridMultilevel"/>
     <w:tmpl w:val="084C9828"/>
@@ -27103,7 +30112,7 @@
       </w:pPr>
     </w:lvl>
   </w:abstractNum>
-  <w:abstractNum w:abstractNumId="13" w15:restartNumberingAfterBreak="0">
+  <w:abstractNum w:abstractNumId="14" w15:restartNumberingAfterBreak="0">
     <w:nsid w:val="23DF4FDD"/>
     <w:multiLevelType w:val="hybridMultilevel"/>
     <w:tmpl w:val="79CC0C28"/>
@@ -27189,7 +30198,7 @@
       </w:pPr>
     </w:lvl>
   </w:abstractNum>
-  <w:abstractNum w:abstractNumId="14" w15:restartNumberingAfterBreak="0">
+  <w:abstractNum w:abstractNumId="15" w15:restartNumberingAfterBreak="0">
     <w:nsid w:val="23F413C5"/>
     <w:multiLevelType w:val="hybridMultilevel"/>
     <w:tmpl w:val="084C9828"/>
@@ -27275,7 +30284,7 @@
       </w:pPr>
     </w:lvl>
   </w:abstractNum>
-  <w:abstractNum w:abstractNumId="15" w15:restartNumberingAfterBreak="0">
+  <w:abstractNum w:abstractNumId="16" w15:restartNumberingAfterBreak="0">
     <w:nsid w:val="25781EA6"/>
     <w:multiLevelType w:val="hybridMultilevel"/>
     <w:tmpl w:val="07F814E2"/>
@@ -27388,7 +30397,7 @@
       </w:rPr>
     </w:lvl>
   </w:abstractNum>
-  <w:abstractNum w:abstractNumId="16" w15:restartNumberingAfterBreak="0">
+  <w:abstractNum w:abstractNumId="17" w15:restartNumberingAfterBreak="0">
     <w:nsid w:val="266652ED"/>
     <w:multiLevelType w:val="hybridMultilevel"/>
     <w:tmpl w:val="084C9828"/>
@@ -27474,7 +30483,7 @@
       </w:pPr>
     </w:lvl>
   </w:abstractNum>
-  <w:abstractNum w:abstractNumId="17" w15:restartNumberingAfterBreak="0">
+  <w:abstractNum w:abstractNumId="18" w15:restartNumberingAfterBreak="0">
     <w:nsid w:val="2B1044EA"/>
     <w:multiLevelType w:val="hybridMultilevel"/>
     <w:tmpl w:val="B388EA1E"/>
@@ -27560,7 +30569,7 @@
       </w:pPr>
     </w:lvl>
   </w:abstractNum>
-  <w:abstractNum w:abstractNumId="18" w15:restartNumberingAfterBreak="0">
+  <w:abstractNum w:abstractNumId="19" w15:restartNumberingAfterBreak="0">
     <w:nsid w:val="359F3FF0"/>
     <w:multiLevelType w:val="hybridMultilevel"/>
     <w:tmpl w:val="79CC0C28"/>
@@ -27646,7 +30655,93 @@
       </w:pPr>
     </w:lvl>
   </w:abstractNum>
-  <w:abstractNum w:abstractNumId="19" w15:restartNumberingAfterBreak="0">
+  <w:abstractNum w:abstractNumId="20" w15:restartNumberingAfterBreak="0">
+    <w:nsid w:val="36256951"/>
+    <w:multiLevelType w:val="hybridMultilevel"/>
+    <w:tmpl w:val="2E1EB496"/>
+    <w:lvl w:ilvl="0" w:tplc="0809000F">
+      <w:start w:val="1"/>
+      <w:numFmt w:val="decimal"/>
+      <w:lvlText w:val="%1."/>
+      <w:lvlJc w:val="left"/>
+      <w:pPr>
+        <w:ind w:left="720" w:hanging="360"/>
+      </w:pPr>
+    </w:lvl>
+    <w:lvl w:ilvl="1" w:tplc="08090019" w:tentative="1">
+      <w:start w:val="1"/>
+      <w:numFmt w:val="lowerLetter"/>
+      <w:lvlText w:val="%2."/>
+      <w:lvlJc w:val="left"/>
+      <w:pPr>
+        <w:ind w:left="1440" w:hanging="360"/>
+      </w:pPr>
+    </w:lvl>
+    <w:lvl w:ilvl="2" w:tplc="0809001B" w:tentative="1">
+      <w:start w:val="1"/>
+      <w:numFmt w:val="lowerRoman"/>
+      <w:lvlText w:val="%3."/>
+      <w:lvlJc w:val="right"/>
+      <w:pPr>
+        <w:ind w:left="2160" w:hanging="180"/>
+      </w:pPr>
+    </w:lvl>
+    <w:lvl w:ilvl="3" w:tplc="0809000F" w:tentative="1">
+      <w:start w:val="1"/>
+      <w:numFmt w:val="decimal"/>
+      <w:lvlText w:val="%4."/>
+      <w:lvlJc w:val="left"/>
+      <w:pPr>
+        <w:ind w:left="2880" w:hanging="360"/>
+      </w:pPr>
+    </w:lvl>
+    <w:lvl w:ilvl="4" w:tplc="08090019" w:tentative="1">
+      <w:start w:val="1"/>
+      <w:numFmt w:val="lowerLetter"/>
+      <w:lvlText w:val="%5."/>
+      <w:lvlJc w:val="left"/>
+      <w:pPr>
+        <w:ind w:left="3600" w:hanging="360"/>
+      </w:pPr>
+    </w:lvl>
+    <w:lvl w:ilvl="5" w:tplc="0809001B" w:tentative="1">
+      <w:start w:val="1"/>
+      <w:numFmt w:val="lowerRoman"/>
+      <w:lvlText w:val="%6."/>
+      <w:lvlJc w:val="right"/>
+      <w:pPr>
+        <w:ind w:left="4320" w:hanging="180"/>
+      </w:pPr>
+    </w:lvl>
+    <w:lvl w:ilvl="6" w:tplc="0809000F" w:tentative="1">
+      <w:start w:val="1"/>
+      <w:numFmt w:val="decimal"/>
+      <w:lvlText w:val="%7."/>
+      <w:lvlJc w:val="left"/>
+      <w:pPr>
+        <w:ind w:left="5040" w:hanging="360"/>
+      </w:pPr>
+    </w:lvl>
+    <w:lvl w:ilvl="7" w:tplc="08090019" w:tentative="1">
+      <w:start w:val="1"/>
+      <w:numFmt w:val="lowerLetter"/>
+      <w:lvlText w:val="%8."/>
+      <w:lvlJc w:val="left"/>
+      <w:pPr>
+        <w:ind w:left="5760" w:hanging="360"/>
+      </w:pPr>
+    </w:lvl>
+    <w:lvl w:ilvl="8" w:tplc="0809001B" w:tentative="1">
+      <w:start w:val="1"/>
+      <w:numFmt w:val="lowerRoman"/>
+      <w:lvlText w:val="%9."/>
+      <w:lvlJc w:val="right"/>
+      <w:pPr>
+        <w:ind w:left="6480" w:hanging="180"/>
+      </w:pPr>
+    </w:lvl>
+  </w:abstractNum>
+  <w:abstractNum w:abstractNumId="21" w15:restartNumberingAfterBreak="0">
     <w:nsid w:val="377426D9"/>
     <w:multiLevelType w:val="hybridMultilevel"/>
     <w:tmpl w:val="3EAA63E2"/>
@@ -27732,7 +30827,7 @@
       </w:pPr>
     </w:lvl>
   </w:abstractNum>
-  <w:abstractNum w:abstractNumId="20" w15:restartNumberingAfterBreak="0">
+  <w:abstractNum w:abstractNumId="22" w15:restartNumberingAfterBreak="0">
     <w:nsid w:val="3B6C613D"/>
     <w:multiLevelType w:val="hybridMultilevel"/>
     <w:tmpl w:val="3E2CA5AE"/>
@@ -27818,7 +30913,7 @@
       </w:pPr>
     </w:lvl>
   </w:abstractNum>
-  <w:abstractNum w:abstractNumId="21" w15:restartNumberingAfterBreak="0">
+  <w:abstractNum w:abstractNumId="23" w15:restartNumberingAfterBreak="0">
     <w:nsid w:val="410D4149"/>
     <w:multiLevelType w:val="hybridMultilevel"/>
     <w:tmpl w:val="79CC0C28"/>
@@ -27904,7 +30999,7 @@
       </w:pPr>
     </w:lvl>
   </w:abstractNum>
-  <w:abstractNum w:abstractNumId="22" w15:restartNumberingAfterBreak="0">
+  <w:abstractNum w:abstractNumId="24" w15:restartNumberingAfterBreak="0">
     <w:nsid w:val="43351A62"/>
     <w:multiLevelType w:val="hybridMultilevel"/>
     <w:tmpl w:val="F08A92DA"/>
@@ -27990,7 +31085,7 @@
       </w:pPr>
     </w:lvl>
   </w:abstractNum>
-  <w:abstractNum w:abstractNumId="23" w15:restartNumberingAfterBreak="0">
+  <w:abstractNum w:abstractNumId="25" w15:restartNumberingAfterBreak="0">
     <w:nsid w:val="44CE5958"/>
     <w:multiLevelType w:val="hybridMultilevel"/>
     <w:tmpl w:val="7930B466"/>
@@ -28076,7 +31171,7 @@
       </w:pPr>
     </w:lvl>
   </w:abstractNum>
-  <w:abstractNum w:abstractNumId="24" w15:restartNumberingAfterBreak="0">
+  <w:abstractNum w:abstractNumId="26" w15:restartNumberingAfterBreak="0">
     <w:nsid w:val="44ED6A1E"/>
     <w:multiLevelType w:val="hybridMultilevel"/>
     <w:tmpl w:val="92F8AA60"/>
@@ -28189,7 +31284,7 @@
       </w:rPr>
     </w:lvl>
   </w:abstractNum>
-  <w:abstractNum w:abstractNumId="25" w15:restartNumberingAfterBreak="0">
+  <w:abstractNum w:abstractNumId="27" w15:restartNumberingAfterBreak="0">
     <w:nsid w:val="46015EE0"/>
     <w:multiLevelType w:val="hybridMultilevel"/>
     <w:tmpl w:val="28022354"/>
@@ -28275,7 +31370,7 @@
       </w:pPr>
     </w:lvl>
   </w:abstractNum>
-  <w:abstractNum w:abstractNumId="26" w15:restartNumberingAfterBreak="0">
+  <w:abstractNum w:abstractNumId="28" w15:restartNumberingAfterBreak="0">
     <w:nsid w:val="482E5854"/>
     <w:multiLevelType w:val="hybridMultilevel"/>
     <w:tmpl w:val="99FC08F2"/>
@@ -28388,7 +31483,120 @@
       </w:rPr>
     </w:lvl>
   </w:abstractNum>
-  <w:abstractNum w:abstractNumId="27" w15:restartNumberingAfterBreak="0">
+  <w:abstractNum w:abstractNumId="29" w15:restartNumberingAfterBreak="0">
+    <w:nsid w:val="503A147F"/>
+    <w:multiLevelType w:val="hybridMultilevel"/>
+    <w:tmpl w:val="117C0E4E"/>
+    <w:lvl w:ilvl="0" w:tplc="08090001">
+      <w:start w:val="1"/>
+      <w:numFmt w:val="bullet"/>
+      <w:lvlText w:val=""/>
+      <w:lvlJc w:val="left"/>
+      <w:pPr>
+        <w:ind w:left="768" w:hanging="360"/>
+      </w:pPr>
+      <w:rPr>
+        <w:rFonts w:ascii="Symbol" w:hAnsi="Symbol" w:hint="default"/>
+      </w:rPr>
+    </w:lvl>
+    <w:lvl w:ilvl="1" w:tplc="08090003" w:tentative="1">
+      <w:start w:val="1"/>
+      <w:numFmt w:val="bullet"/>
+      <w:lvlText w:val="o"/>
+      <w:lvlJc w:val="left"/>
+      <w:pPr>
+        <w:ind w:left="1488" w:hanging="360"/>
+      </w:pPr>
+      <w:rPr>
+        <w:rFonts w:ascii="Courier New" w:hAnsi="Courier New" w:cs="Courier New" w:hint="default"/>
+      </w:rPr>
+    </w:lvl>
+    <w:lvl w:ilvl="2" w:tplc="08090005" w:tentative="1">
+      <w:start w:val="1"/>
+      <w:numFmt w:val="bullet"/>
+      <w:lvlText w:val=""/>
+      <w:lvlJc w:val="left"/>
+      <w:pPr>
+        <w:ind w:left="2208" w:hanging="360"/>
+      </w:pPr>
+      <w:rPr>
+        <w:rFonts w:ascii="Wingdings" w:hAnsi="Wingdings" w:hint="default"/>
+      </w:rPr>
+    </w:lvl>
+    <w:lvl w:ilvl="3" w:tplc="08090001" w:tentative="1">
+      <w:start w:val="1"/>
+      <w:numFmt w:val="bullet"/>
+      <w:lvlText w:val=""/>
+      <w:lvlJc w:val="left"/>
+      <w:pPr>
+        <w:ind w:left="2928" w:hanging="360"/>
+      </w:pPr>
+      <w:rPr>
+        <w:rFonts w:ascii="Symbol" w:hAnsi="Symbol" w:hint="default"/>
+      </w:rPr>
+    </w:lvl>
+    <w:lvl w:ilvl="4" w:tplc="08090003" w:tentative="1">
+      <w:start w:val="1"/>
+      <w:numFmt w:val="bullet"/>
+      <w:lvlText w:val="o"/>
+      <w:lvlJc w:val="left"/>
+      <w:pPr>
+        <w:ind w:left="3648" w:hanging="360"/>
+      </w:pPr>
+      <w:rPr>
+        <w:rFonts w:ascii="Courier New" w:hAnsi="Courier New" w:cs="Courier New" w:hint="default"/>
+      </w:rPr>
+    </w:lvl>
+    <w:lvl w:ilvl="5" w:tplc="08090005" w:tentative="1">
+      <w:start w:val="1"/>
+      <w:numFmt w:val="bullet"/>
+      <w:lvlText w:val=""/>
+      <w:lvlJc w:val="left"/>
+      <w:pPr>
+        <w:ind w:left="4368" w:hanging="360"/>
+      </w:pPr>
+      <w:rPr>
+        <w:rFonts w:ascii="Wingdings" w:hAnsi="Wingdings" w:hint="default"/>
+      </w:rPr>
+    </w:lvl>
+    <w:lvl w:ilvl="6" w:tplc="08090001" w:tentative="1">
+      <w:start w:val="1"/>
+      <w:numFmt w:val="bullet"/>
+      <w:lvlText w:val=""/>
+      <w:lvlJc w:val="left"/>
+      <w:pPr>
+        <w:ind w:left="5088" w:hanging="360"/>
+      </w:pPr>
+      <w:rPr>
+        <w:rFonts w:ascii="Symbol" w:hAnsi="Symbol" w:hint="default"/>
+      </w:rPr>
+    </w:lvl>
+    <w:lvl w:ilvl="7" w:tplc="08090003" w:tentative="1">
+      <w:start w:val="1"/>
+      <w:numFmt w:val="bullet"/>
+      <w:lvlText w:val="o"/>
+      <w:lvlJc w:val="left"/>
+      <w:pPr>
+        <w:ind w:left="5808" w:hanging="360"/>
+      </w:pPr>
+      <w:rPr>
+        <w:rFonts w:ascii="Courier New" w:hAnsi="Courier New" w:cs="Courier New" w:hint="default"/>
+      </w:rPr>
+    </w:lvl>
+    <w:lvl w:ilvl="8" w:tplc="08090005" w:tentative="1">
+      <w:start w:val="1"/>
+      <w:numFmt w:val="bullet"/>
+      <w:lvlText w:val=""/>
+      <w:lvlJc w:val="left"/>
+      <w:pPr>
+        <w:ind w:left="6528" w:hanging="360"/>
+      </w:pPr>
+      <w:rPr>
+        <w:rFonts w:ascii="Wingdings" w:hAnsi="Wingdings" w:hint="default"/>
+      </w:rPr>
+    </w:lvl>
+  </w:abstractNum>
+  <w:abstractNum w:abstractNumId="30" w15:restartNumberingAfterBreak="0">
     <w:nsid w:val="5607121A"/>
     <w:multiLevelType w:val="hybridMultilevel"/>
     <w:tmpl w:val="3D8CB6C6"/>
@@ -28501,7 +31709,7 @@
       </w:rPr>
     </w:lvl>
   </w:abstractNum>
-  <w:abstractNum w:abstractNumId="28" w15:restartNumberingAfterBreak="0">
+  <w:abstractNum w:abstractNumId="31" w15:restartNumberingAfterBreak="0">
     <w:nsid w:val="568F7E38"/>
     <w:multiLevelType w:val="hybridMultilevel"/>
     <w:tmpl w:val="1114A91A"/>
@@ -28614,7 +31822,7 @@
       </w:rPr>
     </w:lvl>
   </w:abstractNum>
-  <w:abstractNum w:abstractNumId="29" w15:restartNumberingAfterBreak="0">
+  <w:abstractNum w:abstractNumId="32" w15:restartNumberingAfterBreak="0">
     <w:nsid w:val="574C42C9"/>
     <w:multiLevelType w:val="hybridMultilevel"/>
     <w:tmpl w:val="11EE206C"/>
@@ -28700,7 +31908,7 @@
       </w:pPr>
     </w:lvl>
   </w:abstractNum>
-  <w:abstractNum w:abstractNumId="30" w15:restartNumberingAfterBreak="0">
+  <w:abstractNum w:abstractNumId="33" w15:restartNumberingAfterBreak="0">
     <w:nsid w:val="5A1A7356"/>
     <w:multiLevelType w:val="hybridMultilevel"/>
     <w:tmpl w:val="EA6E3D0A"/>
@@ -28813,7 +32021,7 @@
       </w:rPr>
     </w:lvl>
   </w:abstractNum>
-  <w:abstractNum w:abstractNumId="31" w15:restartNumberingAfterBreak="0">
+  <w:abstractNum w:abstractNumId="34" w15:restartNumberingAfterBreak="0">
     <w:nsid w:val="5BBD260B"/>
     <w:multiLevelType w:val="hybridMultilevel"/>
     <w:tmpl w:val="686EAE8C"/>
@@ -28926,7 +32134,93 @@
       </w:rPr>
     </w:lvl>
   </w:abstractNum>
-  <w:abstractNum w:abstractNumId="32" w15:restartNumberingAfterBreak="0">
+  <w:abstractNum w:abstractNumId="35" w15:restartNumberingAfterBreak="0">
+    <w:nsid w:val="5C352178"/>
+    <w:multiLevelType w:val="hybridMultilevel"/>
+    <w:tmpl w:val="51045A20"/>
+    <w:lvl w:ilvl="0" w:tplc="0809000F">
+      <w:start w:val="1"/>
+      <w:numFmt w:val="decimal"/>
+      <w:lvlText w:val="%1."/>
+      <w:lvlJc w:val="left"/>
+      <w:pPr>
+        <w:ind w:left="720" w:hanging="360"/>
+      </w:pPr>
+    </w:lvl>
+    <w:lvl w:ilvl="1" w:tplc="08090019" w:tentative="1">
+      <w:start w:val="1"/>
+      <w:numFmt w:val="lowerLetter"/>
+      <w:lvlText w:val="%2."/>
+      <w:lvlJc w:val="left"/>
+      <w:pPr>
+        <w:ind w:left="1440" w:hanging="360"/>
+      </w:pPr>
+    </w:lvl>
+    <w:lvl w:ilvl="2" w:tplc="0809001B" w:tentative="1">
+      <w:start w:val="1"/>
+      <w:numFmt w:val="lowerRoman"/>
+      <w:lvlText w:val="%3."/>
+      <w:lvlJc w:val="right"/>
+      <w:pPr>
+        <w:ind w:left="2160" w:hanging="180"/>
+      </w:pPr>
+    </w:lvl>
+    <w:lvl w:ilvl="3" w:tplc="0809000F" w:tentative="1">
+      <w:start w:val="1"/>
+      <w:numFmt w:val="decimal"/>
+      <w:lvlText w:val="%4."/>
+      <w:lvlJc w:val="left"/>
+      <w:pPr>
+        <w:ind w:left="2880" w:hanging="360"/>
+      </w:pPr>
+    </w:lvl>
+    <w:lvl w:ilvl="4" w:tplc="08090019" w:tentative="1">
+      <w:start w:val="1"/>
+      <w:numFmt w:val="lowerLetter"/>
+      <w:lvlText w:val="%5."/>
+      <w:lvlJc w:val="left"/>
+      <w:pPr>
+        <w:ind w:left="3600" w:hanging="360"/>
+      </w:pPr>
+    </w:lvl>
+    <w:lvl w:ilvl="5" w:tplc="0809001B" w:tentative="1">
+      <w:start w:val="1"/>
+      <w:numFmt w:val="lowerRoman"/>
+      <w:lvlText w:val="%6."/>
+      <w:lvlJc w:val="right"/>
+      <w:pPr>
+        <w:ind w:left="4320" w:hanging="180"/>
+      </w:pPr>
+    </w:lvl>
+    <w:lvl w:ilvl="6" w:tplc="0809000F" w:tentative="1">
+      <w:start w:val="1"/>
+      <w:numFmt w:val="decimal"/>
+      <w:lvlText w:val="%7."/>
+      <w:lvlJc w:val="left"/>
+      <w:pPr>
+        <w:ind w:left="5040" w:hanging="360"/>
+      </w:pPr>
+    </w:lvl>
+    <w:lvl w:ilvl="7" w:tplc="08090019" w:tentative="1">
+      <w:start w:val="1"/>
+      <w:numFmt w:val="lowerLetter"/>
+      <w:lvlText w:val="%8."/>
+      <w:lvlJc w:val="left"/>
+      <w:pPr>
+        <w:ind w:left="5760" w:hanging="360"/>
+      </w:pPr>
+    </w:lvl>
+    <w:lvl w:ilvl="8" w:tplc="0809001B" w:tentative="1">
+      <w:start w:val="1"/>
+      <w:numFmt w:val="lowerRoman"/>
+      <w:lvlText w:val="%9."/>
+      <w:lvlJc w:val="right"/>
+      <w:pPr>
+        <w:ind w:left="6480" w:hanging="180"/>
+      </w:pPr>
+    </w:lvl>
+  </w:abstractNum>
+  <w:abstractNum w:abstractNumId="36" w15:restartNumberingAfterBreak="0">
     <w:nsid w:val="5CB13E39"/>
     <w:multiLevelType w:val="hybridMultilevel"/>
     <w:tmpl w:val="BF2E0268"/>
@@ -29012,7 +32306,7 @@
       </w:pPr>
     </w:lvl>
   </w:abstractNum>
-  <w:abstractNum w:abstractNumId="33" w15:restartNumberingAfterBreak="0">
+  <w:abstractNum w:abstractNumId="37" w15:restartNumberingAfterBreak="0">
     <w:nsid w:val="63266508"/>
     <w:multiLevelType w:val="hybridMultilevel"/>
     <w:tmpl w:val="7E504D42"/>
@@ -29125,7 +32419,93 @@
       </w:rPr>
     </w:lvl>
   </w:abstractNum>
-  <w:abstractNum w:abstractNumId="34" w15:restartNumberingAfterBreak="0">
+  <w:abstractNum w:abstractNumId="38" w15:restartNumberingAfterBreak="0">
+    <w:nsid w:val="66D3725D"/>
+    <w:multiLevelType w:val="hybridMultilevel"/>
+    <w:tmpl w:val="4ED22A2E"/>
+    <w:lvl w:ilvl="0" w:tplc="0809000F">
+      <w:start w:val="1"/>
+      <w:numFmt w:val="decimal"/>
+      <w:lvlText w:val="%1."/>
+      <w:lvlJc w:val="left"/>
+      <w:pPr>
+        <w:ind w:left="3600" w:hanging="360"/>
+      </w:pPr>
+    </w:lvl>
+    <w:lvl w:ilvl="1" w:tplc="08090019" w:tentative="1">
+      <w:start w:val="1"/>
+      <w:numFmt w:val="lowerLetter"/>
+      <w:lvlText w:val="%2."/>
+      <w:lvlJc w:val="left"/>
+      <w:pPr>
+        <w:ind w:left="4320" w:hanging="360"/>
+      </w:pPr>
+    </w:lvl>
+    <w:lvl w:ilvl="2" w:tplc="0809001B" w:tentative="1">
+      <w:start w:val="1"/>
+      <w:numFmt w:val="lowerRoman"/>
+      <w:lvlText w:val="%3."/>
+      <w:lvlJc w:val="right"/>
+      <w:pPr>
+        <w:ind w:left="5040" w:hanging="180"/>
+      </w:pPr>
+    </w:lvl>
+    <w:lvl w:ilvl="3" w:tplc="0809000F" w:tentative="1">
+      <w:start w:val="1"/>
+      <w:numFmt w:val="decimal"/>
+      <w:lvlText w:val="%4."/>
+      <w:lvlJc w:val="left"/>
+      <w:pPr>
+        <w:ind w:left="5760" w:hanging="360"/>
+      </w:pPr>
+    </w:lvl>
+    <w:lvl w:ilvl="4" w:tplc="08090019" w:tentative="1">
+      <w:start w:val="1"/>
+      <w:numFmt w:val="lowerLetter"/>
+      <w:lvlText w:val="%5."/>
+      <w:lvlJc w:val="left"/>
+      <w:pPr>
+        <w:ind w:left="6480" w:hanging="360"/>
+      </w:pPr>
+    </w:lvl>
+    <w:lvl w:ilvl="5" w:tplc="0809001B" w:tentative="1">
+      <w:start w:val="1"/>
+      <w:numFmt w:val="lowerRoman"/>
+      <w:lvlText w:val="%6."/>
+      <w:lvlJc w:val="right"/>
+      <w:pPr>
+        <w:ind w:left="7200" w:hanging="180"/>
+      </w:pPr>
+    </w:lvl>
+    <w:lvl w:ilvl="6" w:tplc="0809000F" w:tentative="1">
+      <w:start w:val="1"/>
+      <w:numFmt w:val="decimal"/>
+      <w:lvlText w:val="%7."/>
+      <w:lvlJc w:val="left"/>
+      <w:pPr>
+        <w:ind w:left="7920" w:hanging="360"/>
+      </w:pPr>
+    </w:lvl>
+    <w:lvl w:ilvl="7" w:tplc="08090019" w:tentative="1">
+      <w:start w:val="1"/>
+      <w:numFmt w:val="lowerLetter"/>
+      <w:lvlText w:val="%8."/>
+      <w:lvlJc w:val="left"/>
+      <w:pPr>
+        <w:ind w:left="8640" w:hanging="360"/>
+      </w:pPr>
+    </w:lvl>
+    <w:lvl w:ilvl="8" w:tplc="0809001B" w:tentative="1">
+      <w:start w:val="1"/>
+      <w:numFmt w:val="lowerRoman"/>
+      <w:lvlText w:val="%9."/>
+      <w:lvlJc w:val="right"/>
+      <w:pPr>
+        <w:ind w:left="9360" w:hanging="180"/>
+      </w:pPr>
+    </w:lvl>
+  </w:abstractNum>
+  <w:abstractNum w:abstractNumId="39" w15:restartNumberingAfterBreak="0">
     <w:nsid w:val="66EA6F19"/>
     <w:multiLevelType w:val="hybridMultilevel"/>
     <w:tmpl w:val="B388EA1E"/>
@@ -29211,7 +32591,7 @@
       </w:pPr>
     </w:lvl>
   </w:abstractNum>
-  <w:abstractNum w:abstractNumId="35" w15:restartNumberingAfterBreak="0">
+  <w:abstractNum w:abstractNumId="40" w15:restartNumberingAfterBreak="0">
     <w:nsid w:val="690376A9"/>
     <w:multiLevelType w:val="hybridMultilevel"/>
     <w:tmpl w:val="F08A92DA"/>
@@ -29297,7 +32677,7 @@
       </w:pPr>
     </w:lvl>
   </w:abstractNum>
-  <w:abstractNum w:abstractNumId="36" w15:restartNumberingAfterBreak="0">
+  <w:abstractNum w:abstractNumId="41" w15:restartNumberingAfterBreak="0">
     <w:nsid w:val="6A407059"/>
     <w:multiLevelType w:val="hybridMultilevel"/>
     <w:tmpl w:val="B388EA1E"/>
@@ -29383,7 +32763,7 @@
       </w:pPr>
     </w:lvl>
   </w:abstractNum>
-  <w:abstractNum w:abstractNumId="37" w15:restartNumberingAfterBreak="0">
+  <w:abstractNum w:abstractNumId="42" w15:restartNumberingAfterBreak="0">
     <w:nsid w:val="6AEB0584"/>
     <w:multiLevelType w:val="hybridMultilevel"/>
     <w:tmpl w:val="79CC0C28"/>
@@ -29469,7 +32849,7 @@
       </w:pPr>
     </w:lvl>
   </w:abstractNum>
-  <w:abstractNum w:abstractNumId="38" w15:restartNumberingAfterBreak="0">
+  <w:abstractNum w:abstractNumId="43" w15:restartNumberingAfterBreak="0">
     <w:nsid w:val="6B643092"/>
     <w:multiLevelType w:val="hybridMultilevel"/>
     <w:tmpl w:val="11EE206C"/>
@@ -29555,7 +32935,7 @@
       </w:pPr>
     </w:lvl>
   </w:abstractNum>
-  <w:abstractNum w:abstractNumId="39" w15:restartNumberingAfterBreak="0">
+  <w:abstractNum w:abstractNumId="44" w15:restartNumberingAfterBreak="0">
     <w:nsid w:val="6BEB5A48"/>
     <w:multiLevelType w:val="hybridMultilevel"/>
     <w:tmpl w:val="7930B466"/>
@@ -29641,7 +33021,7 @@
       </w:pPr>
     </w:lvl>
   </w:abstractNum>
-  <w:abstractNum w:abstractNumId="40" w15:restartNumberingAfterBreak="0">
+  <w:abstractNum w:abstractNumId="45" w15:restartNumberingAfterBreak="0">
     <w:nsid w:val="6CFB1C7C"/>
     <w:multiLevelType w:val="hybridMultilevel"/>
     <w:tmpl w:val="FD8A486A"/>
@@ -29727,7 +33107,7 @@
       </w:pPr>
     </w:lvl>
   </w:abstractNum>
-  <w:abstractNum w:abstractNumId="41" w15:restartNumberingAfterBreak="0">
+  <w:abstractNum w:abstractNumId="46" w15:restartNumberingAfterBreak="0">
     <w:nsid w:val="6EB30EF6"/>
     <w:multiLevelType w:val="hybridMultilevel"/>
     <w:tmpl w:val="11EE206C"/>
@@ -29813,7 +33193,7 @@
       </w:pPr>
     </w:lvl>
   </w:abstractNum>
-  <w:abstractNum w:abstractNumId="42" w15:restartNumberingAfterBreak="0">
+  <w:abstractNum w:abstractNumId="47" w15:restartNumberingAfterBreak="0">
     <w:nsid w:val="6EF753F6"/>
     <w:multiLevelType w:val="hybridMultilevel"/>
     <w:tmpl w:val="CF103384"/>
@@ -29899,7 +33279,7 @@
       </w:pPr>
     </w:lvl>
   </w:abstractNum>
-  <w:abstractNum w:abstractNumId="43" w15:restartNumberingAfterBreak="0">
+  <w:abstractNum w:abstractNumId="48" w15:restartNumberingAfterBreak="0">
     <w:nsid w:val="73D742A8"/>
     <w:multiLevelType w:val="hybridMultilevel"/>
     <w:tmpl w:val="F62CA352"/>
@@ -30012,7 +33392,7 @@
       </w:rPr>
     </w:lvl>
   </w:abstractNum>
-  <w:abstractNum w:abstractNumId="44" w15:restartNumberingAfterBreak="0">
+  <w:abstractNum w:abstractNumId="49" w15:restartNumberingAfterBreak="0">
     <w:nsid w:val="767007FD"/>
     <w:multiLevelType w:val="hybridMultilevel"/>
     <w:tmpl w:val="65CEEBA0"/>
@@ -30125,7 +33505,7 @@
       </w:rPr>
     </w:lvl>
   </w:abstractNum>
-  <w:abstractNum w:abstractNumId="45" w15:restartNumberingAfterBreak="0">
+  <w:abstractNum w:abstractNumId="50" w15:restartNumberingAfterBreak="0">
     <w:nsid w:val="7C4D5B34"/>
     <w:multiLevelType w:val="hybridMultilevel"/>
     <w:tmpl w:val="11EE206C"/>
@@ -30212,142 +33592,157 @@
     </w:lvl>
   </w:abstractNum>
   <w:num w:numId="1">
-    <w:abstractNumId w:val="32"/>
+    <w:abstractNumId w:val="36"/>
   </w:num>
   <w:num w:numId="2">
-    <w:abstractNumId w:val="27"/>
+    <w:abstractNumId w:val="30"/>
   </w:num>
   <w:num w:numId="3">
-    <w:abstractNumId w:val="4"/>
+    <w:abstractNumId w:val="5"/>
   </w:num>
   <w:num w:numId="4">
-    <w:abstractNumId w:val="35"/>
+    <w:abstractNumId w:val="40"/>
   </w:num>
   <w:num w:numId="5">
     <w:abstractNumId w:val="1"/>
   </w:num>
   <w:num w:numId="6">
-    <w:abstractNumId w:val="30"/>
+    <w:abstractNumId w:val="33"/>
   </w:num>
   <w:num w:numId="7">
-    <w:abstractNumId w:val="5"/>
+    <w:abstractNumId w:val="6"/>
   </w:num>
   <w:num w:numId="8">
-    <w:abstractNumId w:val="44"/>
+    <w:abstractNumId w:val="49"/>
   </w:num>
   <w:num w:numId="9">
-    <w:abstractNumId w:val="15"/>
+    <w:abstractNumId w:val="16"/>
   </w:num>
   <w:num w:numId="10">
-    <w:abstractNumId w:val="28"/>
+    <w:abstractNumId w:val="31"/>
   </w:num>
   <w:num w:numId="11">
-    <w:abstractNumId w:val="7"/>
+    <w:abstractNumId w:val="8"/>
   </w:num>
   <w:num w:numId="12">
-    <w:abstractNumId w:val="43"/>
+    <w:abstractNumId w:val="48"/>
   </w:num>
   <w:num w:numId="13">
-    <w:abstractNumId w:val="40"/>
+    <w:abstractNumId w:val="45"/>
   </w:num>
   <w:num w:numId="14">
     <w:abstractNumId w:val="3"/>
   </w:num>
   <w:num w:numId="15">
-    <w:abstractNumId w:val="31"/>
+    <w:abstractNumId w:val="34"/>
   </w:num>
   <w:num w:numId="16">
+    <w:abstractNumId w:val="26"/>
+  </w:num>
+  <w:num w:numId="17">
+    <w:abstractNumId w:val="7"/>
+  </w:num>
+  <w:num w:numId="18">
     <w:abstractNumId w:val="24"/>
   </w:num>
-  <w:num w:numId="17">
-    <w:abstractNumId w:val="6"/>
-  </w:num>
-  <w:num w:numId="18">
-    <w:abstractNumId w:val="22"/>
-  </w:num>
   <w:num w:numId="19">
-    <w:abstractNumId w:val="33"/>
+    <w:abstractNumId w:val="37"/>
   </w:num>
   <w:num w:numId="20">
-    <w:abstractNumId w:val="26"/>
+    <w:abstractNumId w:val="28"/>
   </w:num>
   <w:num w:numId="21">
     <w:abstractNumId w:val="2"/>
   </w:num>
   <w:num w:numId="22">
+    <w:abstractNumId w:val="13"/>
+  </w:num>
+  <w:num w:numId="23">
     <w:abstractNumId w:val="12"/>
   </w:num>
-  <w:num w:numId="23">
+  <w:num w:numId="24">
+    <w:abstractNumId w:val="17"/>
+  </w:num>
+  <w:num w:numId="25">
+    <w:abstractNumId w:val="15"/>
+  </w:num>
+  <w:num w:numId="26">
     <w:abstractNumId w:val="11"/>
   </w:num>
-  <w:num w:numId="24">
-    <w:abstractNumId w:val="16"/>
-  </w:num>
-  <w:num w:numId="25">
-    <w:abstractNumId w:val="14"/>
-  </w:num>
-  <w:num w:numId="26">
-    <w:abstractNumId w:val="10"/>
-  </w:num>
   <w:num w:numId="27">
-    <w:abstractNumId w:val="34"/>
+    <w:abstractNumId w:val="39"/>
   </w:num>
   <w:num w:numId="28">
-    <w:abstractNumId w:val="39"/>
+    <w:abstractNumId w:val="44"/>
   </w:num>
   <w:num w:numId="29">
-    <w:abstractNumId w:val="23"/>
+    <w:abstractNumId w:val="25"/>
   </w:num>
   <w:num w:numId="30">
-    <w:abstractNumId w:val="17"/>
+    <w:abstractNumId w:val="18"/>
   </w:num>
   <w:num w:numId="31">
-    <w:abstractNumId w:val="42"/>
+    <w:abstractNumId w:val="47"/>
   </w:num>
   <w:num w:numId="32">
     <w:abstractNumId w:val="0"/>
   </w:num>
   <w:num w:numId="33">
-    <w:abstractNumId w:val="36"/>
+    <w:abstractNumId w:val="41"/>
   </w:num>
   <w:num w:numId="34">
+    <w:abstractNumId w:val="10"/>
+  </w:num>
+  <w:num w:numId="35">
+    <w:abstractNumId w:val="42"/>
+  </w:num>
+  <w:num w:numId="36">
+    <w:abstractNumId w:val="21"/>
+  </w:num>
+  <w:num w:numId="37">
+    <w:abstractNumId w:val="23"/>
+  </w:num>
+  <w:num w:numId="38">
+    <w:abstractNumId w:val="14"/>
+  </w:num>
+  <w:num w:numId="39">
+    <w:abstractNumId w:val="27"/>
+  </w:num>
+  <w:num w:numId="40">
+    <w:abstractNumId w:val="19"/>
+  </w:num>
+  <w:num w:numId="41">
     <w:abstractNumId w:val="9"/>
   </w:num>
-  <w:num w:numId="35">
-    <w:abstractNumId w:val="37"/>
-  </w:num>
-  <w:num w:numId="36">
-    <w:abstractNumId w:val="19"/>
-  </w:num>
-  <w:num w:numId="37">
-    <w:abstractNumId w:val="21"/>
-  </w:num>
-  <w:num w:numId="38">
-    <w:abstractNumId w:val="13"/>
-  </w:num>
-  <w:num w:numId="39">
-    <w:abstractNumId w:val="25"/>
-  </w:num>
-  <w:num w:numId="40">
-    <w:abstractNumId w:val="18"/>
-  </w:num>
-  <w:num w:numId="41">
-    <w:abstractNumId w:val="8"/>
-  </w:num>
   <w:num w:numId="42">
-    <w:abstractNumId w:val="41"/>
+    <w:abstractNumId w:val="46"/>
   </w:num>
   <w:num w:numId="43">
+    <w:abstractNumId w:val="32"/>
+  </w:num>
+  <w:num w:numId="44">
+    <w:abstractNumId w:val="22"/>
+  </w:num>
+  <w:num w:numId="45">
+    <w:abstractNumId w:val="50"/>
+  </w:num>
+  <w:num w:numId="46">
+    <w:abstractNumId w:val="43"/>
+  </w:num>
+  <w:num w:numId="47">
+    <w:abstractNumId w:val="35"/>
+  </w:num>
+  <w:num w:numId="48">
     <w:abstractNumId w:val="29"/>
   </w:num>
-  <w:num w:numId="44">
+  <w:num w:numId="49">
+    <w:abstractNumId w:val="38"/>
+  </w:num>
+  <w:num w:numId="50">
+    <w:abstractNumId w:val="4"/>
+  </w:num>
+  <w:num w:numId="51">
     <w:abstractNumId w:val="20"/>
-  </w:num>
-  <w:num w:numId="45">
-    <w:abstractNumId w:val="45"/>
-  </w:num>
-  <w:num w:numId="46">
-    <w:abstractNumId w:val="38"/>
   </w:num>
   <w:numIdMacAtCleanup w:val="46"/>
 </w:numbering>
@@ -32247,7 +35642,7 @@
 </file>
 
 <file path=customXml/itemProps1.xml><?xml version="1.0" encoding="utf-8"?>
-<ds:datastoreItem xmlns:ds="http://schemas.openxmlformats.org/officeDocument/2006/customXml" ds:itemID="{4A9D5B49-0745-40D3-8E85-8F2908086A8F}">
+<ds:datastoreItem xmlns:ds="http://schemas.openxmlformats.org/officeDocument/2006/customXml" ds:itemID="{FC06030A-2E62-4F28-A35B-70B4DF2993D6}">
   <ds:schemaRefs>
     <ds:schemaRef ds:uri="http://schemas.openxmlformats.org/officeDocument/2006/bibliography"/>
   </ds:schemaRefs>
